--- a/Лабораторная робота №4.docx
+++ b/Лабораторная робота №4.docx
@@ -1,6 +1,6 @@
 
 <file path=word/document.xml><?xml version="1.0" encoding="utf-8"?>
-<w:document xmlns:wpc="http://schemas.microsoft.com/office/word/2010/wordprocessingCanvas" xmlns:cx="http://schemas.microsoft.com/office/drawing/2014/chartex" xmlns:mc="http://schemas.openxmlformats.org/markup-compatibility/2006" xmlns:o="urn:schemas-microsoft-com:office:office" xmlns:r="http://schemas.openxmlformats.org/officeDocument/2006/relationships" xmlns:m="http://schemas.openxmlformats.org/officeDocument/2006/math" xmlns:v="urn:schemas-microsoft-com:vml" xmlns:wp14="http://schemas.microsoft.com/office/word/2010/wordprocessingDrawing" xmlns:wp="http://schemas.openxmlformats.org/drawingml/2006/wordprocessingDrawing" xmlns:w10="urn:schemas-microsoft-com:office:word" xmlns:w="http://schemas.openxmlformats.org/wordprocessingml/2006/main" xmlns:w14="http://schemas.microsoft.com/office/word/2010/wordml" xmlns:w15="http://schemas.microsoft.com/office/word/2012/wordml" xmlns:w16se="http://schemas.microsoft.com/office/word/2015/wordml/symex" xmlns:wpg="http://schemas.microsoft.com/office/word/2010/wordprocessingGroup" xmlns:wpi="http://schemas.microsoft.com/office/word/2010/wordprocessingInk" xmlns:wne="http://schemas.microsoft.com/office/word/2006/wordml" xmlns:wps="http://schemas.microsoft.com/office/word/2010/wordprocessingShape" mc:Ignorable="w14 w15 w16se wp14">
+<w:document xmlns:wpc="http://schemas.microsoft.com/office/word/2010/wordprocessingCanvas" xmlns:mc="http://schemas.openxmlformats.org/markup-compatibility/2006" xmlns:o="urn:schemas-microsoft-com:office:office" xmlns:r="http://schemas.openxmlformats.org/officeDocument/2006/relationships" xmlns:m="http://schemas.openxmlformats.org/officeDocument/2006/math" xmlns:v="urn:schemas-microsoft-com:vml" xmlns:wp14="http://schemas.microsoft.com/office/word/2010/wordprocessingDrawing" xmlns:wp="http://schemas.openxmlformats.org/drawingml/2006/wordprocessingDrawing" xmlns:w10="urn:schemas-microsoft-com:office:word" xmlns:w="http://schemas.openxmlformats.org/wordprocessingml/2006/main" xmlns:w14="http://schemas.microsoft.com/office/word/2010/wordml" xmlns:w15="http://schemas.microsoft.com/office/word/2012/wordml" xmlns:wpg="http://schemas.microsoft.com/office/word/2010/wordprocessingGroup" xmlns:wpi="http://schemas.microsoft.com/office/word/2010/wordprocessingInk" xmlns:wne="http://schemas.microsoft.com/office/word/2006/wordml" xmlns:wps="http://schemas.microsoft.com/office/word/2010/wordprocessingShape" mc:Ignorable="w14 w15 wp14">
   <w:body>
     <w:p>
       <w:pPr>
@@ -1006,7 +1006,7 @@
       <w:tr>
         <w:tc>
           <w:tcPr>
-            <w:tcW w:w="4605" w:type="dxa"/>
+            <w:tcW w:w="4492" w:type="dxa"/>
           </w:tcPr>
           <w:p>
             <w:pPr>
@@ -1055,7 +1055,7 @@
         </w:tc>
         <w:tc>
           <w:tcPr>
-            <w:tcW w:w="4606" w:type="dxa"/>
+            <w:tcW w:w="4493" w:type="dxa"/>
           </w:tcPr>
           <w:p>
             <w:pPr>
@@ -1086,7 +1086,7 @@
       <w:tr>
         <w:tc>
           <w:tcPr>
-            <w:tcW w:w="4605" w:type="dxa"/>
+            <w:tcW w:w="4492" w:type="dxa"/>
           </w:tcPr>
           <w:p>
             <w:pPr>
@@ -1144,7 +1144,7 @@
         </w:tc>
         <w:tc>
           <w:tcPr>
-            <w:tcW w:w="4606" w:type="dxa"/>
+            <w:tcW w:w="4493" w:type="dxa"/>
           </w:tcPr>
           <w:p>
             <w:pPr>
@@ -1173,7 +1173,7 @@
       <w:tr>
         <w:tc>
           <w:tcPr>
-            <w:tcW w:w="4605" w:type="dxa"/>
+            <w:tcW w:w="4492" w:type="dxa"/>
           </w:tcPr>
           <w:p>
             <w:pPr>
@@ -1231,7 +1231,7 @@
         </w:tc>
         <w:tc>
           <w:tcPr>
-            <w:tcW w:w="4606" w:type="dxa"/>
+            <w:tcW w:w="4493" w:type="dxa"/>
           </w:tcPr>
           <w:p>
             <w:pPr>
@@ -1260,7 +1260,7 @@
       <w:tr>
         <w:tc>
           <w:tcPr>
-            <w:tcW w:w="4605" w:type="dxa"/>
+            <w:tcW w:w="4492" w:type="dxa"/>
           </w:tcPr>
           <w:p>
             <w:pPr>
@@ -1302,26 +1302,6 @@
                 <w:szCs w:val="32"/>
                 <w:lang w:val="uk-UA"/>
               </w:rPr>
-              <w:t>process</w:t>
-            </w:r>
-            <w:proofErr w:type="spellEnd"/>
-            <w:r>
-              <w:rPr>
-                <w:rFonts w:ascii="Times New Roman" w:hAnsi="Times New Roman" w:cs="Times New Roman"/>
-                <w:sz w:val="32"/>
-                <w:szCs w:val="32"/>
-                <w:lang w:val="uk-UA"/>
-              </w:rPr>
-              <w:t xml:space="preserve"> </w:t>
-            </w:r>
-            <w:proofErr w:type="spellStart"/>
-            <w:r>
-              <w:rPr>
-                <w:rFonts w:ascii="Times New Roman" w:hAnsi="Times New Roman" w:cs="Times New Roman"/>
-                <w:sz w:val="32"/>
-                <w:szCs w:val="32"/>
-                <w:lang w:val="uk-UA"/>
-              </w:rPr>
               <w:t>information</w:t>
             </w:r>
             <w:proofErr w:type="spellEnd"/>
@@ -1329,7 +1309,7 @@
         </w:tc>
         <w:tc>
           <w:tcPr>
-            <w:tcW w:w="4606" w:type="dxa"/>
+            <w:tcW w:w="4493" w:type="dxa"/>
           </w:tcPr>
           <w:p>
             <w:pPr>
@@ -1350,7 +1330,7 @@
                 <w:szCs w:val="32"/>
                 <w:lang w:val="uk-UA"/>
               </w:rPr>
-              <w:t>Загальна інформація про процес</w:t>
+              <w:t xml:space="preserve">Загальна інформація </w:t>
             </w:r>
           </w:p>
         </w:tc>
@@ -1358,94 +1338,7 @@
       <w:tr>
         <w:tc>
           <w:tcPr>
-            <w:tcW w:w="4605" w:type="dxa"/>
-          </w:tcPr>
-          <w:p>
-            <w:pPr>
-              <w:pStyle w:val="a3"/>
-              <w:ind w:left="0"/>
-              <w:jc w:val="center"/>
-              <w:rPr>
-                <w:rFonts w:ascii="Times New Roman" w:hAnsi="Times New Roman" w:cs="Times New Roman"/>
-                <w:sz w:val="32"/>
-                <w:szCs w:val="32"/>
-                <w:lang w:val="uk-UA"/>
-              </w:rPr>
-            </w:pPr>
-            <w:r>
-              <w:rPr>
-                <w:rFonts w:ascii="Times New Roman" w:hAnsi="Times New Roman" w:cs="Times New Roman"/>
-                <w:sz w:val="32"/>
-                <w:szCs w:val="32"/>
-                <w:lang w:val="en-US"/>
-              </w:rPr>
-              <w:t>G</w:t>
-            </w:r>
-            <w:proofErr w:type="spellStart"/>
-            <w:r>
-              <w:rPr>
-                <w:rFonts w:ascii="Times New Roman" w:hAnsi="Times New Roman" w:cs="Times New Roman"/>
-                <w:sz w:val="32"/>
-                <w:szCs w:val="32"/>
-                <w:lang w:val="uk-UA"/>
-              </w:rPr>
-              <w:t>eneral</w:t>
-            </w:r>
-            <w:proofErr w:type="spellEnd"/>
-            <w:r>
-              <w:rPr>
-                <w:rFonts w:ascii="Times New Roman" w:hAnsi="Times New Roman" w:cs="Times New Roman"/>
-                <w:sz w:val="32"/>
-                <w:szCs w:val="32"/>
-                <w:lang w:val="uk-UA"/>
-              </w:rPr>
-              <w:t xml:space="preserve"> CPU </w:t>
-            </w:r>
-            <w:proofErr w:type="spellStart"/>
-            <w:r>
-              <w:rPr>
-                <w:rFonts w:ascii="Times New Roman" w:hAnsi="Times New Roman" w:cs="Times New Roman"/>
-                <w:sz w:val="32"/>
-                <w:szCs w:val="32"/>
-                <w:lang w:val="uk-UA"/>
-              </w:rPr>
-              <w:t>information</w:t>
-            </w:r>
-            <w:proofErr w:type="spellEnd"/>
-          </w:p>
-        </w:tc>
-        <w:tc>
-          <w:tcPr>
-            <w:tcW w:w="4606" w:type="dxa"/>
-          </w:tcPr>
-          <w:p>
-            <w:pPr>
-              <w:pStyle w:val="a3"/>
-              <w:ind w:left="0"/>
-              <w:jc w:val="center"/>
-              <w:rPr>
-                <w:rFonts w:ascii="Times New Roman" w:hAnsi="Times New Roman" w:cs="Times New Roman"/>
-                <w:sz w:val="32"/>
-                <w:szCs w:val="32"/>
-                <w:lang w:val="uk-UA"/>
-              </w:rPr>
-            </w:pPr>
-            <w:r>
-              <w:rPr>
-                <w:rFonts w:ascii="Times New Roman" w:hAnsi="Times New Roman" w:cs="Times New Roman"/>
-                <w:sz w:val="32"/>
-                <w:szCs w:val="32"/>
-                <w:lang w:val="uk-UA"/>
-              </w:rPr>
-              <w:t>Загальна інформація про процесор</w:t>
-            </w:r>
-          </w:p>
-        </w:tc>
-      </w:tr>
-      <w:tr>
-        <w:tc>
-          <w:tcPr>
-            <w:tcW w:w="4605" w:type="dxa"/>
+            <w:tcW w:w="4492" w:type="dxa"/>
           </w:tcPr>
           <w:p>
             <w:pPr>
@@ -1554,7 +1447,7 @@
         </w:tc>
         <w:tc>
           <w:tcPr>
-            <w:tcW w:w="4606" w:type="dxa"/>
+            <w:tcW w:w="4493" w:type="dxa"/>
           </w:tcPr>
           <w:p>
             <w:pPr>
@@ -1583,7 +1476,7 @@
       <w:tr>
         <w:tc>
           <w:tcPr>
-            <w:tcW w:w="4605" w:type="dxa"/>
+            <w:tcW w:w="4492" w:type="dxa"/>
           </w:tcPr>
           <w:p>
             <w:pPr>
@@ -1597,25 +1490,14 @@
                 <w:lang w:val="uk-UA"/>
               </w:rPr>
             </w:pPr>
-            <w:proofErr w:type="spellStart"/>
             <w:r>
               <w:rPr>
                 <w:rFonts w:ascii="Times New Roman" w:hAnsi="Times New Roman" w:cs="Times New Roman"/>
                 <w:sz w:val="32"/>
                 <w:szCs w:val="32"/>
-                <w:lang w:val="uk-UA"/>
+                <w:lang w:val="en-US"/>
               </w:rPr>
-              <w:t>Second</w:t>
-            </w:r>
-            <w:proofErr w:type="spellEnd"/>
-            <w:r>
-              <w:rPr>
-                <w:rFonts w:ascii="Times New Roman" w:hAnsi="Times New Roman" w:cs="Times New Roman"/>
-                <w:sz w:val="32"/>
-                <w:szCs w:val="32"/>
-                <w:lang w:val="uk-UA"/>
-              </w:rPr>
-              <w:t xml:space="preserve"> </w:t>
+              <w:t>M</w:t>
             </w:r>
             <w:proofErr w:type="spellStart"/>
             <w:r>
@@ -1625,7 +1507,7 @@
                 <w:szCs w:val="32"/>
                 <w:lang w:val="uk-UA"/>
               </w:rPr>
-              <w:t>memory</w:t>
+              <w:t>emory</w:t>
             </w:r>
             <w:proofErr w:type="spellEnd"/>
             <w:r>
@@ -1652,7 +1534,7 @@
         </w:tc>
         <w:tc>
           <w:tcPr>
-            <w:tcW w:w="4606" w:type="dxa"/>
+            <w:tcW w:w="4493" w:type="dxa"/>
           </w:tcPr>
           <w:p>
             <w:pPr>
@@ -1673,7 +1555,16 @@
                 <w:szCs w:val="32"/>
                 <w:lang w:val="uk-UA"/>
               </w:rPr>
-              <w:t>Другий рядок пам'яті</w:t>
+              <w:t>Р</w:t>
+            </w:r>
+            <w:r>
+              <w:rPr>
+                <w:rFonts w:ascii="Times New Roman" w:hAnsi="Times New Roman" w:cs="Times New Roman"/>
+                <w:sz w:val="32"/>
+                <w:szCs w:val="32"/>
+                <w:lang w:val="uk-UA"/>
+              </w:rPr>
+              <w:t>ядок пам'яті</w:t>
             </w:r>
           </w:p>
         </w:tc>
@@ -1681,243 +1572,7 @@
       <w:tr>
         <w:tc>
           <w:tcPr>
-            <w:tcW w:w="4605" w:type="dxa"/>
-          </w:tcPr>
-          <w:p>
-            <w:pPr>
-              <w:pStyle w:val="a3"/>
-              <w:ind w:left="0"/>
-              <w:jc w:val="center"/>
-              <w:rPr>
-                <w:rFonts w:ascii="Times New Roman" w:hAnsi="Times New Roman" w:cs="Times New Roman"/>
-                <w:sz w:val="32"/>
-                <w:szCs w:val="32"/>
-                <w:lang w:val="uk-UA"/>
-              </w:rPr>
-            </w:pPr>
-            <w:proofErr w:type="spellStart"/>
-            <w:r>
-              <w:rPr>
-                <w:rFonts w:ascii="Times New Roman" w:hAnsi="Times New Roman" w:cs="Times New Roman"/>
-                <w:sz w:val="32"/>
-                <w:szCs w:val="32"/>
-                <w:lang w:val="uk-UA"/>
-              </w:rPr>
-              <w:t>Status</w:t>
-            </w:r>
-            <w:proofErr w:type="spellEnd"/>
-            <w:r>
-              <w:rPr>
-                <w:rFonts w:ascii="Times New Roman" w:hAnsi="Times New Roman" w:cs="Times New Roman"/>
-                <w:sz w:val="32"/>
-                <w:szCs w:val="32"/>
-                <w:lang w:val="uk-UA"/>
-              </w:rPr>
-              <w:t xml:space="preserve"> </w:t>
-            </w:r>
-            <w:proofErr w:type="spellStart"/>
-            <w:r>
-              <w:rPr>
-                <w:rFonts w:ascii="Times New Roman" w:hAnsi="Times New Roman" w:cs="Times New Roman"/>
-                <w:sz w:val="32"/>
-                <w:szCs w:val="32"/>
-                <w:lang w:val="uk-UA"/>
-              </w:rPr>
-              <w:t>of</w:t>
-            </w:r>
-            <w:proofErr w:type="spellEnd"/>
-            <w:r>
-              <w:rPr>
-                <w:rFonts w:ascii="Times New Roman" w:hAnsi="Times New Roman" w:cs="Times New Roman"/>
-                <w:sz w:val="32"/>
-                <w:szCs w:val="32"/>
-                <w:lang w:val="uk-UA"/>
-              </w:rPr>
-              <w:t xml:space="preserve"> </w:t>
-            </w:r>
-            <w:proofErr w:type="spellStart"/>
-            <w:r>
-              <w:rPr>
-                <w:rFonts w:ascii="Times New Roman" w:hAnsi="Times New Roman" w:cs="Times New Roman"/>
-                <w:sz w:val="32"/>
-                <w:szCs w:val="32"/>
-                <w:lang w:val="uk-UA"/>
-              </w:rPr>
-              <w:t>the</w:t>
-            </w:r>
-            <w:proofErr w:type="spellEnd"/>
-            <w:r>
-              <w:rPr>
-                <w:rFonts w:ascii="Times New Roman" w:hAnsi="Times New Roman" w:cs="Times New Roman"/>
-                <w:sz w:val="32"/>
-                <w:szCs w:val="32"/>
-                <w:lang w:val="uk-UA"/>
-              </w:rPr>
-              <w:t xml:space="preserve"> </w:t>
-            </w:r>
-            <w:proofErr w:type="spellStart"/>
-            <w:r>
-              <w:rPr>
-                <w:rFonts w:ascii="Times New Roman" w:hAnsi="Times New Roman" w:cs="Times New Roman"/>
-                <w:sz w:val="32"/>
-                <w:szCs w:val="32"/>
-                <w:lang w:val="uk-UA"/>
-              </w:rPr>
-              <w:t>swap</w:t>
-            </w:r>
-            <w:proofErr w:type="spellEnd"/>
-            <w:r>
-              <w:rPr>
-                <w:rFonts w:ascii="Times New Roman" w:hAnsi="Times New Roman" w:cs="Times New Roman"/>
-                <w:sz w:val="32"/>
-                <w:szCs w:val="32"/>
-                <w:lang w:val="uk-UA"/>
-              </w:rPr>
-              <w:t xml:space="preserve"> </w:t>
-            </w:r>
-            <w:proofErr w:type="spellStart"/>
-            <w:r>
-              <w:rPr>
-                <w:rFonts w:ascii="Times New Roman" w:hAnsi="Times New Roman" w:cs="Times New Roman"/>
-                <w:sz w:val="32"/>
-                <w:szCs w:val="32"/>
-                <w:lang w:val="uk-UA"/>
-              </w:rPr>
-              <w:t>memory</w:t>
-            </w:r>
-            <w:proofErr w:type="spellEnd"/>
-            <w:r>
-              <w:rPr>
-                <w:rFonts w:ascii="Times New Roman" w:hAnsi="Times New Roman" w:cs="Times New Roman"/>
-                <w:sz w:val="32"/>
-                <w:szCs w:val="32"/>
-                <w:lang w:val="uk-UA"/>
-              </w:rPr>
-              <w:t xml:space="preserve"> </w:t>
-            </w:r>
-            <w:proofErr w:type="spellStart"/>
-            <w:r>
-              <w:rPr>
-                <w:rFonts w:ascii="Times New Roman" w:hAnsi="Times New Roman" w:cs="Times New Roman"/>
-                <w:sz w:val="32"/>
-                <w:szCs w:val="32"/>
-                <w:lang w:val="uk-UA"/>
-              </w:rPr>
-              <w:t>area</w:t>
-            </w:r>
-            <w:proofErr w:type="spellEnd"/>
-          </w:p>
-        </w:tc>
-        <w:tc>
-          <w:tcPr>
-            <w:tcW w:w="4606" w:type="dxa"/>
-          </w:tcPr>
-          <w:p>
-            <w:pPr>
-              <w:pStyle w:val="a3"/>
-              <w:ind w:left="0"/>
-              <w:jc w:val="center"/>
-              <w:rPr>
-                <w:rFonts w:ascii="Times New Roman" w:hAnsi="Times New Roman" w:cs="Times New Roman"/>
-                <w:sz w:val="32"/>
-                <w:szCs w:val="32"/>
-                <w:lang w:val="uk-UA"/>
-              </w:rPr>
-            </w:pPr>
-            <w:r>
-              <w:rPr>
-                <w:rFonts w:ascii="Times New Roman" w:hAnsi="Times New Roman" w:cs="Times New Roman"/>
-                <w:sz w:val="32"/>
-                <w:szCs w:val="32"/>
-                <w:lang w:val="uk-UA"/>
-              </w:rPr>
-              <w:t>Стан області обміну пам’яттю</w:t>
-            </w:r>
-          </w:p>
-        </w:tc>
-      </w:tr>
-      <w:tr>
-        <w:tc>
-          <w:tcPr>
-            <w:tcW w:w="4605" w:type="dxa"/>
-          </w:tcPr>
-          <w:p>
-            <w:pPr>
-              <w:pStyle w:val="a3"/>
-              <w:ind w:left="0"/>
-              <w:jc w:val="center"/>
-              <w:rPr>
-                <w:rFonts w:ascii="Times New Roman" w:hAnsi="Times New Roman" w:cs="Times New Roman"/>
-                <w:sz w:val="32"/>
-                <w:szCs w:val="32"/>
-                <w:lang w:val="uk-UA"/>
-              </w:rPr>
-            </w:pPr>
-            <w:proofErr w:type="spellStart"/>
-            <w:r>
-              <w:rPr>
-                <w:rFonts w:ascii="Times New Roman" w:hAnsi="Times New Roman" w:cs="Times New Roman"/>
-                <w:sz w:val="32"/>
-                <w:szCs w:val="32"/>
-                <w:lang w:val="uk-UA"/>
-              </w:rPr>
-              <w:t>Information</w:t>
-            </w:r>
-            <w:proofErr w:type="spellEnd"/>
-            <w:r>
-              <w:rPr>
-                <w:rFonts w:ascii="Times New Roman" w:hAnsi="Times New Roman" w:cs="Times New Roman"/>
-                <w:sz w:val="32"/>
-                <w:szCs w:val="32"/>
-                <w:lang w:val="uk-UA"/>
-              </w:rPr>
-              <w:t xml:space="preserve"> </w:t>
-            </w:r>
-            <w:proofErr w:type="spellStart"/>
-            <w:r>
-              <w:rPr>
-                <w:rFonts w:ascii="Times New Roman" w:hAnsi="Times New Roman" w:cs="Times New Roman"/>
-                <w:sz w:val="32"/>
-                <w:szCs w:val="32"/>
-                <w:lang w:val="uk-UA"/>
-              </w:rPr>
-              <w:t>columns</w:t>
-            </w:r>
-            <w:proofErr w:type="spellEnd"/>
-          </w:p>
-        </w:tc>
-        <w:tc>
-          <w:tcPr>
-            <w:tcW w:w="4606" w:type="dxa"/>
-          </w:tcPr>
-          <w:p>
-            <w:pPr>
-              <w:pStyle w:val="a3"/>
-              <w:ind w:left="0"/>
-              <w:jc w:val="center"/>
-              <w:rPr>
-                <w:rFonts w:ascii="Times New Roman" w:hAnsi="Times New Roman" w:cs="Times New Roman"/>
-                <w:sz w:val="32"/>
-                <w:szCs w:val="32"/>
-                <w:lang w:val="uk-UA"/>
-              </w:rPr>
-            </w:pPr>
-            <w:r>
-              <w:rPr>
-                <w:rFonts w:ascii="Times New Roman" w:hAnsi="Times New Roman" w:cs="Times New Roman"/>
-                <w:sz w:val="32"/>
-                <w:szCs w:val="32"/>
-                <w:lang w:val="uk-UA"/>
-              </w:rPr>
-              <w:t>Інформаційні стовпці</w:t>
-            </w:r>
-          </w:p>
-        </w:tc>
-      </w:tr>
-      <w:tr>
-        <w:tc>
-          <w:tcPr>
-            <w:tcW w:w="4605" w:type="dxa"/>
+            <w:tcW w:w="4492" w:type="dxa"/>
           </w:tcPr>
           <w:p>
             <w:pPr>
@@ -1966,7 +1621,7 @@
         </w:tc>
         <w:tc>
           <w:tcPr>
-            <w:tcW w:w="4606" w:type="dxa"/>
+            <w:tcW w:w="4493" w:type="dxa"/>
           </w:tcPr>
           <w:p>
             <w:pPr>
@@ -1995,7 +1650,7 @@
       <w:tr>
         <w:tc>
           <w:tcPr>
-            <w:tcW w:w="4605" w:type="dxa"/>
+            <w:tcW w:w="4492" w:type="dxa"/>
           </w:tcPr>
           <w:p>
             <w:pPr>
@@ -2044,7 +1699,7 @@
         </w:tc>
         <w:tc>
           <w:tcPr>
-            <w:tcW w:w="4606" w:type="dxa"/>
+            <w:tcW w:w="4493" w:type="dxa"/>
             <w:shd w:val="clear" w:color="auto" w:fill="auto"/>
           </w:tcPr>
           <w:p>
@@ -2084,7 +1739,7 @@
       <w:tr>
         <w:tc>
           <w:tcPr>
-            <w:tcW w:w="4605" w:type="dxa"/>
+            <w:tcW w:w="4492" w:type="dxa"/>
           </w:tcPr>
           <w:p>
             <w:pPr>
@@ -2111,7 +1766,7 @@
         </w:tc>
         <w:tc>
           <w:tcPr>
-            <w:tcW w:w="4606" w:type="dxa"/>
+            <w:tcW w:w="4493" w:type="dxa"/>
           </w:tcPr>
           <w:p>
             <w:pPr>
@@ -2132,9 +1787,8 @@
                 <w:szCs w:val="32"/>
                 <w:lang w:val="uk-UA"/>
               </w:rPr>
-              <w:t xml:space="preserve">Ігнорує </w:t>
+              <w:t>Ігнорує зап</w:t>
             </w:r>
-            <w:proofErr w:type="spellStart"/>
             <w:r>
               <w:rPr>
                 <w:rFonts w:ascii="Times New Roman" w:hAnsi="Times New Roman" w:cs="Times New Roman"/>
@@ -2142,16 +1796,15 @@
                 <w:szCs w:val="32"/>
                 <w:lang w:val="uk-UA"/>
               </w:rPr>
-              <w:t>запрос</w:t>
+              <w:t>ит</w:t>
             </w:r>
-            <w:proofErr w:type="spellEnd"/>
           </w:p>
         </w:tc>
       </w:tr>
       <w:tr>
         <w:tc>
           <w:tcPr>
-            <w:tcW w:w="4605" w:type="dxa"/>
+            <w:tcW w:w="4492" w:type="dxa"/>
           </w:tcPr>
           <w:p>
             <w:pPr>
@@ -2178,7 +1831,7 @@
         </w:tc>
         <w:tc>
           <w:tcPr>
-            <w:tcW w:w="4606" w:type="dxa"/>
+            <w:tcW w:w="4493" w:type="dxa"/>
           </w:tcPr>
           <w:p>
             <w:pPr>
@@ -2204,113 +1857,7 @@
           </w:p>
         </w:tc>
       </w:tr>
-      <w:tr>
-        <w:tc>
-          <w:tcPr>
-            <w:tcW w:w="4605" w:type="dxa"/>
-          </w:tcPr>
-          <w:p>
-            <w:pPr>
-              <w:pStyle w:val="a3"/>
-              <w:ind w:left="0"/>
-              <w:jc w:val="center"/>
-              <w:rPr>
-                <w:rFonts w:ascii="Times New Roman" w:hAnsi="Times New Roman" w:cs="Times New Roman"/>
-                <w:sz w:val="32"/>
-                <w:szCs w:val="32"/>
-                <w:lang w:val="en-US"/>
-              </w:rPr>
-            </w:pPr>
-            <w:r>
-              <w:rPr>
-                <w:rFonts w:ascii="Times New Roman" w:hAnsi="Times New Roman" w:cs="Times New Roman"/>
-                <w:sz w:val="32"/>
-                <w:szCs w:val="32"/>
-                <w:lang w:val="en-US"/>
-              </w:rPr>
-              <w:t>Wildcard characters</w:t>
-            </w:r>
-          </w:p>
-        </w:tc>
-        <w:tc>
-          <w:tcPr>
-            <w:tcW w:w="4606" w:type="dxa"/>
-          </w:tcPr>
-          <w:p>
-            <w:pPr>
-              <w:pStyle w:val="a3"/>
-              <w:ind w:left="0"/>
-              <w:jc w:val="center"/>
-              <w:rPr>
-                <w:rFonts w:ascii="Times New Roman" w:hAnsi="Times New Roman" w:cs="Times New Roman"/>
-                <w:sz w:val="32"/>
-                <w:szCs w:val="32"/>
-                <w:lang w:val="uk-UA"/>
-              </w:rPr>
-            </w:pPr>
-            <w:proofErr w:type="spellStart"/>
-            <w:r>
-              <w:rPr>
-                <w:rFonts w:ascii="Times New Roman" w:hAnsi="Times New Roman" w:cs="Times New Roman"/>
-                <w:sz w:val="32"/>
-                <w:szCs w:val="32"/>
-                <w:lang w:val="uk-UA"/>
-              </w:rPr>
-              <w:t>Підстановочні</w:t>
-            </w:r>
-            <w:proofErr w:type="spellEnd"/>
-            <w:r>
-              <w:rPr>
-                <w:rFonts w:ascii="Times New Roman" w:hAnsi="Times New Roman" w:cs="Times New Roman"/>
-                <w:sz w:val="32"/>
-                <w:szCs w:val="32"/>
-                <w:lang w:val="uk-UA"/>
-              </w:rPr>
-              <w:t xml:space="preserve"> символи</w:t>
-            </w:r>
-          </w:p>
-        </w:tc>
-      </w:tr>
     </w:tbl>
-    <w:p>
-      <w:pPr>
-        <w:pStyle w:val="a3"/>
-        <w:spacing w:line="240" w:lineRule="auto"/>
-        <w:ind w:left="360"/>
-        <w:rPr>
-          <w:rFonts w:ascii="Times New Roman" w:hAnsi="Times New Roman" w:cs="Times New Roman"/>
-          <w:sz w:val="32"/>
-          <w:szCs w:val="32"/>
-          <w:lang w:val="uk-UA"/>
-        </w:rPr>
-      </w:pPr>
-    </w:p>
-    <w:p>
-      <w:pPr>
-        <w:pStyle w:val="a3"/>
-        <w:spacing w:line="240" w:lineRule="auto"/>
-        <w:ind w:left="360"/>
-        <w:rPr>
-          <w:rFonts w:ascii="Times New Roman" w:hAnsi="Times New Roman" w:cs="Times New Roman"/>
-          <w:sz w:val="28"/>
-          <w:szCs w:val="28"/>
-          <w:lang w:val="uk-UA"/>
-        </w:rPr>
-      </w:pPr>
-    </w:p>
-    <w:p>
-      <w:pPr>
-        <w:pStyle w:val="a3"/>
-        <w:spacing w:line="240" w:lineRule="auto"/>
-        <w:ind w:left="360"/>
-        <w:rPr>
-          <w:rFonts w:ascii="Times New Roman" w:hAnsi="Times New Roman" w:cs="Times New Roman"/>
-          <w:sz w:val="28"/>
-          <w:szCs w:val="28"/>
-          <w:lang w:val="uk-UA"/>
-        </w:rPr>
-      </w:pPr>
-    </w:p>
     <w:p>
       <w:pPr>
         <w:spacing w:line="240" w:lineRule="auto"/>
@@ -2344,7 +1891,6 @@
           <w:szCs w:val="28"/>
           <w:lang w:val="uk-UA"/>
         </w:rPr>
-        <w:lastRenderedPageBreak/>
         <w:t>На базі розглянутого матеріалу дайте відповіді на наступні питання:</w:t>
       </w:r>
     </w:p>
@@ -2406,6 +1952,7 @@
         <w:t xml:space="preserve">$ </w:t>
       </w:r>
       <w:proofErr w:type="spellStart"/>
+      <w:proofErr w:type="gramStart"/>
       <w:r>
         <w:rPr>
           <w:rFonts w:ascii="Times New Roman" w:hAnsi="Times New Roman" w:cs="Times New Roman"/>
@@ -2417,6 +1964,7 @@
         <w:t>ps</w:t>
       </w:r>
       <w:proofErr w:type="spellEnd"/>
+      <w:proofErr w:type="gramEnd"/>
       <w:r>
         <w:rPr>
           <w:rFonts w:ascii="Times New Roman" w:hAnsi="Times New Roman" w:cs="Times New Roman"/>
@@ -2457,8 +2005,9 @@
           <w:color w:val="FF0000"/>
           <w:sz w:val="28"/>
           <w:szCs w:val="28"/>
-          <w:lang w:val="en-US"/>
-        </w:rPr>
+          <w:lang w:eastAsia="ru-RU"/>
+        </w:rPr>
+        <w:lastRenderedPageBreak/>
         <w:drawing>
           <wp:inline distT="0" distB="0" distL="0" distR="0" wp14:anchorId="465F94CE" wp14:editId="37510BDF">
             <wp:extent cx="4686954" cy="1295581"/>
@@ -2560,7 +2109,7 @@
           <w:color w:val="FF0000"/>
           <w:sz w:val="28"/>
           <w:szCs w:val="28"/>
-          <w:lang w:val="en-US"/>
+          <w:lang w:eastAsia="ru-RU"/>
         </w:rPr>
         <w:drawing>
           <wp:inline distT="0" distB="0" distL="0" distR="0" wp14:anchorId="054C5DFF" wp14:editId="160CE350">
@@ -2709,7 +2258,7 @@
       <w:r>
         <w:rPr>
           <w:noProof/>
-          <w:lang w:val="en-US"/>
+          <w:lang w:eastAsia="ru-RU"/>
         </w:rPr>
         <w:drawing>
           <wp:inline distT="0" distB="0" distL="0" distR="0">
@@ -2778,7 +2327,6 @@
           <w:szCs w:val="36"/>
           <w:lang w:val="uk-UA"/>
         </w:rPr>
-        <w:lastRenderedPageBreak/>
         <w:t>Для перегляду параметрів команди потрібно написати:</w:t>
       </w:r>
     </w:p>
@@ -2801,7 +2349,29 @@
           <w:szCs w:val="36"/>
           <w:lang w:val="en-US"/>
         </w:rPr>
-        <w:t>$ top help</w:t>
+        <w:t xml:space="preserve">$ </w:t>
+      </w:r>
+      <w:proofErr w:type="gramStart"/>
+      <w:r>
+        <w:rPr>
+          <w:rFonts w:ascii="Times New Roman" w:hAnsi="Times New Roman" w:cs="Times New Roman"/>
+          <w:b/>
+          <w:sz w:val="28"/>
+          <w:szCs w:val="36"/>
+          <w:lang w:val="en-US"/>
+        </w:rPr>
+        <w:t>top</w:t>
+      </w:r>
+      <w:proofErr w:type="gramEnd"/>
+      <w:r>
+        <w:rPr>
+          <w:rFonts w:ascii="Times New Roman" w:hAnsi="Times New Roman" w:cs="Times New Roman"/>
+          <w:b/>
+          <w:sz w:val="28"/>
+          <w:szCs w:val="36"/>
+          <w:lang w:val="en-US"/>
+        </w:rPr>
+        <w:t xml:space="preserve"> help</w:t>
       </w:r>
     </w:p>
     <w:p>
@@ -2826,6 +2396,7 @@
         <w:t xml:space="preserve">$ </w:t>
       </w:r>
       <w:proofErr w:type="spellStart"/>
+      <w:proofErr w:type="gramStart"/>
       <w:r>
         <w:rPr>
           <w:rFonts w:ascii="Times New Roman" w:hAnsi="Times New Roman" w:cs="Times New Roman"/>
@@ -2837,6 +2408,7 @@
         <w:t>ps</w:t>
       </w:r>
       <w:proofErr w:type="spellEnd"/>
+      <w:proofErr w:type="gramEnd"/>
       <w:r>
         <w:rPr>
           <w:rFonts w:ascii="Times New Roman" w:hAnsi="Times New Roman" w:cs="Times New Roman"/>
@@ -2913,6 +2485,7 @@
           <w:szCs w:val="28"/>
           <w:shd w:val="clear" w:color="auto" w:fill="FFFFFF"/>
         </w:rPr>
+        <w:lastRenderedPageBreak/>
         <w:t>Ні</w:t>
       </w:r>
       <w:proofErr w:type="spellEnd"/>
@@ -3316,7 +2889,7 @@
           <w:szCs w:val="28"/>
           <w:lang w:val="uk-UA"/>
         </w:rPr>
-        <w:t>). Готово!</w:t>
+        <w:t xml:space="preserve">). </w:t>
       </w:r>
     </w:p>
     <w:p>
@@ -3428,8 +3001,20 @@
           <w:szCs w:val="28"/>
           <w:lang w:val="en-US"/>
         </w:rPr>
-        <w:t>$ shutdown</w:t>
-      </w:r>
+        <w:t xml:space="preserve">$ </w:t>
+      </w:r>
+      <w:proofErr w:type="gramStart"/>
+      <w:r>
+        <w:rPr>
+          <w:rFonts w:ascii="Times New Roman" w:hAnsi="Times New Roman" w:cs="Times New Roman"/>
+          <w:b/>
+          <w:sz w:val="28"/>
+          <w:szCs w:val="28"/>
+          <w:lang w:val="en-US"/>
+        </w:rPr>
+        <w:t>shutdown</w:t>
+      </w:r>
+      <w:proofErr w:type="gramEnd"/>
     </w:p>
     <w:p>
       <w:pPr>
@@ -3454,6 +3039,7 @@
         <w:t xml:space="preserve">$ </w:t>
       </w:r>
       <w:proofErr w:type="spellStart"/>
+      <w:proofErr w:type="gramStart"/>
       <w:r>
         <w:rPr>
           <w:rFonts w:ascii="Times New Roman" w:hAnsi="Times New Roman" w:cs="Times New Roman"/>
@@ -3465,6 +3051,7 @@
         <w:t>poweroff</w:t>
       </w:r>
       <w:proofErr w:type="spellEnd"/>
+      <w:proofErr w:type="gramEnd"/>
     </w:p>
     <w:p>
       <w:pPr>
@@ -4526,7 +4113,6 @@
           <w:sz w:val="28"/>
           <w:szCs w:val="28"/>
         </w:rPr>
-        <w:lastRenderedPageBreak/>
         <w:t>вивести</w:t>
       </w:r>
       <w:proofErr w:type="spellEnd"/>
@@ -5063,6 +4649,7 @@
           <w:sz w:val="28"/>
           <w:szCs w:val="28"/>
         </w:rPr>
+        <w:lastRenderedPageBreak/>
         <w:t xml:space="preserve">При </w:t>
       </w:r>
       <w:proofErr w:type="spellStart"/>
@@ -7493,29 +7080,7 @@
           <w:szCs w:val="28"/>
           <w:shd w:val="clear" w:color="auto" w:fill="FFFFFF"/>
         </w:rPr>
-        <w:t xml:space="preserve">; </w:t>
-      </w:r>
-      <w:proofErr w:type="gramStart"/>
-      <w:r>
-        <w:rPr>
-          <w:rFonts w:ascii="Times New Roman" w:hAnsi="Times New Roman" w:cs="Times New Roman"/>
-          <w:color w:val="000000"/>
-          <w:sz w:val="28"/>
-          <w:szCs w:val="28"/>
-          <w:shd w:val="clear" w:color="auto" w:fill="FFFFFF"/>
-        </w:rPr>
-        <w:t>при запуску</w:t>
-      </w:r>
-      <w:proofErr w:type="gramEnd"/>
-      <w:r>
-        <w:rPr>
-          <w:rFonts w:ascii="Times New Roman" w:hAnsi="Times New Roman" w:cs="Times New Roman"/>
-          <w:color w:val="000000"/>
-          <w:sz w:val="28"/>
-          <w:szCs w:val="28"/>
-          <w:shd w:val="clear" w:color="auto" w:fill="FFFFFF"/>
-        </w:rPr>
-        <w:t xml:space="preserve"> </w:t>
+        <w:t xml:space="preserve">; при запуску </w:t>
       </w:r>
       <w:proofErr w:type="spellStart"/>
       <w:r>
@@ -8811,7 +8376,6 @@
           <w:szCs w:val="28"/>
           <w:lang w:val="uk-UA"/>
         </w:rPr>
-        <w:lastRenderedPageBreak/>
         <w:t xml:space="preserve">    </w:t>
       </w:r>
       <w:r>
@@ -8970,6 +8534,7 @@
         <w:rPr>
           <w:lang w:val="uk-UA"/>
         </w:rPr>
+        <w:lastRenderedPageBreak/>
         <w:t xml:space="preserve">     </w:t>
       </w:r>
       <w:r>
@@ -9988,15 +9553,7 @@
           <w:sz w:val="28"/>
           <w:szCs w:val="28"/>
         </w:rPr>
-        <w:t xml:space="preserve"> </w:t>
-      </w:r>
-      <w:r>
-        <w:rPr>
-          <w:rFonts w:ascii="Times New Roman" w:hAnsi="Times New Roman" w:cs="Times New Roman"/>
-          <w:sz w:val="28"/>
-          <w:szCs w:val="28"/>
-        </w:rPr>
-        <w:t xml:space="preserve">У </w:t>
+        <w:t xml:space="preserve"> У </w:t>
       </w:r>
       <w:proofErr w:type="spellStart"/>
       <w:r>
@@ -10291,9 +9848,17 @@
           <w:sz w:val="28"/>
           <w:szCs w:val="28"/>
         </w:rPr>
-        <w:t>нього.</w:t>
-      </w:r>
-      <w:proofErr w:type="spellEnd"/>
+        <w:t>нього</w:t>
+      </w:r>
+      <w:proofErr w:type="spellEnd"/>
+      <w:r>
+        <w:rPr>
+          <w:rFonts w:ascii="Times New Roman" w:hAnsi="Times New Roman" w:cs="Times New Roman"/>
+          <w:sz w:val="28"/>
+          <w:szCs w:val="28"/>
+        </w:rPr>
+        <w:t>.</w:t>
+      </w:r>
     </w:p>
     <w:p>
       <w:pPr>
@@ -10310,15 +9875,7 @@
           <w:sz w:val="28"/>
           <w:szCs w:val="28"/>
         </w:rPr>
-        <w:t xml:space="preserve">    </w:t>
-      </w:r>
-      <w:r>
-        <w:rPr>
-          <w:rFonts w:ascii="Times New Roman" w:hAnsi="Times New Roman" w:cs="Times New Roman"/>
-          <w:sz w:val="28"/>
-          <w:szCs w:val="28"/>
-        </w:rPr>
-        <w:t xml:space="preserve">Команда </w:t>
+        <w:t xml:space="preserve">    Команда </w:t>
       </w:r>
       <w:proofErr w:type="spellStart"/>
       <w:r>
@@ -11122,7 +10679,6 @@
           <w:sz w:val="28"/>
           <w:szCs w:val="28"/>
         </w:rPr>
-        <w:lastRenderedPageBreak/>
         <w:t xml:space="preserve">Яке </w:t>
       </w:r>
       <w:proofErr w:type="spellStart"/>
@@ -11161,6 +10717,7 @@
         </w:rPr>
         <w:t xml:space="preserve"> /</w:t>
       </w:r>
+      <w:proofErr w:type="spellStart"/>
       <w:r>
         <w:rPr>
           <w:rFonts w:ascii="Times New Roman" w:hAnsi="Times New Roman" w:cs="Times New Roman"/>
@@ -11170,6 +10727,7 @@
         </w:rPr>
         <w:t>proc</w:t>
       </w:r>
+      <w:proofErr w:type="spellEnd"/>
       <w:r>
         <w:rPr>
           <w:rFonts w:ascii="Times New Roman" w:hAnsi="Times New Roman" w:cs="Times New Roman"/>
@@ -11575,6 +11133,7 @@
           <w:sz w:val="28"/>
           <w:szCs w:val="28"/>
         </w:rPr>
+        <w:lastRenderedPageBreak/>
         <w:t>директоріях</w:t>
       </w:r>
       <w:proofErr w:type="spellEnd"/>
@@ -12380,15 +11939,7 @@
           <w:sz w:val="28"/>
           <w:szCs w:val="28"/>
         </w:rPr>
-        <w:t xml:space="preserve">    </w:t>
-      </w:r>
-      <w:r>
-        <w:rPr>
-          <w:rFonts w:ascii="Times New Roman" w:hAnsi="Times New Roman" w:cs="Times New Roman"/>
-          <w:sz w:val="28"/>
-          <w:szCs w:val="28"/>
-        </w:rPr>
-        <w:t xml:space="preserve">Команда </w:t>
+        <w:t xml:space="preserve">    Команда </w:t>
       </w:r>
       <w:proofErr w:type="spellStart"/>
       <w:r>
@@ -12792,15 +12343,7 @@
           <w:sz w:val="28"/>
           <w:szCs w:val="28"/>
         </w:rPr>
-        <w:t xml:space="preserve"> </w:t>
-      </w:r>
-      <w:r>
-        <w:rPr>
-          <w:rFonts w:ascii="Times New Roman" w:hAnsi="Times New Roman" w:cs="Times New Roman"/>
-          <w:sz w:val="28"/>
-          <w:szCs w:val="28"/>
-        </w:rPr>
-        <w:t xml:space="preserve">про </w:t>
+        <w:t xml:space="preserve"> про </w:t>
       </w:r>
       <w:proofErr w:type="spellStart"/>
       <w:r>
@@ -13016,6 +12559,372 @@
           <w:sz w:val="28"/>
           <w:szCs w:val="28"/>
         </w:rPr>
+        <w:t>. Пер</w:t>
+      </w:r>
+      <w:r>
+        <w:rPr>
+          <w:rFonts w:ascii="Times New Roman" w:hAnsi="Times New Roman" w:cs="Times New Roman"/>
+          <w:sz w:val="28"/>
+          <w:szCs w:val="28"/>
+        </w:rPr>
+        <w:t xml:space="preserve">ший рядок </w:t>
+      </w:r>
+      <w:proofErr w:type="spellStart"/>
+      <w:r>
+        <w:rPr>
+          <w:rFonts w:ascii="Times New Roman" w:hAnsi="Times New Roman" w:cs="Times New Roman"/>
+          <w:sz w:val="28"/>
+          <w:szCs w:val="28"/>
+        </w:rPr>
+        <w:t>показує</w:t>
+      </w:r>
+      <w:proofErr w:type="spellEnd"/>
+      <w:r>
+        <w:rPr>
+          <w:rFonts w:ascii="Times New Roman" w:hAnsi="Times New Roman" w:cs="Times New Roman"/>
+          <w:sz w:val="28"/>
+          <w:szCs w:val="28"/>
+        </w:rPr>
+        <w:t xml:space="preserve"> </w:t>
+      </w:r>
+      <w:proofErr w:type="spellStart"/>
+      <w:r>
+        <w:rPr>
+          <w:rFonts w:ascii="Times New Roman" w:hAnsi="Times New Roman" w:cs="Times New Roman"/>
+          <w:sz w:val="28"/>
+          <w:szCs w:val="28"/>
+        </w:rPr>
+        <w:t>поточний</w:t>
+      </w:r>
+      <w:proofErr w:type="spellEnd"/>
+      <w:r>
+        <w:rPr>
+          <w:rFonts w:ascii="Times New Roman" w:hAnsi="Times New Roman" w:cs="Times New Roman"/>
+          <w:sz w:val="28"/>
+          <w:szCs w:val="28"/>
+        </w:rPr>
+        <w:t xml:space="preserve"> час,</w:t>
+      </w:r>
+      <w:r>
+        <w:rPr>
+          <w:rFonts w:ascii="Times New Roman" w:hAnsi="Times New Roman" w:cs="Times New Roman"/>
+          <w:sz w:val="28"/>
+          <w:szCs w:val="28"/>
+        </w:rPr>
+        <w:t xml:space="preserve"> час </w:t>
+      </w:r>
+      <w:proofErr w:type="spellStart"/>
+      <w:r>
+        <w:rPr>
+          <w:rFonts w:ascii="Times New Roman" w:hAnsi="Times New Roman" w:cs="Times New Roman"/>
+          <w:sz w:val="28"/>
+          <w:szCs w:val="28"/>
+        </w:rPr>
+        <w:t>роботи</w:t>
+      </w:r>
+      <w:proofErr w:type="spellEnd"/>
+      <w:r>
+        <w:rPr>
+          <w:rFonts w:ascii="Times New Roman" w:hAnsi="Times New Roman" w:cs="Times New Roman"/>
+          <w:sz w:val="28"/>
+          <w:szCs w:val="28"/>
+        </w:rPr>
+        <w:t xml:space="preserve"> </w:t>
+      </w:r>
+      <w:proofErr w:type="spellStart"/>
+      <w:r>
+        <w:rPr>
+          <w:rFonts w:ascii="Times New Roman" w:hAnsi="Times New Roman" w:cs="Times New Roman"/>
+          <w:sz w:val="28"/>
+          <w:szCs w:val="28"/>
+        </w:rPr>
+        <w:t>системи</w:t>
+      </w:r>
+      <w:proofErr w:type="spellEnd"/>
+      <w:r>
+        <w:rPr>
+          <w:rFonts w:ascii="Times New Roman" w:hAnsi="Times New Roman" w:cs="Times New Roman"/>
+          <w:sz w:val="28"/>
+          <w:szCs w:val="28"/>
+        </w:rPr>
+        <w:t xml:space="preserve">, </w:t>
+      </w:r>
+      <w:proofErr w:type="spellStart"/>
+      <w:r>
+        <w:rPr>
+          <w:rFonts w:ascii="Times New Roman" w:hAnsi="Times New Roman" w:cs="Times New Roman"/>
+          <w:sz w:val="28"/>
+          <w:szCs w:val="28"/>
+        </w:rPr>
+        <w:t>кількість</w:t>
+      </w:r>
+      <w:proofErr w:type="spellEnd"/>
+      <w:r>
+        <w:rPr>
+          <w:rFonts w:ascii="Times New Roman" w:hAnsi="Times New Roman" w:cs="Times New Roman"/>
+          <w:sz w:val="28"/>
+          <w:szCs w:val="28"/>
+        </w:rPr>
+        <w:t xml:space="preserve"> </w:t>
+      </w:r>
+      <w:proofErr w:type="spellStart"/>
+      <w:r>
+        <w:rPr>
+          <w:rFonts w:ascii="Times New Roman" w:hAnsi="Times New Roman" w:cs="Times New Roman"/>
+          <w:sz w:val="28"/>
+          <w:szCs w:val="28"/>
+        </w:rPr>
+        <w:t>користувачів</w:t>
+      </w:r>
+      <w:proofErr w:type="spellEnd"/>
+      <w:r>
+        <w:rPr>
+          <w:rFonts w:ascii="Times New Roman" w:hAnsi="Times New Roman" w:cs="Times New Roman"/>
+          <w:sz w:val="28"/>
+          <w:szCs w:val="28"/>
+        </w:rPr>
+        <w:t xml:space="preserve">, </w:t>
+      </w:r>
+      <w:proofErr w:type="spellStart"/>
+      <w:r>
+        <w:rPr>
+          <w:rFonts w:ascii="Times New Roman" w:hAnsi="Times New Roman" w:cs="Times New Roman"/>
+          <w:sz w:val="28"/>
+          <w:szCs w:val="28"/>
+        </w:rPr>
+        <w:t>що</w:t>
+      </w:r>
+      <w:proofErr w:type="spellEnd"/>
+      <w:r>
+        <w:rPr>
+          <w:rFonts w:ascii="Times New Roman" w:hAnsi="Times New Roman" w:cs="Times New Roman"/>
+          <w:sz w:val="28"/>
+          <w:szCs w:val="28"/>
+        </w:rPr>
+        <w:t xml:space="preserve"> </w:t>
+      </w:r>
+      <w:proofErr w:type="spellStart"/>
+      <w:r>
+        <w:rPr>
+          <w:rFonts w:ascii="Times New Roman" w:hAnsi="Times New Roman" w:cs="Times New Roman"/>
+          <w:sz w:val="28"/>
+          <w:szCs w:val="28"/>
+        </w:rPr>
+        <w:t>увійшли</w:t>
+      </w:r>
+      <w:proofErr w:type="spellEnd"/>
+      <w:r>
+        <w:rPr>
+          <w:rFonts w:ascii="Times New Roman" w:hAnsi="Times New Roman" w:cs="Times New Roman"/>
+          <w:sz w:val="28"/>
+          <w:szCs w:val="28"/>
+        </w:rPr>
+        <w:t xml:space="preserve"> в систему, і </w:t>
+      </w:r>
+      <w:proofErr w:type="spellStart"/>
+      <w:r>
+        <w:rPr>
+          <w:rFonts w:ascii="Times New Roman" w:hAnsi="Times New Roman" w:cs="Times New Roman"/>
+          <w:sz w:val="28"/>
+          <w:szCs w:val="28"/>
+        </w:rPr>
+        <w:t>середнє</w:t>
+      </w:r>
+      <w:proofErr w:type="spellEnd"/>
+      <w:r>
+        <w:rPr>
+          <w:rFonts w:ascii="Times New Roman" w:hAnsi="Times New Roman" w:cs="Times New Roman"/>
+          <w:sz w:val="28"/>
+          <w:szCs w:val="28"/>
+        </w:rPr>
+        <w:t xml:space="preserve"> </w:t>
+      </w:r>
+      <w:proofErr w:type="spellStart"/>
+      <w:r>
+        <w:rPr>
+          <w:rFonts w:ascii="Times New Roman" w:hAnsi="Times New Roman" w:cs="Times New Roman"/>
+          <w:sz w:val="28"/>
+          <w:szCs w:val="28"/>
+        </w:rPr>
+        <w:t>навантаження</w:t>
+      </w:r>
+      <w:proofErr w:type="spellEnd"/>
+      <w:r>
+        <w:rPr>
+          <w:rFonts w:ascii="Times New Roman" w:hAnsi="Times New Roman" w:cs="Times New Roman"/>
+          <w:sz w:val="28"/>
+          <w:szCs w:val="28"/>
+        </w:rPr>
+        <w:t xml:space="preserve"> на систему. </w:t>
+      </w:r>
+      <w:proofErr w:type="spellStart"/>
+      <w:r>
+        <w:rPr>
+          <w:rFonts w:ascii="Times New Roman" w:hAnsi="Times New Roman" w:cs="Times New Roman"/>
+          <w:sz w:val="28"/>
+          <w:szCs w:val="28"/>
+        </w:rPr>
+        <w:t>Другий</w:t>
+      </w:r>
+      <w:proofErr w:type="spellEnd"/>
+      <w:r>
+        <w:rPr>
+          <w:rFonts w:ascii="Times New Roman" w:hAnsi="Times New Roman" w:cs="Times New Roman"/>
+          <w:sz w:val="28"/>
+          <w:szCs w:val="28"/>
+        </w:rPr>
+        <w:t xml:space="preserve"> рядок </w:t>
+      </w:r>
+      <w:proofErr w:type="spellStart"/>
+      <w:r>
+        <w:rPr>
+          <w:rFonts w:ascii="Times New Roman" w:hAnsi="Times New Roman" w:cs="Times New Roman"/>
+          <w:sz w:val="28"/>
+          <w:szCs w:val="28"/>
+        </w:rPr>
+        <w:t>показує</w:t>
+      </w:r>
+      <w:proofErr w:type="spellEnd"/>
+      <w:r>
+        <w:rPr>
+          <w:rFonts w:ascii="Times New Roman" w:hAnsi="Times New Roman" w:cs="Times New Roman"/>
+          <w:sz w:val="28"/>
+          <w:szCs w:val="28"/>
+        </w:rPr>
+        <w:t xml:space="preserve"> </w:t>
+      </w:r>
+      <w:proofErr w:type="spellStart"/>
+      <w:r>
+        <w:rPr>
+          <w:rFonts w:ascii="Times New Roman" w:hAnsi="Times New Roman" w:cs="Times New Roman"/>
+          <w:sz w:val="28"/>
+          <w:szCs w:val="28"/>
+        </w:rPr>
+        <w:t>загальну</w:t>
+      </w:r>
+      <w:proofErr w:type="spellEnd"/>
+      <w:r>
+        <w:rPr>
+          <w:rFonts w:ascii="Times New Roman" w:hAnsi="Times New Roman" w:cs="Times New Roman"/>
+          <w:sz w:val="28"/>
+          <w:szCs w:val="28"/>
+        </w:rPr>
+        <w:t xml:space="preserve"> </w:t>
+      </w:r>
+      <w:proofErr w:type="spellStart"/>
+      <w:r>
+        <w:rPr>
+          <w:rFonts w:ascii="Times New Roman" w:hAnsi="Times New Roman" w:cs="Times New Roman"/>
+          <w:sz w:val="28"/>
+          <w:szCs w:val="28"/>
+        </w:rPr>
+        <w:t>інформацію</w:t>
+      </w:r>
+      <w:proofErr w:type="spellEnd"/>
+      <w:r>
+        <w:rPr>
+          <w:rFonts w:ascii="Times New Roman" w:hAnsi="Times New Roman" w:cs="Times New Roman"/>
+          <w:sz w:val="28"/>
+          <w:szCs w:val="28"/>
+        </w:rPr>
+        <w:t xml:space="preserve"> про </w:t>
+      </w:r>
+      <w:proofErr w:type="spellStart"/>
+      <w:r>
+        <w:rPr>
+          <w:rFonts w:ascii="Times New Roman" w:hAnsi="Times New Roman" w:cs="Times New Roman"/>
+          <w:sz w:val="28"/>
+          <w:szCs w:val="28"/>
+        </w:rPr>
+        <w:t>процес</w:t>
+      </w:r>
+      <w:proofErr w:type="spellEnd"/>
+      <w:r>
+        <w:rPr>
+          <w:rFonts w:ascii="Times New Roman" w:hAnsi="Times New Roman" w:cs="Times New Roman"/>
+          <w:sz w:val="28"/>
+          <w:szCs w:val="28"/>
+        </w:rPr>
+        <w:t xml:space="preserve">: </w:t>
+      </w:r>
+      <w:proofErr w:type="spellStart"/>
+      <w:r>
+        <w:rPr>
+          <w:rFonts w:ascii="Times New Roman" w:hAnsi="Times New Roman" w:cs="Times New Roman"/>
+          <w:sz w:val="28"/>
+          <w:szCs w:val="28"/>
+        </w:rPr>
+        <w:t>скільки</w:t>
+      </w:r>
+      <w:proofErr w:type="spellEnd"/>
+      <w:r>
+        <w:rPr>
+          <w:rFonts w:ascii="Times New Roman" w:hAnsi="Times New Roman" w:cs="Times New Roman"/>
+          <w:sz w:val="28"/>
+          <w:szCs w:val="28"/>
+        </w:rPr>
+        <w:t xml:space="preserve"> </w:t>
+      </w:r>
+      <w:proofErr w:type="spellStart"/>
+      <w:r>
+        <w:rPr>
+          <w:rFonts w:ascii="Times New Roman" w:hAnsi="Times New Roman" w:cs="Times New Roman"/>
+          <w:sz w:val="28"/>
+          <w:szCs w:val="28"/>
+        </w:rPr>
+        <w:t>процесів</w:t>
+      </w:r>
+      <w:proofErr w:type="spellEnd"/>
+      <w:r>
+        <w:rPr>
+          <w:rFonts w:ascii="Times New Roman" w:hAnsi="Times New Roman" w:cs="Times New Roman"/>
+          <w:sz w:val="28"/>
+          <w:szCs w:val="28"/>
+        </w:rPr>
+        <w:t xml:space="preserve"> запущено,</w:t>
+      </w:r>
+      <w:r>
+        <w:rPr>
+          <w:rFonts w:ascii="Times New Roman" w:hAnsi="Times New Roman" w:cs="Times New Roman"/>
+          <w:sz w:val="28"/>
+          <w:szCs w:val="28"/>
+        </w:rPr>
+        <w:t xml:space="preserve"> спить, </w:t>
+      </w:r>
+      <w:proofErr w:type="spellStart"/>
+      <w:r>
+        <w:rPr>
+          <w:rFonts w:ascii="Times New Roman" w:hAnsi="Times New Roman" w:cs="Times New Roman"/>
+          <w:sz w:val="28"/>
+          <w:szCs w:val="28"/>
+        </w:rPr>
+        <w:t>зупинено</w:t>
+      </w:r>
+      <w:proofErr w:type="spellEnd"/>
+      <w:r>
+        <w:rPr>
+          <w:rFonts w:ascii="Times New Roman" w:hAnsi="Times New Roman" w:cs="Times New Roman"/>
+          <w:sz w:val="28"/>
+          <w:szCs w:val="28"/>
+        </w:rPr>
+        <w:t xml:space="preserve"> і </w:t>
+      </w:r>
+      <w:proofErr w:type="spellStart"/>
+      <w:r>
+        <w:rPr>
+          <w:rFonts w:ascii="Times New Roman" w:hAnsi="Times New Roman" w:cs="Times New Roman"/>
+          <w:sz w:val="28"/>
+          <w:szCs w:val="28"/>
+        </w:rPr>
+        <w:t>зомбі</w:t>
+      </w:r>
+      <w:proofErr w:type="spellEnd"/>
+      <w:r>
+        <w:rPr>
+          <w:rFonts w:ascii="Times New Roman" w:hAnsi="Times New Roman" w:cs="Times New Roman"/>
+          <w:sz w:val="28"/>
+          <w:szCs w:val="28"/>
+        </w:rPr>
         <w:t>.</w:t>
       </w:r>
       <w:r>
@@ -13026,21 +12935,23 @@
         </w:rPr>
         <w:t xml:space="preserve"> </w:t>
       </w:r>
-      <w:r>
-        <w:rPr>
-          <w:rFonts w:ascii="Times New Roman" w:hAnsi="Times New Roman" w:cs="Times New Roman"/>
-          <w:sz w:val="28"/>
-          <w:szCs w:val="28"/>
-        </w:rPr>
-        <w:t>Пер</w:t>
-      </w:r>
-      <w:r>
-        <w:rPr>
-          <w:rFonts w:ascii="Times New Roman" w:hAnsi="Times New Roman" w:cs="Times New Roman"/>
-          <w:sz w:val="28"/>
-          <w:szCs w:val="28"/>
-        </w:rPr>
-        <w:t xml:space="preserve">ший рядок </w:t>
+      <w:proofErr w:type="spellStart"/>
+      <w:r>
+        <w:rPr>
+          <w:rFonts w:ascii="Times New Roman" w:hAnsi="Times New Roman" w:cs="Times New Roman"/>
+          <w:sz w:val="28"/>
+          <w:szCs w:val="28"/>
+        </w:rPr>
+        <w:t>Наступний</w:t>
+      </w:r>
+      <w:proofErr w:type="spellEnd"/>
+      <w:r>
+        <w:rPr>
+          <w:rFonts w:ascii="Times New Roman" w:hAnsi="Times New Roman" w:cs="Times New Roman"/>
+          <w:sz w:val="28"/>
+          <w:szCs w:val="28"/>
+        </w:rPr>
+        <w:t xml:space="preserve"> рядок </w:t>
       </w:r>
       <w:proofErr w:type="spellStart"/>
       <w:r>
@@ -13067,59 +12978,525 @@
           <w:sz w:val="28"/>
           <w:szCs w:val="28"/>
         </w:rPr>
-        <w:t>поточний</w:t>
-      </w:r>
-      <w:proofErr w:type="spellEnd"/>
-      <w:r>
-        <w:rPr>
-          <w:rFonts w:ascii="Times New Roman" w:hAnsi="Times New Roman" w:cs="Times New Roman"/>
-          <w:sz w:val="28"/>
-          <w:szCs w:val="28"/>
-        </w:rPr>
-        <w:t xml:space="preserve"> час,</w:t>
-      </w:r>
-      <w:r>
-        <w:rPr>
-          <w:rFonts w:ascii="Times New Roman" w:hAnsi="Times New Roman" w:cs="Times New Roman"/>
-          <w:sz w:val="28"/>
-          <w:szCs w:val="28"/>
-        </w:rPr>
-        <w:t xml:space="preserve"> </w:t>
-      </w:r>
-      <w:r>
-        <w:rPr>
-          <w:rFonts w:ascii="Times New Roman" w:hAnsi="Times New Roman" w:cs="Times New Roman"/>
-          <w:sz w:val="28"/>
-          <w:szCs w:val="28"/>
-        </w:rPr>
-        <w:t xml:space="preserve">час </w:t>
-      </w:r>
-      <w:proofErr w:type="spellStart"/>
-      <w:r>
-        <w:rPr>
-          <w:rFonts w:ascii="Times New Roman" w:hAnsi="Times New Roman" w:cs="Times New Roman"/>
-          <w:sz w:val="28"/>
-          <w:szCs w:val="28"/>
-        </w:rPr>
-        <w:t>роботи</w:t>
-      </w:r>
-      <w:proofErr w:type="spellEnd"/>
-      <w:r>
-        <w:rPr>
-          <w:rFonts w:ascii="Times New Roman" w:hAnsi="Times New Roman" w:cs="Times New Roman"/>
-          <w:sz w:val="28"/>
-          <w:szCs w:val="28"/>
-        </w:rPr>
-        <w:t xml:space="preserve"> </w:t>
-      </w:r>
-      <w:proofErr w:type="spellStart"/>
-      <w:r>
-        <w:rPr>
-          <w:rFonts w:ascii="Times New Roman" w:hAnsi="Times New Roman" w:cs="Times New Roman"/>
-          <w:sz w:val="28"/>
-          <w:szCs w:val="28"/>
-        </w:rPr>
-        <w:t>системи</w:t>
+        <w:t>загальну</w:t>
+      </w:r>
+      <w:proofErr w:type="spellEnd"/>
+      <w:r>
+        <w:rPr>
+          <w:rFonts w:ascii="Times New Roman" w:hAnsi="Times New Roman" w:cs="Times New Roman"/>
+          <w:sz w:val="28"/>
+          <w:szCs w:val="28"/>
+        </w:rPr>
+        <w:t xml:space="preserve"> </w:t>
+      </w:r>
+      <w:proofErr w:type="spellStart"/>
+      <w:r>
+        <w:rPr>
+          <w:rFonts w:ascii="Times New Roman" w:hAnsi="Times New Roman" w:cs="Times New Roman"/>
+          <w:sz w:val="28"/>
+          <w:szCs w:val="28"/>
+        </w:rPr>
+        <w:t>інформацію</w:t>
+      </w:r>
+      <w:proofErr w:type="spellEnd"/>
+      <w:r>
+        <w:rPr>
+          <w:rFonts w:ascii="Times New Roman" w:hAnsi="Times New Roman" w:cs="Times New Roman"/>
+          <w:sz w:val="28"/>
+          <w:szCs w:val="28"/>
+        </w:rPr>
+        <w:t xml:space="preserve"> про </w:t>
+      </w:r>
+      <w:proofErr w:type="spellStart"/>
+      <w:r>
+        <w:rPr>
+          <w:rFonts w:ascii="Times New Roman" w:hAnsi="Times New Roman" w:cs="Times New Roman"/>
+          <w:sz w:val="28"/>
+          <w:szCs w:val="28"/>
+        </w:rPr>
+        <w:t>процесор</w:t>
+      </w:r>
+      <w:proofErr w:type="spellEnd"/>
+      <w:r>
+        <w:rPr>
+          <w:rFonts w:ascii="Times New Roman" w:hAnsi="Times New Roman" w:cs="Times New Roman"/>
+          <w:sz w:val="28"/>
+          <w:szCs w:val="28"/>
+        </w:rPr>
+        <w:t xml:space="preserve">. </w:t>
+      </w:r>
+      <w:proofErr w:type="spellStart"/>
+      <w:r>
+        <w:rPr>
+          <w:rFonts w:ascii="Times New Roman" w:hAnsi="Times New Roman" w:cs="Times New Roman"/>
+          <w:sz w:val="28"/>
+          <w:szCs w:val="28"/>
+        </w:rPr>
+        <w:t>Верхній</w:t>
+      </w:r>
+      <w:proofErr w:type="spellEnd"/>
+      <w:r>
+        <w:rPr>
+          <w:rFonts w:ascii="Times New Roman" w:hAnsi="Times New Roman" w:cs="Times New Roman"/>
+          <w:sz w:val="28"/>
+          <w:szCs w:val="28"/>
+        </w:rPr>
+        <w:t xml:space="preserve"> дисплей </w:t>
+      </w:r>
+      <w:proofErr w:type="spellStart"/>
+      <w:r>
+        <w:rPr>
+          <w:rFonts w:ascii="Times New Roman" w:hAnsi="Times New Roman" w:cs="Times New Roman"/>
+          <w:sz w:val="28"/>
+          <w:szCs w:val="28"/>
+        </w:rPr>
+        <w:t>розбиває</w:t>
+      </w:r>
+      <w:proofErr w:type="spellEnd"/>
+      <w:r>
+        <w:rPr>
+          <w:rFonts w:ascii="Times New Roman" w:hAnsi="Times New Roman" w:cs="Times New Roman"/>
+          <w:sz w:val="28"/>
+          <w:szCs w:val="28"/>
+        </w:rPr>
+        <w:t xml:space="preserve"> </w:t>
+      </w:r>
+      <w:proofErr w:type="spellStart"/>
+      <w:r>
+        <w:rPr>
+          <w:rFonts w:ascii="Times New Roman" w:hAnsi="Times New Roman" w:cs="Times New Roman"/>
+          <w:sz w:val="28"/>
+          <w:szCs w:val="28"/>
+        </w:rPr>
+        <w:t>завантажен</w:t>
+      </w:r>
+      <w:r>
+        <w:rPr>
+          <w:rFonts w:ascii="Times New Roman" w:hAnsi="Times New Roman" w:cs="Times New Roman"/>
+          <w:sz w:val="28"/>
+          <w:szCs w:val="28"/>
+        </w:rPr>
+        <w:t>ня</w:t>
+      </w:r>
+      <w:proofErr w:type="spellEnd"/>
+      <w:r>
+        <w:rPr>
+          <w:rFonts w:ascii="Times New Roman" w:hAnsi="Times New Roman" w:cs="Times New Roman"/>
+          <w:sz w:val="28"/>
+          <w:szCs w:val="28"/>
+        </w:rPr>
+        <w:t xml:space="preserve"> </w:t>
+      </w:r>
+      <w:proofErr w:type="spellStart"/>
+      <w:r>
+        <w:rPr>
+          <w:rFonts w:ascii="Times New Roman" w:hAnsi="Times New Roman" w:cs="Times New Roman"/>
+          <w:sz w:val="28"/>
+          <w:szCs w:val="28"/>
+        </w:rPr>
+        <w:t>процесора</w:t>
+      </w:r>
+      <w:proofErr w:type="spellEnd"/>
+      <w:r>
+        <w:rPr>
+          <w:rFonts w:ascii="Times New Roman" w:hAnsi="Times New Roman" w:cs="Times New Roman"/>
+          <w:sz w:val="28"/>
+          <w:szCs w:val="28"/>
+        </w:rPr>
+        <w:t xml:space="preserve"> на </w:t>
+      </w:r>
+      <w:proofErr w:type="spellStart"/>
+      <w:r>
+        <w:rPr>
+          <w:rFonts w:ascii="Times New Roman" w:hAnsi="Times New Roman" w:cs="Times New Roman"/>
+          <w:sz w:val="28"/>
+          <w:szCs w:val="28"/>
+        </w:rPr>
+        <w:t>кілька</w:t>
+      </w:r>
+      <w:proofErr w:type="spellEnd"/>
+      <w:r>
+        <w:rPr>
+          <w:rFonts w:ascii="Times New Roman" w:hAnsi="Times New Roman" w:cs="Times New Roman"/>
+          <w:sz w:val="28"/>
+          <w:szCs w:val="28"/>
+        </w:rPr>
+        <w:t xml:space="preserve"> </w:t>
+      </w:r>
+      <w:proofErr w:type="spellStart"/>
+      <w:r>
+        <w:rPr>
+          <w:rFonts w:ascii="Times New Roman" w:hAnsi="Times New Roman" w:cs="Times New Roman"/>
+          <w:sz w:val="28"/>
+          <w:szCs w:val="28"/>
+        </w:rPr>
+        <w:t>категорій</w:t>
+      </w:r>
+      <w:proofErr w:type="spellEnd"/>
+      <w:r>
+        <w:rPr>
+          <w:rFonts w:ascii="Times New Roman" w:hAnsi="Times New Roman" w:cs="Times New Roman"/>
+          <w:sz w:val="28"/>
+          <w:szCs w:val="28"/>
+        </w:rPr>
+        <w:t xml:space="preserve"> </w:t>
+      </w:r>
+      <w:proofErr w:type="spellStart"/>
+      <w:r>
+        <w:rPr>
+          <w:rFonts w:ascii="Times New Roman" w:hAnsi="Times New Roman" w:cs="Times New Roman"/>
+          <w:sz w:val="28"/>
+          <w:szCs w:val="28"/>
+        </w:rPr>
+        <w:t>залежно</w:t>
+      </w:r>
+      <w:proofErr w:type="spellEnd"/>
+      <w:r>
+        <w:rPr>
+          <w:rFonts w:ascii="Times New Roman" w:hAnsi="Times New Roman" w:cs="Times New Roman"/>
+          <w:sz w:val="28"/>
+          <w:szCs w:val="28"/>
+        </w:rPr>
+        <w:t xml:space="preserve"> </w:t>
+      </w:r>
+      <w:proofErr w:type="spellStart"/>
+      <w:r>
+        <w:rPr>
+          <w:rFonts w:ascii="Times New Roman" w:hAnsi="Times New Roman" w:cs="Times New Roman"/>
+          <w:sz w:val="28"/>
+          <w:szCs w:val="28"/>
+        </w:rPr>
+        <w:t>від</w:t>
+      </w:r>
+      <w:proofErr w:type="spellEnd"/>
+      <w:r>
+        <w:rPr>
+          <w:rFonts w:ascii="Times New Roman" w:hAnsi="Times New Roman" w:cs="Times New Roman"/>
+          <w:sz w:val="28"/>
+          <w:szCs w:val="28"/>
+        </w:rPr>
+        <w:t xml:space="preserve"> </w:t>
+      </w:r>
+      <w:proofErr w:type="spellStart"/>
+      <w:r>
+        <w:rPr>
+          <w:rFonts w:ascii="Times New Roman" w:hAnsi="Times New Roman" w:cs="Times New Roman"/>
+          <w:sz w:val="28"/>
+          <w:szCs w:val="28"/>
+        </w:rPr>
+        <w:t>власника</w:t>
+      </w:r>
+      <w:proofErr w:type="spellEnd"/>
+      <w:r>
+        <w:rPr>
+          <w:rFonts w:ascii="Times New Roman" w:hAnsi="Times New Roman" w:cs="Times New Roman"/>
+          <w:sz w:val="28"/>
+          <w:szCs w:val="28"/>
+        </w:rPr>
+        <w:t xml:space="preserve"> </w:t>
+      </w:r>
+      <w:proofErr w:type="spellStart"/>
+      <w:r>
+        <w:rPr>
+          <w:rFonts w:ascii="Times New Roman" w:hAnsi="Times New Roman" w:cs="Times New Roman"/>
+          <w:sz w:val="28"/>
+          <w:szCs w:val="28"/>
+        </w:rPr>
+        <w:t>процесу</w:t>
+      </w:r>
+      <w:proofErr w:type="spellEnd"/>
+      <w:r>
+        <w:rPr>
+          <w:rFonts w:ascii="Times New Roman" w:hAnsi="Times New Roman" w:cs="Times New Roman"/>
+          <w:sz w:val="28"/>
+          <w:szCs w:val="28"/>
+        </w:rPr>
+        <w:t xml:space="preserve"> (</w:t>
+      </w:r>
+      <w:proofErr w:type="spellStart"/>
+      <w:r>
+        <w:rPr>
+          <w:rFonts w:ascii="Times New Roman" w:hAnsi="Times New Roman" w:cs="Times New Roman"/>
+          <w:sz w:val="28"/>
+          <w:szCs w:val="28"/>
+        </w:rPr>
+        <w:t>користувач</w:t>
+      </w:r>
+      <w:proofErr w:type="spellEnd"/>
+      <w:r>
+        <w:rPr>
+          <w:rFonts w:ascii="Times New Roman" w:hAnsi="Times New Roman" w:cs="Times New Roman"/>
+          <w:sz w:val="28"/>
+          <w:szCs w:val="28"/>
+        </w:rPr>
+        <w:t xml:space="preserve"> </w:t>
+      </w:r>
+      <w:proofErr w:type="spellStart"/>
+      <w:r>
+        <w:rPr>
+          <w:rFonts w:ascii="Times New Roman" w:hAnsi="Times New Roman" w:cs="Times New Roman"/>
+          <w:sz w:val="28"/>
+          <w:szCs w:val="28"/>
+        </w:rPr>
+        <w:t>проти</w:t>
+      </w:r>
+      <w:proofErr w:type="spellEnd"/>
+      <w:r>
+        <w:rPr>
+          <w:rFonts w:ascii="Times New Roman" w:hAnsi="Times New Roman" w:cs="Times New Roman"/>
+          <w:sz w:val="28"/>
+          <w:szCs w:val="28"/>
+        </w:rPr>
+        <w:t xml:space="preserve"> </w:t>
+      </w:r>
+      <w:proofErr w:type="spellStart"/>
+      <w:r>
+        <w:rPr>
+          <w:rFonts w:ascii="Times New Roman" w:hAnsi="Times New Roman" w:cs="Times New Roman"/>
+          <w:sz w:val="28"/>
+          <w:szCs w:val="28"/>
+        </w:rPr>
+        <w:t>систе</w:t>
+      </w:r>
+      <w:r>
+        <w:rPr>
+          <w:rFonts w:ascii="Times New Roman" w:hAnsi="Times New Roman" w:cs="Times New Roman"/>
+          <w:sz w:val="28"/>
+          <w:szCs w:val="28"/>
+        </w:rPr>
+        <w:t>мних</w:t>
+      </w:r>
+      <w:proofErr w:type="spellEnd"/>
+      <w:r>
+        <w:rPr>
+          <w:rFonts w:ascii="Times New Roman" w:hAnsi="Times New Roman" w:cs="Times New Roman"/>
+          <w:sz w:val="28"/>
+          <w:szCs w:val="28"/>
+        </w:rPr>
+        <w:t xml:space="preserve"> </w:t>
+      </w:r>
+      <w:proofErr w:type="spellStart"/>
+      <w:r>
+        <w:rPr>
+          <w:rFonts w:ascii="Times New Roman" w:hAnsi="Times New Roman" w:cs="Times New Roman"/>
+          <w:sz w:val="28"/>
+          <w:szCs w:val="28"/>
+        </w:rPr>
+        <w:t>процесів</w:t>
+      </w:r>
+      <w:proofErr w:type="spellEnd"/>
+      <w:r>
+        <w:rPr>
+          <w:rFonts w:ascii="Times New Roman" w:hAnsi="Times New Roman" w:cs="Times New Roman"/>
+          <w:sz w:val="28"/>
+          <w:szCs w:val="28"/>
+        </w:rPr>
+        <w:t xml:space="preserve">) і стану </w:t>
+      </w:r>
+      <w:proofErr w:type="spellStart"/>
+      <w:r>
+        <w:rPr>
+          <w:rFonts w:ascii="Times New Roman" w:hAnsi="Times New Roman" w:cs="Times New Roman"/>
+          <w:sz w:val="28"/>
+          <w:szCs w:val="28"/>
+        </w:rPr>
+        <w:t>процесів</w:t>
+      </w:r>
+      <w:proofErr w:type="spellEnd"/>
+      <w:r>
+        <w:rPr>
+          <w:rFonts w:ascii="Times New Roman" w:hAnsi="Times New Roman" w:cs="Times New Roman"/>
+          <w:sz w:val="28"/>
+          <w:szCs w:val="28"/>
+        </w:rPr>
+        <w:t xml:space="preserve"> </w:t>
+      </w:r>
+      <w:proofErr w:type="spellStart"/>
+      <w:r>
+        <w:rPr>
+          <w:rFonts w:ascii="Times New Roman" w:hAnsi="Times New Roman" w:cs="Times New Roman"/>
+          <w:sz w:val="28"/>
+          <w:szCs w:val="28"/>
+        </w:rPr>
+        <w:t>Далі</w:t>
+      </w:r>
+      <w:proofErr w:type="spellEnd"/>
+      <w:r>
+        <w:rPr>
+          <w:rFonts w:ascii="Times New Roman" w:hAnsi="Times New Roman" w:cs="Times New Roman"/>
+          <w:sz w:val="28"/>
+          <w:szCs w:val="28"/>
+        </w:rPr>
+        <w:t xml:space="preserve"> </w:t>
+      </w:r>
+      <w:proofErr w:type="spellStart"/>
+      <w:r>
+        <w:rPr>
+          <w:rFonts w:ascii="Times New Roman" w:hAnsi="Times New Roman" w:cs="Times New Roman"/>
+          <w:sz w:val="28"/>
+          <w:szCs w:val="28"/>
+        </w:rPr>
+        <w:t>йдуть</w:t>
+      </w:r>
+      <w:proofErr w:type="spellEnd"/>
+      <w:r>
+        <w:rPr>
+          <w:rFonts w:ascii="Times New Roman" w:hAnsi="Times New Roman" w:cs="Times New Roman"/>
+          <w:sz w:val="28"/>
+          <w:szCs w:val="28"/>
+        </w:rPr>
+        <w:t xml:space="preserve"> два рядки, </w:t>
+      </w:r>
+      <w:proofErr w:type="spellStart"/>
+      <w:r>
+        <w:rPr>
+          <w:rFonts w:ascii="Times New Roman" w:hAnsi="Times New Roman" w:cs="Times New Roman"/>
+          <w:sz w:val="28"/>
+          <w:szCs w:val="28"/>
+        </w:rPr>
+        <w:t>що</w:t>
+      </w:r>
+      <w:proofErr w:type="spellEnd"/>
+      <w:r>
+        <w:rPr>
+          <w:rFonts w:ascii="Times New Roman" w:hAnsi="Times New Roman" w:cs="Times New Roman"/>
+          <w:sz w:val="28"/>
+          <w:szCs w:val="28"/>
+        </w:rPr>
+        <w:t xml:space="preserve"> </w:t>
+      </w:r>
+      <w:proofErr w:type="spellStart"/>
+      <w:r>
+        <w:rPr>
+          <w:rFonts w:ascii="Times New Roman" w:hAnsi="Times New Roman" w:cs="Times New Roman"/>
+          <w:sz w:val="28"/>
+          <w:szCs w:val="28"/>
+        </w:rPr>
+        <w:t>деталізують</w:t>
+      </w:r>
+      <w:proofErr w:type="spellEnd"/>
+      <w:r>
+        <w:rPr>
+          <w:rFonts w:ascii="Times New Roman" w:hAnsi="Times New Roman" w:cs="Times New Roman"/>
+          <w:sz w:val="28"/>
+          <w:szCs w:val="28"/>
+        </w:rPr>
+        <w:t xml:space="preserve"> стан </w:t>
+      </w:r>
+      <w:proofErr w:type="spellStart"/>
+      <w:r>
+        <w:rPr>
+          <w:rFonts w:ascii="Times New Roman" w:hAnsi="Times New Roman" w:cs="Times New Roman"/>
+          <w:sz w:val="28"/>
+          <w:szCs w:val="28"/>
+        </w:rPr>
+        <w:t>системної</w:t>
+      </w:r>
+      <w:proofErr w:type="spellEnd"/>
+      <w:r>
+        <w:rPr>
+          <w:rFonts w:ascii="Times New Roman" w:hAnsi="Times New Roman" w:cs="Times New Roman"/>
+          <w:sz w:val="28"/>
+          <w:szCs w:val="28"/>
+        </w:rPr>
+        <w:t xml:space="preserve"> </w:t>
+      </w:r>
+      <w:proofErr w:type="spellStart"/>
+      <w:r>
+        <w:rPr>
+          <w:rFonts w:ascii="Times New Roman" w:hAnsi="Times New Roman" w:cs="Times New Roman"/>
+          <w:sz w:val="28"/>
+          <w:szCs w:val="28"/>
+        </w:rPr>
+        <w:t>пам</w:t>
+      </w:r>
+      <w:r>
+        <w:rPr>
+          <w:rFonts w:ascii="Times New Roman" w:hAnsi="Times New Roman" w:cs="Times New Roman"/>
+          <w:sz w:val="28"/>
+          <w:szCs w:val="28"/>
+        </w:rPr>
+        <w:t>'яті</w:t>
+      </w:r>
+      <w:proofErr w:type="spellEnd"/>
+      <w:r>
+        <w:rPr>
+          <w:rFonts w:ascii="Times New Roman" w:hAnsi="Times New Roman" w:cs="Times New Roman"/>
+          <w:sz w:val="28"/>
+          <w:szCs w:val="28"/>
+        </w:rPr>
+        <w:t xml:space="preserve">. Перший рядок </w:t>
+      </w:r>
+      <w:proofErr w:type="spellStart"/>
+      <w:r>
+        <w:rPr>
+          <w:rFonts w:ascii="Times New Roman" w:hAnsi="Times New Roman" w:cs="Times New Roman"/>
+          <w:sz w:val="28"/>
+          <w:szCs w:val="28"/>
+        </w:rPr>
+        <w:t>показує</w:t>
+      </w:r>
+      <w:proofErr w:type="spellEnd"/>
+      <w:r>
+        <w:rPr>
+          <w:rFonts w:ascii="Times New Roman" w:hAnsi="Times New Roman" w:cs="Times New Roman"/>
+          <w:sz w:val="28"/>
+          <w:szCs w:val="28"/>
+        </w:rPr>
+        <w:t xml:space="preserve"> стан</w:t>
+      </w:r>
+      <w:r>
+        <w:rPr>
+          <w:rFonts w:ascii="Times New Roman" w:hAnsi="Times New Roman" w:cs="Times New Roman"/>
+          <w:sz w:val="28"/>
+          <w:szCs w:val="28"/>
+        </w:rPr>
+        <w:t xml:space="preserve"> </w:t>
+      </w:r>
+      <w:proofErr w:type="spellStart"/>
+      <w:r>
+        <w:rPr>
+          <w:rFonts w:ascii="Times New Roman" w:hAnsi="Times New Roman" w:cs="Times New Roman"/>
+          <w:sz w:val="28"/>
+          <w:szCs w:val="28"/>
+        </w:rPr>
+        <w:t>фізичної</w:t>
+      </w:r>
+      <w:proofErr w:type="spellEnd"/>
+      <w:r>
+        <w:rPr>
+          <w:rFonts w:ascii="Times New Roman" w:hAnsi="Times New Roman" w:cs="Times New Roman"/>
+          <w:sz w:val="28"/>
+          <w:szCs w:val="28"/>
+        </w:rPr>
+        <w:t xml:space="preserve"> </w:t>
+      </w:r>
+      <w:proofErr w:type="spellStart"/>
+      <w:r>
+        <w:rPr>
+          <w:rFonts w:ascii="Times New Roman" w:hAnsi="Times New Roman" w:cs="Times New Roman"/>
+          <w:sz w:val="28"/>
+          <w:szCs w:val="28"/>
+        </w:rPr>
+        <w:t>пам'яті</w:t>
+      </w:r>
+      <w:proofErr w:type="spellEnd"/>
+      <w:r>
+        <w:rPr>
+          <w:rFonts w:ascii="Times New Roman" w:hAnsi="Times New Roman" w:cs="Times New Roman"/>
+          <w:sz w:val="28"/>
+          <w:szCs w:val="28"/>
+        </w:rPr>
+        <w:t xml:space="preserve"> в </w:t>
+      </w:r>
+      <w:proofErr w:type="spellStart"/>
+      <w:r>
+        <w:rPr>
+          <w:rFonts w:ascii="Times New Roman" w:hAnsi="Times New Roman" w:cs="Times New Roman"/>
+          <w:sz w:val="28"/>
+          <w:szCs w:val="28"/>
+        </w:rPr>
+        <w:t>системі</w:t>
       </w:r>
       <w:proofErr w:type="spellEnd"/>
       <w:r>
@@ -13137,114 +13514,142 @@
           <w:sz w:val="28"/>
           <w:szCs w:val="28"/>
         </w:rPr>
-        <w:t>кількість</w:t>
-      </w:r>
-      <w:proofErr w:type="spellEnd"/>
-      <w:r>
-        <w:rPr>
-          <w:rFonts w:ascii="Times New Roman" w:hAnsi="Times New Roman" w:cs="Times New Roman"/>
-          <w:sz w:val="28"/>
-          <w:szCs w:val="28"/>
-        </w:rPr>
-        <w:t xml:space="preserve"> </w:t>
-      </w:r>
-      <w:proofErr w:type="spellStart"/>
-      <w:r>
-        <w:rPr>
-          <w:rFonts w:ascii="Times New Roman" w:hAnsi="Times New Roman" w:cs="Times New Roman"/>
-          <w:sz w:val="28"/>
-          <w:szCs w:val="28"/>
-        </w:rPr>
-        <w:t>користувачів</w:t>
-      </w:r>
-      <w:proofErr w:type="spellEnd"/>
-      <w:r>
-        <w:rPr>
-          <w:rFonts w:ascii="Times New Roman" w:hAnsi="Times New Roman" w:cs="Times New Roman"/>
-          <w:sz w:val="28"/>
-          <w:szCs w:val="28"/>
-        </w:rPr>
-        <w:t xml:space="preserve">, </w:t>
-      </w:r>
-      <w:proofErr w:type="spellStart"/>
-      <w:r>
-        <w:rPr>
-          <w:rFonts w:ascii="Times New Roman" w:hAnsi="Times New Roman" w:cs="Times New Roman"/>
-          <w:sz w:val="28"/>
-          <w:szCs w:val="28"/>
-        </w:rPr>
-        <w:t>що</w:t>
-      </w:r>
-      <w:proofErr w:type="spellEnd"/>
-      <w:r>
-        <w:rPr>
-          <w:rFonts w:ascii="Times New Roman" w:hAnsi="Times New Roman" w:cs="Times New Roman"/>
-          <w:sz w:val="28"/>
-          <w:szCs w:val="28"/>
-        </w:rPr>
-        <w:t xml:space="preserve"> </w:t>
-      </w:r>
-      <w:proofErr w:type="spellStart"/>
-      <w:r>
-        <w:rPr>
-          <w:rFonts w:ascii="Times New Roman" w:hAnsi="Times New Roman" w:cs="Times New Roman"/>
-          <w:sz w:val="28"/>
-          <w:szCs w:val="28"/>
-        </w:rPr>
-        <w:t>увійшли</w:t>
-      </w:r>
-      <w:proofErr w:type="spellEnd"/>
-      <w:r>
-        <w:rPr>
-          <w:rFonts w:ascii="Times New Roman" w:hAnsi="Times New Roman" w:cs="Times New Roman"/>
-          <w:sz w:val="28"/>
-          <w:szCs w:val="28"/>
-        </w:rPr>
-        <w:t xml:space="preserve"> в систему, і </w:t>
-      </w:r>
-      <w:proofErr w:type="spellStart"/>
-      <w:r>
-        <w:rPr>
-          <w:rFonts w:ascii="Times New Roman" w:hAnsi="Times New Roman" w:cs="Times New Roman"/>
-          <w:sz w:val="28"/>
-          <w:szCs w:val="28"/>
-        </w:rPr>
-        <w:t>середнє</w:t>
-      </w:r>
-      <w:proofErr w:type="spellEnd"/>
-      <w:r>
-        <w:rPr>
-          <w:rFonts w:ascii="Times New Roman" w:hAnsi="Times New Roman" w:cs="Times New Roman"/>
-          <w:sz w:val="28"/>
-          <w:szCs w:val="28"/>
-        </w:rPr>
-        <w:t xml:space="preserve"> </w:t>
-      </w:r>
-      <w:proofErr w:type="spellStart"/>
-      <w:r>
-        <w:rPr>
-          <w:rFonts w:ascii="Times New Roman" w:hAnsi="Times New Roman" w:cs="Times New Roman"/>
-          <w:sz w:val="28"/>
-          <w:szCs w:val="28"/>
-        </w:rPr>
-        <w:t>навантаження</w:t>
-      </w:r>
-      <w:proofErr w:type="spellEnd"/>
-      <w:r>
-        <w:rPr>
-          <w:rFonts w:ascii="Times New Roman" w:hAnsi="Times New Roman" w:cs="Times New Roman"/>
-          <w:sz w:val="28"/>
-          <w:szCs w:val="28"/>
-        </w:rPr>
-        <w:t xml:space="preserve"> на систему.</w:t>
-      </w:r>
-      <w:r>
-        <w:rPr>
-          <w:rFonts w:ascii="Times New Roman" w:hAnsi="Times New Roman" w:cs="Times New Roman"/>
-          <w:sz w:val="28"/>
-          <w:szCs w:val="28"/>
-        </w:rPr>
-        <w:t xml:space="preserve"> </w:t>
+        <w:t>скільки</w:t>
+      </w:r>
+      <w:proofErr w:type="spellEnd"/>
+      <w:r>
+        <w:rPr>
+          <w:rFonts w:ascii="Times New Roman" w:hAnsi="Times New Roman" w:cs="Times New Roman"/>
+          <w:sz w:val="28"/>
+          <w:szCs w:val="28"/>
+        </w:rPr>
+        <w:t xml:space="preserve"> </w:t>
+      </w:r>
+      <w:proofErr w:type="spellStart"/>
+      <w:r>
+        <w:rPr>
+          <w:rFonts w:ascii="Times New Roman" w:hAnsi="Times New Roman" w:cs="Times New Roman"/>
+          <w:sz w:val="28"/>
+          <w:szCs w:val="28"/>
+        </w:rPr>
+        <w:t>всього</w:t>
+      </w:r>
+      <w:proofErr w:type="spellEnd"/>
+      <w:r>
+        <w:rPr>
+          <w:rFonts w:ascii="Times New Roman" w:hAnsi="Times New Roman" w:cs="Times New Roman"/>
+          <w:sz w:val="28"/>
+          <w:szCs w:val="28"/>
+        </w:rPr>
+        <w:t xml:space="preserve"> </w:t>
+      </w:r>
+      <w:proofErr w:type="spellStart"/>
+      <w:r>
+        <w:rPr>
+          <w:rFonts w:ascii="Times New Roman" w:hAnsi="Times New Roman" w:cs="Times New Roman"/>
+          <w:sz w:val="28"/>
+          <w:szCs w:val="28"/>
+        </w:rPr>
+        <w:t>пам'яті</w:t>
+      </w:r>
+      <w:proofErr w:type="spellEnd"/>
+      <w:r>
+        <w:rPr>
+          <w:rFonts w:ascii="Times New Roman" w:hAnsi="Times New Roman" w:cs="Times New Roman"/>
+          <w:sz w:val="28"/>
+          <w:szCs w:val="28"/>
+        </w:rPr>
+        <w:t xml:space="preserve"> є, </w:t>
+      </w:r>
+      <w:proofErr w:type="spellStart"/>
+      <w:r>
+        <w:rPr>
+          <w:rFonts w:ascii="Times New Roman" w:hAnsi="Times New Roman" w:cs="Times New Roman"/>
+          <w:sz w:val="28"/>
+          <w:szCs w:val="28"/>
+        </w:rPr>
+        <w:t>скільки</w:t>
+      </w:r>
+      <w:proofErr w:type="spellEnd"/>
+      <w:r>
+        <w:rPr>
+          <w:rFonts w:ascii="Times New Roman" w:hAnsi="Times New Roman" w:cs="Times New Roman"/>
+          <w:sz w:val="28"/>
+          <w:szCs w:val="28"/>
+        </w:rPr>
+        <w:t xml:space="preserve"> в </w:t>
+      </w:r>
+      <w:proofErr w:type="spellStart"/>
+      <w:r>
+        <w:rPr>
+          <w:rFonts w:ascii="Times New Roman" w:hAnsi="Times New Roman" w:cs="Times New Roman"/>
+          <w:sz w:val="28"/>
+          <w:szCs w:val="28"/>
+        </w:rPr>
+        <w:t>даний</w:t>
+      </w:r>
+      <w:proofErr w:type="spellEnd"/>
+      <w:r>
+        <w:rPr>
+          <w:rFonts w:ascii="Times New Roman" w:hAnsi="Times New Roman" w:cs="Times New Roman"/>
+          <w:sz w:val="28"/>
+          <w:szCs w:val="28"/>
+        </w:rPr>
+        <w:t xml:space="preserve"> час </w:t>
+      </w:r>
+      <w:proofErr w:type="spellStart"/>
+      <w:r>
+        <w:rPr>
+          <w:rFonts w:ascii="Times New Roman" w:hAnsi="Times New Roman" w:cs="Times New Roman"/>
+          <w:sz w:val="28"/>
+          <w:szCs w:val="28"/>
+        </w:rPr>
+        <w:t>використовується</w:t>
+      </w:r>
+      <w:proofErr w:type="spellEnd"/>
+      <w:r>
+        <w:rPr>
+          <w:rFonts w:ascii="Times New Roman" w:hAnsi="Times New Roman" w:cs="Times New Roman"/>
+          <w:sz w:val="28"/>
+          <w:szCs w:val="28"/>
+        </w:rPr>
+        <w:t xml:space="preserve"> і </w:t>
+      </w:r>
+      <w:proofErr w:type="spellStart"/>
+      <w:r>
+        <w:rPr>
+          <w:rFonts w:ascii="Times New Roman" w:hAnsi="Times New Roman" w:cs="Times New Roman"/>
+          <w:sz w:val="28"/>
+          <w:szCs w:val="28"/>
+        </w:rPr>
+        <w:t>скільки</w:t>
+      </w:r>
+      <w:proofErr w:type="spellEnd"/>
+      <w:r>
+        <w:rPr>
+          <w:rFonts w:ascii="Times New Roman" w:hAnsi="Times New Roman" w:cs="Times New Roman"/>
+          <w:sz w:val="28"/>
+          <w:szCs w:val="28"/>
+        </w:rPr>
+        <w:t xml:space="preserve"> </w:t>
+      </w:r>
+      <w:proofErr w:type="spellStart"/>
+      <w:r>
+        <w:rPr>
+          <w:rFonts w:ascii="Times New Roman" w:hAnsi="Times New Roman" w:cs="Times New Roman"/>
+          <w:sz w:val="28"/>
+          <w:szCs w:val="28"/>
+        </w:rPr>
+        <w:t>вільно</w:t>
+      </w:r>
+      <w:proofErr w:type="spellEnd"/>
+      <w:r>
+        <w:rPr>
+          <w:rFonts w:ascii="Times New Roman" w:hAnsi="Times New Roman" w:cs="Times New Roman"/>
+          <w:sz w:val="28"/>
+          <w:szCs w:val="28"/>
+        </w:rPr>
+        <w:t xml:space="preserve">. </w:t>
       </w:r>
       <w:proofErr w:type="spellStart"/>
       <w:r>
@@ -13271,6 +13676,24 @@
           <w:sz w:val="28"/>
           <w:szCs w:val="28"/>
         </w:rPr>
+        <w:t>пам'яті</w:t>
+      </w:r>
+      <w:proofErr w:type="spellEnd"/>
+      <w:r>
+        <w:rPr>
+          <w:rFonts w:ascii="Times New Roman" w:hAnsi="Times New Roman" w:cs="Times New Roman"/>
+          <w:sz w:val="28"/>
+          <w:szCs w:val="28"/>
+        </w:rPr>
+        <w:t xml:space="preserve"> </w:t>
+      </w:r>
+      <w:proofErr w:type="spellStart"/>
+      <w:r>
+        <w:rPr>
+          <w:rFonts w:ascii="Times New Roman" w:hAnsi="Times New Roman" w:cs="Times New Roman"/>
+          <w:sz w:val="28"/>
+          <w:szCs w:val="28"/>
+        </w:rPr>
         <w:t>показує</w:t>
       </w:r>
       <w:proofErr w:type="spellEnd"/>
@@ -13280,604 +13703,6 @@
           <w:sz w:val="28"/>
           <w:szCs w:val="28"/>
         </w:rPr>
-        <w:t xml:space="preserve"> </w:t>
-      </w:r>
-      <w:proofErr w:type="spellStart"/>
-      <w:r>
-        <w:rPr>
-          <w:rFonts w:ascii="Times New Roman" w:hAnsi="Times New Roman" w:cs="Times New Roman"/>
-          <w:sz w:val="28"/>
-          <w:szCs w:val="28"/>
-        </w:rPr>
-        <w:t>загальну</w:t>
-      </w:r>
-      <w:proofErr w:type="spellEnd"/>
-      <w:r>
-        <w:rPr>
-          <w:rFonts w:ascii="Times New Roman" w:hAnsi="Times New Roman" w:cs="Times New Roman"/>
-          <w:sz w:val="28"/>
-          <w:szCs w:val="28"/>
-        </w:rPr>
-        <w:t xml:space="preserve"> </w:t>
-      </w:r>
-      <w:proofErr w:type="spellStart"/>
-      <w:r>
-        <w:rPr>
-          <w:rFonts w:ascii="Times New Roman" w:hAnsi="Times New Roman" w:cs="Times New Roman"/>
-          <w:sz w:val="28"/>
-          <w:szCs w:val="28"/>
-        </w:rPr>
-        <w:t>інформацію</w:t>
-      </w:r>
-      <w:proofErr w:type="spellEnd"/>
-      <w:r>
-        <w:rPr>
-          <w:rFonts w:ascii="Times New Roman" w:hAnsi="Times New Roman" w:cs="Times New Roman"/>
-          <w:sz w:val="28"/>
-          <w:szCs w:val="28"/>
-        </w:rPr>
-        <w:t xml:space="preserve"> про </w:t>
-      </w:r>
-      <w:proofErr w:type="spellStart"/>
-      <w:r>
-        <w:rPr>
-          <w:rFonts w:ascii="Times New Roman" w:hAnsi="Times New Roman" w:cs="Times New Roman"/>
-          <w:sz w:val="28"/>
-          <w:szCs w:val="28"/>
-        </w:rPr>
-        <w:t>процес</w:t>
-      </w:r>
-      <w:proofErr w:type="spellEnd"/>
-      <w:r>
-        <w:rPr>
-          <w:rFonts w:ascii="Times New Roman" w:hAnsi="Times New Roman" w:cs="Times New Roman"/>
-          <w:sz w:val="28"/>
-          <w:szCs w:val="28"/>
-        </w:rPr>
-        <w:t xml:space="preserve">: </w:t>
-      </w:r>
-      <w:proofErr w:type="spellStart"/>
-      <w:r>
-        <w:rPr>
-          <w:rFonts w:ascii="Times New Roman" w:hAnsi="Times New Roman" w:cs="Times New Roman"/>
-          <w:sz w:val="28"/>
-          <w:szCs w:val="28"/>
-        </w:rPr>
-        <w:t>скільки</w:t>
-      </w:r>
-      <w:proofErr w:type="spellEnd"/>
-      <w:r>
-        <w:rPr>
-          <w:rFonts w:ascii="Times New Roman" w:hAnsi="Times New Roman" w:cs="Times New Roman"/>
-          <w:sz w:val="28"/>
-          <w:szCs w:val="28"/>
-        </w:rPr>
-        <w:t xml:space="preserve"> </w:t>
-      </w:r>
-      <w:proofErr w:type="spellStart"/>
-      <w:r>
-        <w:rPr>
-          <w:rFonts w:ascii="Times New Roman" w:hAnsi="Times New Roman" w:cs="Times New Roman"/>
-          <w:sz w:val="28"/>
-          <w:szCs w:val="28"/>
-        </w:rPr>
-        <w:t>процесів</w:t>
-      </w:r>
-      <w:proofErr w:type="spellEnd"/>
-      <w:r>
-        <w:rPr>
-          <w:rFonts w:ascii="Times New Roman" w:hAnsi="Times New Roman" w:cs="Times New Roman"/>
-          <w:sz w:val="28"/>
-          <w:szCs w:val="28"/>
-        </w:rPr>
-        <w:t xml:space="preserve"> запущено,</w:t>
-      </w:r>
-      <w:r>
-        <w:rPr>
-          <w:rFonts w:ascii="Times New Roman" w:hAnsi="Times New Roman" w:cs="Times New Roman"/>
-          <w:sz w:val="28"/>
-          <w:szCs w:val="28"/>
-        </w:rPr>
-        <w:t xml:space="preserve"> </w:t>
-      </w:r>
-      <w:r>
-        <w:rPr>
-          <w:rFonts w:ascii="Times New Roman" w:hAnsi="Times New Roman" w:cs="Times New Roman"/>
-          <w:sz w:val="28"/>
-          <w:szCs w:val="28"/>
-        </w:rPr>
-        <w:t xml:space="preserve">спить, </w:t>
-      </w:r>
-      <w:proofErr w:type="spellStart"/>
-      <w:r>
-        <w:rPr>
-          <w:rFonts w:ascii="Times New Roman" w:hAnsi="Times New Roman" w:cs="Times New Roman"/>
-          <w:sz w:val="28"/>
-          <w:szCs w:val="28"/>
-        </w:rPr>
-        <w:t>зупинено</w:t>
-      </w:r>
-      <w:proofErr w:type="spellEnd"/>
-      <w:r>
-        <w:rPr>
-          <w:rFonts w:ascii="Times New Roman" w:hAnsi="Times New Roman" w:cs="Times New Roman"/>
-          <w:sz w:val="28"/>
-          <w:szCs w:val="28"/>
-        </w:rPr>
-        <w:t xml:space="preserve"> і </w:t>
-      </w:r>
-      <w:proofErr w:type="spellStart"/>
-      <w:r>
-        <w:rPr>
-          <w:rFonts w:ascii="Times New Roman" w:hAnsi="Times New Roman" w:cs="Times New Roman"/>
-          <w:sz w:val="28"/>
-          <w:szCs w:val="28"/>
-        </w:rPr>
-        <w:t>зомбі</w:t>
-      </w:r>
-      <w:proofErr w:type="spellEnd"/>
-      <w:r>
-        <w:rPr>
-          <w:rFonts w:ascii="Times New Roman" w:hAnsi="Times New Roman" w:cs="Times New Roman"/>
-          <w:sz w:val="28"/>
-          <w:szCs w:val="28"/>
-        </w:rPr>
-        <w:t>.</w:t>
-      </w:r>
-      <w:r>
-        <w:rPr>
-          <w:rFonts w:ascii="Times New Roman" w:hAnsi="Times New Roman" w:cs="Times New Roman"/>
-          <w:sz w:val="28"/>
-          <w:szCs w:val="28"/>
-        </w:rPr>
-        <w:t xml:space="preserve"> </w:t>
-      </w:r>
-      <w:proofErr w:type="spellStart"/>
-      <w:r>
-        <w:rPr>
-          <w:rFonts w:ascii="Times New Roman" w:hAnsi="Times New Roman" w:cs="Times New Roman"/>
-          <w:sz w:val="28"/>
-          <w:szCs w:val="28"/>
-        </w:rPr>
-        <w:t>Наступний</w:t>
-      </w:r>
-      <w:proofErr w:type="spellEnd"/>
-      <w:r>
-        <w:rPr>
-          <w:rFonts w:ascii="Times New Roman" w:hAnsi="Times New Roman" w:cs="Times New Roman"/>
-          <w:sz w:val="28"/>
-          <w:szCs w:val="28"/>
-        </w:rPr>
-        <w:t xml:space="preserve"> рядок </w:t>
-      </w:r>
-      <w:proofErr w:type="spellStart"/>
-      <w:r>
-        <w:rPr>
-          <w:rFonts w:ascii="Times New Roman" w:hAnsi="Times New Roman" w:cs="Times New Roman"/>
-          <w:sz w:val="28"/>
-          <w:szCs w:val="28"/>
-        </w:rPr>
-        <w:t>показує</w:t>
-      </w:r>
-      <w:proofErr w:type="spellEnd"/>
-      <w:r>
-        <w:rPr>
-          <w:rFonts w:ascii="Times New Roman" w:hAnsi="Times New Roman" w:cs="Times New Roman"/>
-          <w:sz w:val="28"/>
-          <w:szCs w:val="28"/>
-        </w:rPr>
-        <w:t xml:space="preserve"> </w:t>
-      </w:r>
-      <w:proofErr w:type="spellStart"/>
-      <w:r>
-        <w:rPr>
-          <w:rFonts w:ascii="Times New Roman" w:hAnsi="Times New Roman" w:cs="Times New Roman"/>
-          <w:sz w:val="28"/>
-          <w:szCs w:val="28"/>
-        </w:rPr>
-        <w:t>загальну</w:t>
-      </w:r>
-      <w:proofErr w:type="spellEnd"/>
-      <w:r>
-        <w:rPr>
-          <w:rFonts w:ascii="Times New Roman" w:hAnsi="Times New Roman" w:cs="Times New Roman"/>
-          <w:sz w:val="28"/>
-          <w:szCs w:val="28"/>
-        </w:rPr>
-        <w:t xml:space="preserve"> </w:t>
-      </w:r>
-      <w:proofErr w:type="spellStart"/>
-      <w:r>
-        <w:rPr>
-          <w:rFonts w:ascii="Times New Roman" w:hAnsi="Times New Roman" w:cs="Times New Roman"/>
-          <w:sz w:val="28"/>
-          <w:szCs w:val="28"/>
-        </w:rPr>
-        <w:t>інформацію</w:t>
-      </w:r>
-      <w:proofErr w:type="spellEnd"/>
-      <w:r>
-        <w:rPr>
-          <w:rFonts w:ascii="Times New Roman" w:hAnsi="Times New Roman" w:cs="Times New Roman"/>
-          <w:sz w:val="28"/>
-          <w:szCs w:val="28"/>
-        </w:rPr>
-        <w:t xml:space="preserve"> про </w:t>
-      </w:r>
-      <w:proofErr w:type="spellStart"/>
-      <w:r>
-        <w:rPr>
-          <w:rFonts w:ascii="Times New Roman" w:hAnsi="Times New Roman" w:cs="Times New Roman"/>
-          <w:sz w:val="28"/>
-          <w:szCs w:val="28"/>
-        </w:rPr>
-        <w:t>процесор</w:t>
-      </w:r>
-      <w:proofErr w:type="spellEnd"/>
-      <w:r>
-        <w:rPr>
-          <w:rFonts w:ascii="Times New Roman" w:hAnsi="Times New Roman" w:cs="Times New Roman"/>
-          <w:sz w:val="28"/>
-          <w:szCs w:val="28"/>
-        </w:rPr>
-        <w:t xml:space="preserve">. </w:t>
-      </w:r>
-      <w:proofErr w:type="spellStart"/>
-      <w:r>
-        <w:rPr>
-          <w:rFonts w:ascii="Times New Roman" w:hAnsi="Times New Roman" w:cs="Times New Roman"/>
-          <w:sz w:val="28"/>
-          <w:szCs w:val="28"/>
-        </w:rPr>
-        <w:t>Верхній</w:t>
-      </w:r>
-      <w:proofErr w:type="spellEnd"/>
-      <w:r>
-        <w:rPr>
-          <w:rFonts w:ascii="Times New Roman" w:hAnsi="Times New Roman" w:cs="Times New Roman"/>
-          <w:sz w:val="28"/>
-          <w:szCs w:val="28"/>
-        </w:rPr>
-        <w:t xml:space="preserve"> дисплей </w:t>
-      </w:r>
-      <w:proofErr w:type="spellStart"/>
-      <w:r>
-        <w:rPr>
-          <w:rFonts w:ascii="Times New Roman" w:hAnsi="Times New Roman" w:cs="Times New Roman"/>
-          <w:sz w:val="28"/>
-          <w:szCs w:val="28"/>
-        </w:rPr>
-        <w:t>розбиває</w:t>
-      </w:r>
-      <w:proofErr w:type="spellEnd"/>
-      <w:r>
-        <w:rPr>
-          <w:rFonts w:ascii="Times New Roman" w:hAnsi="Times New Roman" w:cs="Times New Roman"/>
-          <w:sz w:val="28"/>
-          <w:szCs w:val="28"/>
-        </w:rPr>
-        <w:t xml:space="preserve"> </w:t>
-      </w:r>
-      <w:proofErr w:type="spellStart"/>
-      <w:r>
-        <w:rPr>
-          <w:rFonts w:ascii="Times New Roman" w:hAnsi="Times New Roman" w:cs="Times New Roman"/>
-          <w:sz w:val="28"/>
-          <w:szCs w:val="28"/>
-        </w:rPr>
-        <w:t>завантажен</w:t>
-      </w:r>
-      <w:r>
-        <w:rPr>
-          <w:rFonts w:ascii="Times New Roman" w:hAnsi="Times New Roman" w:cs="Times New Roman"/>
-          <w:sz w:val="28"/>
-          <w:szCs w:val="28"/>
-        </w:rPr>
-        <w:t>ня</w:t>
-      </w:r>
-      <w:proofErr w:type="spellEnd"/>
-      <w:r>
-        <w:rPr>
-          <w:rFonts w:ascii="Times New Roman" w:hAnsi="Times New Roman" w:cs="Times New Roman"/>
-          <w:sz w:val="28"/>
-          <w:szCs w:val="28"/>
-        </w:rPr>
-        <w:t xml:space="preserve"> </w:t>
-      </w:r>
-      <w:proofErr w:type="spellStart"/>
-      <w:r>
-        <w:rPr>
-          <w:rFonts w:ascii="Times New Roman" w:hAnsi="Times New Roman" w:cs="Times New Roman"/>
-          <w:sz w:val="28"/>
-          <w:szCs w:val="28"/>
-        </w:rPr>
-        <w:t>процесора</w:t>
-      </w:r>
-      <w:proofErr w:type="spellEnd"/>
-      <w:r>
-        <w:rPr>
-          <w:rFonts w:ascii="Times New Roman" w:hAnsi="Times New Roman" w:cs="Times New Roman"/>
-          <w:sz w:val="28"/>
-          <w:szCs w:val="28"/>
-        </w:rPr>
-        <w:t xml:space="preserve"> на </w:t>
-      </w:r>
-      <w:proofErr w:type="spellStart"/>
-      <w:r>
-        <w:rPr>
-          <w:rFonts w:ascii="Times New Roman" w:hAnsi="Times New Roman" w:cs="Times New Roman"/>
-          <w:sz w:val="28"/>
-          <w:szCs w:val="28"/>
-        </w:rPr>
-        <w:t>кілька</w:t>
-      </w:r>
-      <w:proofErr w:type="spellEnd"/>
-      <w:r>
-        <w:rPr>
-          <w:rFonts w:ascii="Times New Roman" w:hAnsi="Times New Roman" w:cs="Times New Roman"/>
-          <w:sz w:val="28"/>
-          <w:szCs w:val="28"/>
-        </w:rPr>
-        <w:t xml:space="preserve"> </w:t>
-      </w:r>
-      <w:proofErr w:type="spellStart"/>
-      <w:r>
-        <w:rPr>
-          <w:rFonts w:ascii="Times New Roman" w:hAnsi="Times New Roman" w:cs="Times New Roman"/>
-          <w:sz w:val="28"/>
-          <w:szCs w:val="28"/>
-        </w:rPr>
-        <w:t>категорій</w:t>
-      </w:r>
-      <w:proofErr w:type="spellEnd"/>
-      <w:r>
-        <w:rPr>
-          <w:rFonts w:ascii="Times New Roman" w:hAnsi="Times New Roman" w:cs="Times New Roman"/>
-          <w:sz w:val="28"/>
-          <w:szCs w:val="28"/>
-        </w:rPr>
-        <w:t xml:space="preserve"> </w:t>
-      </w:r>
-      <w:proofErr w:type="spellStart"/>
-      <w:r>
-        <w:rPr>
-          <w:rFonts w:ascii="Times New Roman" w:hAnsi="Times New Roman" w:cs="Times New Roman"/>
-          <w:sz w:val="28"/>
-          <w:szCs w:val="28"/>
-        </w:rPr>
-        <w:t>залежно</w:t>
-      </w:r>
-      <w:proofErr w:type="spellEnd"/>
-      <w:r>
-        <w:rPr>
-          <w:rFonts w:ascii="Times New Roman" w:hAnsi="Times New Roman" w:cs="Times New Roman"/>
-          <w:sz w:val="28"/>
-          <w:szCs w:val="28"/>
-        </w:rPr>
-        <w:t xml:space="preserve"> </w:t>
-      </w:r>
-      <w:proofErr w:type="spellStart"/>
-      <w:r>
-        <w:rPr>
-          <w:rFonts w:ascii="Times New Roman" w:hAnsi="Times New Roman" w:cs="Times New Roman"/>
-          <w:sz w:val="28"/>
-          <w:szCs w:val="28"/>
-        </w:rPr>
-        <w:t>від</w:t>
-      </w:r>
-      <w:proofErr w:type="spellEnd"/>
-      <w:r>
-        <w:rPr>
-          <w:rFonts w:ascii="Times New Roman" w:hAnsi="Times New Roman" w:cs="Times New Roman"/>
-          <w:sz w:val="28"/>
-          <w:szCs w:val="28"/>
-        </w:rPr>
-        <w:t xml:space="preserve"> </w:t>
-      </w:r>
-      <w:proofErr w:type="spellStart"/>
-      <w:r>
-        <w:rPr>
-          <w:rFonts w:ascii="Times New Roman" w:hAnsi="Times New Roman" w:cs="Times New Roman"/>
-          <w:sz w:val="28"/>
-          <w:szCs w:val="28"/>
-        </w:rPr>
-        <w:t>власника</w:t>
-      </w:r>
-      <w:proofErr w:type="spellEnd"/>
-      <w:r>
-        <w:rPr>
-          <w:rFonts w:ascii="Times New Roman" w:hAnsi="Times New Roman" w:cs="Times New Roman"/>
-          <w:sz w:val="28"/>
-          <w:szCs w:val="28"/>
-        </w:rPr>
-        <w:t xml:space="preserve"> </w:t>
-      </w:r>
-      <w:proofErr w:type="spellStart"/>
-      <w:r>
-        <w:rPr>
-          <w:rFonts w:ascii="Times New Roman" w:hAnsi="Times New Roman" w:cs="Times New Roman"/>
-          <w:sz w:val="28"/>
-          <w:szCs w:val="28"/>
-        </w:rPr>
-        <w:t>процесу</w:t>
-      </w:r>
-      <w:proofErr w:type="spellEnd"/>
-      <w:r>
-        <w:rPr>
-          <w:rFonts w:ascii="Times New Roman" w:hAnsi="Times New Roman" w:cs="Times New Roman"/>
-          <w:sz w:val="28"/>
-          <w:szCs w:val="28"/>
-        </w:rPr>
-        <w:t xml:space="preserve"> (</w:t>
-      </w:r>
-      <w:proofErr w:type="spellStart"/>
-      <w:r>
-        <w:rPr>
-          <w:rFonts w:ascii="Times New Roman" w:hAnsi="Times New Roman" w:cs="Times New Roman"/>
-          <w:sz w:val="28"/>
-          <w:szCs w:val="28"/>
-        </w:rPr>
-        <w:t>користувач</w:t>
-      </w:r>
-      <w:proofErr w:type="spellEnd"/>
-      <w:r>
-        <w:rPr>
-          <w:rFonts w:ascii="Times New Roman" w:hAnsi="Times New Roman" w:cs="Times New Roman"/>
-          <w:sz w:val="28"/>
-          <w:szCs w:val="28"/>
-        </w:rPr>
-        <w:t xml:space="preserve"> </w:t>
-      </w:r>
-      <w:proofErr w:type="spellStart"/>
-      <w:r>
-        <w:rPr>
-          <w:rFonts w:ascii="Times New Roman" w:hAnsi="Times New Roman" w:cs="Times New Roman"/>
-          <w:sz w:val="28"/>
-          <w:szCs w:val="28"/>
-        </w:rPr>
-        <w:t>проти</w:t>
-      </w:r>
-      <w:proofErr w:type="spellEnd"/>
-      <w:r>
-        <w:rPr>
-          <w:rFonts w:ascii="Times New Roman" w:hAnsi="Times New Roman" w:cs="Times New Roman"/>
-          <w:sz w:val="28"/>
-          <w:szCs w:val="28"/>
-        </w:rPr>
-        <w:t xml:space="preserve"> </w:t>
-      </w:r>
-      <w:proofErr w:type="spellStart"/>
-      <w:r>
-        <w:rPr>
-          <w:rFonts w:ascii="Times New Roman" w:hAnsi="Times New Roman" w:cs="Times New Roman"/>
-          <w:sz w:val="28"/>
-          <w:szCs w:val="28"/>
-        </w:rPr>
-        <w:t>систе</w:t>
-      </w:r>
-      <w:r>
-        <w:rPr>
-          <w:rFonts w:ascii="Times New Roman" w:hAnsi="Times New Roman" w:cs="Times New Roman"/>
-          <w:sz w:val="28"/>
-          <w:szCs w:val="28"/>
-        </w:rPr>
-        <w:t>мних</w:t>
-      </w:r>
-      <w:proofErr w:type="spellEnd"/>
-      <w:r>
-        <w:rPr>
-          <w:rFonts w:ascii="Times New Roman" w:hAnsi="Times New Roman" w:cs="Times New Roman"/>
-          <w:sz w:val="28"/>
-          <w:szCs w:val="28"/>
-        </w:rPr>
-        <w:t xml:space="preserve"> </w:t>
-      </w:r>
-      <w:proofErr w:type="spellStart"/>
-      <w:r>
-        <w:rPr>
-          <w:rFonts w:ascii="Times New Roman" w:hAnsi="Times New Roman" w:cs="Times New Roman"/>
-          <w:sz w:val="28"/>
-          <w:szCs w:val="28"/>
-        </w:rPr>
-        <w:t>процесів</w:t>
-      </w:r>
-      <w:proofErr w:type="spellEnd"/>
-      <w:r>
-        <w:rPr>
-          <w:rFonts w:ascii="Times New Roman" w:hAnsi="Times New Roman" w:cs="Times New Roman"/>
-          <w:sz w:val="28"/>
-          <w:szCs w:val="28"/>
-        </w:rPr>
-        <w:t xml:space="preserve">) і стану </w:t>
-      </w:r>
-      <w:proofErr w:type="spellStart"/>
-      <w:r>
-        <w:rPr>
-          <w:rFonts w:ascii="Times New Roman" w:hAnsi="Times New Roman" w:cs="Times New Roman"/>
-          <w:sz w:val="28"/>
-          <w:szCs w:val="28"/>
-        </w:rPr>
-        <w:t>процесів</w:t>
-      </w:r>
-      <w:proofErr w:type="spellEnd"/>
-      <w:r>
-        <w:rPr>
-          <w:rFonts w:ascii="Times New Roman" w:hAnsi="Times New Roman" w:cs="Times New Roman"/>
-          <w:sz w:val="28"/>
-          <w:szCs w:val="28"/>
-        </w:rPr>
-        <w:t xml:space="preserve"> </w:t>
-      </w:r>
-      <w:proofErr w:type="spellStart"/>
-      <w:r>
-        <w:rPr>
-          <w:rFonts w:ascii="Times New Roman" w:hAnsi="Times New Roman" w:cs="Times New Roman"/>
-          <w:sz w:val="28"/>
-          <w:szCs w:val="28"/>
-        </w:rPr>
-        <w:t>Далі</w:t>
-      </w:r>
-      <w:proofErr w:type="spellEnd"/>
-      <w:r>
-        <w:rPr>
-          <w:rFonts w:ascii="Times New Roman" w:hAnsi="Times New Roman" w:cs="Times New Roman"/>
-          <w:sz w:val="28"/>
-          <w:szCs w:val="28"/>
-        </w:rPr>
-        <w:t xml:space="preserve"> </w:t>
-      </w:r>
-      <w:proofErr w:type="spellStart"/>
-      <w:r>
-        <w:rPr>
-          <w:rFonts w:ascii="Times New Roman" w:hAnsi="Times New Roman" w:cs="Times New Roman"/>
-          <w:sz w:val="28"/>
-          <w:szCs w:val="28"/>
-        </w:rPr>
-        <w:t>йдуть</w:t>
-      </w:r>
-      <w:proofErr w:type="spellEnd"/>
-      <w:r>
-        <w:rPr>
-          <w:rFonts w:ascii="Times New Roman" w:hAnsi="Times New Roman" w:cs="Times New Roman"/>
-          <w:sz w:val="28"/>
-          <w:szCs w:val="28"/>
-        </w:rPr>
-        <w:t xml:space="preserve"> два рядки, </w:t>
-      </w:r>
-      <w:proofErr w:type="spellStart"/>
-      <w:r>
-        <w:rPr>
-          <w:rFonts w:ascii="Times New Roman" w:hAnsi="Times New Roman" w:cs="Times New Roman"/>
-          <w:sz w:val="28"/>
-          <w:szCs w:val="28"/>
-        </w:rPr>
-        <w:t>що</w:t>
-      </w:r>
-      <w:proofErr w:type="spellEnd"/>
-      <w:r>
-        <w:rPr>
-          <w:rFonts w:ascii="Times New Roman" w:hAnsi="Times New Roman" w:cs="Times New Roman"/>
-          <w:sz w:val="28"/>
-          <w:szCs w:val="28"/>
-        </w:rPr>
-        <w:t xml:space="preserve"> </w:t>
-      </w:r>
-      <w:proofErr w:type="spellStart"/>
-      <w:r>
-        <w:rPr>
-          <w:rFonts w:ascii="Times New Roman" w:hAnsi="Times New Roman" w:cs="Times New Roman"/>
-          <w:sz w:val="28"/>
-          <w:szCs w:val="28"/>
-        </w:rPr>
-        <w:t>деталізують</w:t>
-      </w:r>
-      <w:proofErr w:type="spellEnd"/>
-      <w:r>
-        <w:rPr>
-          <w:rFonts w:ascii="Times New Roman" w:hAnsi="Times New Roman" w:cs="Times New Roman"/>
-          <w:sz w:val="28"/>
-          <w:szCs w:val="28"/>
-        </w:rPr>
         <w:t xml:space="preserve"> стан </w:t>
       </w:r>
       <w:proofErr w:type="spellStart"/>
@@ -13887,77 +13712,7 @@
           <w:sz w:val="28"/>
           <w:szCs w:val="28"/>
         </w:rPr>
-        <w:t>системної</w:t>
-      </w:r>
-      <w:proofErr w:type="spellEnd"/>
-      <w:r>
-        <w:rPr>
-          <w:rFonts w:ascii="Times New Roman" w:hAnsi="Times New Roman" w:cs="Times New Roman"/>
-          <w:sz w:val="28"/>
-          <w:szCs w:val="28"/>
-        </w:rPr>
-        <w:t xml:space="preserve"> </w:t>
-      </w:r>
-      <w:proofErr w:type="spellStart"/>
-      <w:r>
-        <w:rPr>
-          <w:rFonts w:ascii="Times New Roman" w:hAnsi="Times New Roman" w:cs="Times New Roman"/>
-          <w:sz w:val="28"/>
-          <w:szCs w:val="28"/>
-        </w:rPr>
-        <w:t>пам</w:t>
-      </w:r>
-      <w:r>
-        <w:rPr>
-          <w:rFonts w:ascii="Times New Roman" w:hAnsi="Times New Roman" w:cs="Times New Roman"/>
-          <w:sz w:val="28"/>
-          <w:szCs w:val="28"/>
-        </w:rPr>
-        <w:t>'яті</w:t>
-      </w:r>
-      <w:proofErr w:type="spellEnd"/>
-      <w:r>
-        <w:rPr>
-          <w:rFonts w:ascii="Times New Roman" w:hAnsi="Times New Roman" w:cs="Times New Roman"/>
-          <w:sz w:val="28"/>
-          <w:szCs w:val="28"/>
-        </w:rPr>
-        <w:t xml:space="preserve">. Перший рядок </w:t>
-      </w:r>
-      <w:proofErr w:type="spellStart"/>
-      <w:r>
-        <w:rPr>
-          <w:rFonts w:ascii="Times New Roman" w:hAnsi="Times New Roman" w:cs="Times New Roman"/>
-          <w:sz w:val="28"/>
-          <w:szCs w:val="28"/>
-        </w:rPr>
-        <w:t>показує</w:t>
-      </w:r>
-      <w:proofErr w:type="spellEnd"/>
-      <w:r>
-        <w:rPr>
-          <w:rFonts w:ascii="Times New Roman" w:hAnsi="Times New Roman" w:cs="Times New Roman"/>
-          <w:sz w:val="28"/>
-          <w:szCs w:val="28"/>
-        </w:rPr>
-        <w:t xml:space="preserve"> стан</w:t>
-      </w:r>
-      <w:r>
-        <w:rPr>
-          <w:rFonts w:ascii="Times New Roman" w:hAnsi="Times New Roman" w:cs="Times New Roman"/>
-          <w:sz w:val="28"/>
-          <w:szCs w:val="28"/>
-        </w:rPr>
-        <w:t xml:space="preserve"> </w:t>
-      </w:r>
-      <w:proofErr w:type="spellStart"/>
-      <w:r>
-        <w:rPr>
-          <w:rFonts w:ascii="Times New Roman" w:hAnsi="Times New Roman" w:cs="Times New Roman"/>
-          <w:sz w:val="28"/>
-          <w:szCs w:val="28"/>
-        </w:rPr>
-        <w:t>фізичної</w:t>
+        <w:t>області</w:t>
       </w:r>
       <w:proofErr w:type="spellEnd"/>
       <w:r>
@@ -13984,6 +13739,24 @@
           <w:sz w:val="28"/>
           <w:szCs w:val="28"/>
         </w:rPr>
+        <w:t xml:space="preserve"> </w:t>
+      </w:r>
+      <w:proofErr w:type="spellStart"/>
+      <w:r>
+        <w:rPr>
+          <w:rFonts w:ascii="Times New Roman" w:hAnsi="Times New Roman" w:cs="Times New Roman"/>
+          <w:sz w:val="28"/>
+          <w:szCs w:val="28"/>
+        </w:rPr>
+        <w:t>підкачки</w:t>
+      </w:r>
+      <w:proofErr w:type="spellEnd"/>
+      <w:r>
+        <w:rPr>
+          <w:rFonts w:ascii="Times New Roman" w:hAnsi="Times New Roman" w:cs="Times New Roman"/>
+          <w:sz w:val="28"/>
+          <w:szCs w:val="28"/>
+        </w:rPr>
         <w:t xml:space="preserve"> в </w:t>
       </w:r>
       <w:proofErr w:type="spellStart"/>
@@ -14002,276 +13775,6 @@
           <w:sz w:val="28"/>
           <w:szCs w:val="28"/>
         </w:rPr>
-        <w:t xml:space="preserve">, </w:t>
-      </w:r>
-      <w:proofErr w:type="spellStart"/>
-      <w:r>
-        <w:rPr>
-          <w:rFonts w:ascii="Times New Roman" w:hAnsi="Times New Roman" w:cs="Times New Roman"/>
-          <w:sz w:val="28"/>
-          <w:szCs w:val="28"/>
-        </w:rPr>
-        <w:t>скільки</w:t>
-      </w:r>
-      <w:proofErr w:type="spellEnd"/>
-      <w:r>
-        <w:rPr>
-          <w:rFonts w:ascii="Times New Roman" w:hAnsi="Times New Roman" w:cs="Times New Roman"/>
-          <w:sz w:val="28"/>
-          <w:szCs w:val="28"/>
-        </w:rPr>
-        <w:t xml:space="preserve"> </w:t>
-      </w:r>
-      <w:proofErr w:type="spellStart"/>
-      <w:r>
-        <w:rPr>
-          <w:rFonts w:ascii="Times New Roman" w:hAnsi="Times New Roman" w:cs="Times New Roman"/>
-          <w:sz w:val="28"/>
-          <w:szCs w:val="28"/>
-        </w:rPr>
-        <w:t>всього</w:t>
-      </w:r>
-      <w:proofErr w:type="spellEnd"/>
-      <w:r>
-        <w:rPr>
-          <w:rFonts w:ascii="Times New Roman" w:hAnsi="Times New Roman" w:cs="Times New Roman"/>
-          <w:sz w:val="28"/>
-          <w:szCs w:val="28"/>
-        </w:rPr>
-        <w:t xml:space="preserve"> </w:t>
-      </w:r>
-      <w:proofErr w:type="spellStart"/>
-      <w:r>
-        <w:rPr>
-          <w:rFonts w:ascii="Times New Roman" w:hAnsi="Times New Roman" w:cs="Times New Roman"/>
-          <w:sz w:val="28"/>
-          <w:szCs w:val="28"/>
-        </w:rPr>
-        <w:t>пам'яті</w:t>
-      </w:r>
-      <w:proofErr w:type="spellEnd"/>
-      <w:r>
-        <w:rPr>
-          <w:rFonts w:ascii="Times New Roman" w:hAnsi="Times New Roman" w:cs="Times New Roman"/>
-          <w:sz w:val="28"/>
-          <w:szCs w:val="28"/>
-        </w:rPr>
-        <w:t xml:space="preserve"> є, </w:t>
-      </w:r>
-      <w:proofErr w:type="spellStart"/>
-      <w:r>
-        <w:rPr>
-          <w:rFonts w:ascii="Times New Roman" w:hAnsi="Times New Roman" w:cs="Times New Roman"/>
-          <w:sz w:val="28"/>
-          <w:szCs w:val="28"/>
-        </w:rPr>
-        <w:t>скільки</w:t>
-      </w:r>
-      <w:proofErr w:type="spellEnd"/>
-      <w:r>
-        <w:rPr>
-          <w:rFonts w:ascii="Times New Roman" w:hAnsi="Times New Roman" w:cs="Times New Roman"/>
-          <w:sz w:val="28"/>
-          <w:szCs w:val="28"/>
-        </w:rPr>
-        <w:t xml:space="preserve"> в </w:t>
-      </w:r>
-      <w:proofErr w:type="spellStart"/>
-      <w:r>
-        <w:rPr>
-          <w:rFonts w:ascii="Times New Roman" w:hAnsi="Times New Roman" w:cs="Times New Roman"/>
-          <w:sz w:val="28"/>
-          <w:szCs w:val="28"/>
-        </w:rPr>
-        <w:t>даний</w:t>
-      </w:r>
-      <w:proofErr w:type="spellEnd"/>
-      <w:r>
-        <w:rPr>
-          <w:rFonts w:ascii="Times New Roman" w:hAnsi="Times New Roman" w:cs="Times New Roman"/>
-          <w:sz w:val="28"/>
-          <w:szCs w:val="28"/>
-        </w:rPr>
-        <w:t xml:space="preserve"> час </w:t>
-      </w:r>
-      <w:proofErr w:type="spellStart"/>
-      <w:r>
-        <w:rPr>
-          <w:rFonts w:ascii="Times New Roman" w:hAnsi="Times New Roman" w:cs="Times New Roman"/>
-          <w:sz w:val="28"/>
-          <w:szCs w:val="28"/>
-        </w:rPr>
-        <w:t>використовується</w:t>
-      </w:r>
-      <w:proofErr w:type="spellEnd"/>
-      <w:r>
-        <w:rPr>
-          <w:rFonts w:ascii="Times New Roman" w:hAnsi="Times New Roman" w:cs="Times New Roman"/>
-          <w:sz w:val="28"/>
-          <w:szCs w:val="28"/>
-        </w:rPr>
-        <w:t xml:space="preserve"> і </w:t>
-      </w:r>
-      <w:proofErr w:type="spellStart"/>
-      <w:r>
-        <w:rPr>
-          <w:rFonts w:ascii="Times New Roman" w:hAnsi="Times New Roman" w:cs="Times New Roman"/>
-          <w:sz w:val="28"/>
-          <w:szCs w:val="28"/>
-        </w:rPr>
-        <w:t>скільки</w:t>
-      </w:r>
-      <w:proofErr w:type="spellEnd"/>
-      <w:r>
-        <w:rPr>
-          <w:rFonts w:ascii="Times New Roman" w:hAnsi="Times New Roman" w:cs="Times New Roman"/>
-          <w:sz w:val="28"/>
-          <w:szCs w:val="28"/>
-        </w:rPr>
-        <w:t xml:space="preserve"> </w:t>
-      </w:r>
-      <w:proofErr w:type="spellStart"/>
-      <w:r>
-        <w:rPr>
-          <w:rFonts w:ascii="Times New Roman" w:hAnsi="Times New Roman" w:cs="Times New Roman"/>
-          <w:sz w:val="28"/>
-          <w:szCs w:val="28"/>
-        </w:rPr>
-        <w:t>вільно</w:t>
-      </w:r>
-      <w:proofErr w:type="spellEnd"/>
-      <w:r>
-        <w:rPr>
-          <w:rFonts w:ascii="Times New Roman" w:hAnsi="Times New Roman" w:cs="Times New Roman"/>
-          <w:sz w:val="28"/>
-          <w:szCs w:val="28"/>
-        </w:rPr>
-        <w:t xml:space="preserve">. </w:t>
-      </w:r>
-      <w:proofErr w:type="spellStart"/>
-      <w:r>
-        <w:rPr>
-          <w:rFonts w:ascii="Times New Roman" w:hAnsi="Times New Roman" w:cs="Times New Roman"/>
-          <w:sz w:val="28"/>
-          <w:szCs w:val="28"/>
-        </w:rPr>
-        <w:t>Другий</w:t>
-      </w:r>
-      <w:proofErr w:type="spellEnd"/>
-      <w:r>
-        <w:rPr>
-          <w:rFonts w:ascii="Times New Roman" w:hAnsi="Times New Roman" w:cs="Times New Roman"/>
-          <w:sz w:val="28"/>
-          <w:szCs w:val="28"/>
-        </w:rPr>
-        <w:t xml:space="preserve"> рядок </w:t>
-      </w:r>
-      <w:proofErr w:type="spellStart"/>
-      <w:r>
-        <w:rPr>
-          <w:rFonts w:ascii="Times New Roman" w:hAnsi="Times New Roman" w:cs="Times New Roman"/>
-          <w:sz w:val="28"/>
-          <w:szCs w:val="28"/>
-        </w:rPr>
-        <w:t>пам'яті</w:t>
-      </w:r>
-      <w:proofErr w:type="spellEnd"/>
-      <w:r>
-        <w:rPr>
-          <w:rFonts w:ascii="Times New Roman" w:hAnsi="Times New Roman" w:cs="Times New Roman"/>
-          <w:sz w:val="28"/>
-          <w:szCs w:val="28"/>
-        </w:rPr>
-        <w:t xml:space="preserve"> </w:t>
-      </w:r>
-      <w:proofErr w:type="spellStart"/>
-      <w:r>
-        <w:rPr>
-          <w:rFonts w:ascii="Times New Roman" w:hAnsi="Times New Roman" w:cs="Times New Roman"/>
-          <w:sz w:val="28"/>
-          <w:szCs w:val="28"/>
-        </w:rPr>
-        <w:t>показує</w:t>
-      </w:r>
-      <w:proofErr w:type="spellEnd"/>
-      <w:r>
-        <w:rPr>
-          <w:rFonts w:ascii="Times New Roman" w:hAnsi="Times New Roman" w:cs="Times New Roman"/>
-          <w:sz w:val="28"/>
-          <w:szCs w:val="28"/>
-        </w:rPr>
-        <w:t xml:space="preserve"> стан </w:t>
-      </w:r>
-      <w:proofErr w:type="spellStart"/>
-      <w:r>
-        <w:rPr>
-          <w:rFonts w:ascii="Times New Roman" w:hAnsi="Times New Roman" w:cs="Times New Roman"/>
-          <w:sz w:val="28"/>
-          <w:szCs w:val="28"/>
-        </w:rPr>
-        <w:t>області</w:t>
-      </w:r>
-      <w:proofErr w:type="spellEnd"/>
-      <w:r>
-        <w:rPr>
-          <w:rFonts w:ascii="Times New Roman" w:hAnsi="Times New Roman" w:cs="Times New Roman"/>
-          <w:sz w:val="28"/>
-          <w:szCs w:val="28"/>
-        </w:rPr>
-        <w:t xml:space="preserve"> </w:t>
-      </w:r>
-      <w:proofErr w:type="spellStart"/>
-      <w:r>
-        <w:rPr>
-          <w:rFonts w:ascii="Times New Roman" w:hAnsi="Times New Roman" w:cs="Times New Roman"/>
-          <w:sz w:val="28"/>
-          <w:szCs w:val="28"/>
-        </w:rPr>
-        <w:t>пам'яті</w:t>
-      </w:r>
-      <w:proofErr w:type="spellEnd"/>
-      <w:r>
-        <w:rPr>
-          <w:rFonts w:ascii="Times New Roman" w:hAnsi="Times New Roman" w:cs="Times New Roman"/>
-          <w:sz w:val="28"/>
-          <w:szCs w:val="28"/>
-        </w:rPr>
-        <w:t xml:space="preserve"> </w:t>
-      </w:r>
-      <w:proofErr w:type="spellStart"/>
-      <w:r>
-        <w:rPr>
-          <w:rFonts w:ascii="Times New Roman" w:hAnsi="Times New Roman" w:cs="Times New Roman"/>
-          <w:sz w:val="28"/>
-          <w:szCs w:val="28"/>
-        </w:rPr>
-        <w:t>підкачки</w:t>
-      </w:r>
-      <w:proofErr w:type="spellEnd"/>
-      <w:r>
-        <w:rPr>
-          <w:rFonts w:ascii="Times New Roman" w:hAnsi="Times New Roman" w:cs="Times New Roman"/>
-          <w:sz w:val="28"/>
-          <w:szCs w:val="28"/>
-        </w:rPr>
-        <w:t xml:space="preserve"> в </w:t>
-      </w:r>
-      <w:proofErr w:type="spellStart"/>
-      <w:r>
-        <w:rPr>
-          <w:rFonts w:ascii="Times New Roman" w:hAnsi="Times New Roman" w:cs="Times New Roman"/>
-          <w:sz w:val="28"/>
-          <w:szCs w:val="28"/>
-        </w:rPr>
-        <w:t>системі</w:t>
-      </w:r>
-      <w:proofErr w:type="spellEnd"/>
-      <w:r>
-        <w:rPr>
-          <w:rFonts w:ascii="Times New Roman" w:hAnsi="Times New Roman" w:cs="Times New Roman"/>
-          <w:sz w:val="28"/>
-          <w:szCs w:val="28"/>
-        </w:rPr>
         <w:t xml:space="preserve"> з </w:t>
       </w:r>
       <w:proofErr w:type="spellStart"/>
@@ -14290,15 +13793,7 @@
           <w:sz w:val="28"/>
           <w:szCs w:val="28"/>
         </w:rPr>
-        <w:t xml:space="preserve"> </w:t>
-      </w:r>
-      <w:r>
-        <w:rPr>
-          <w:rFonts w:ascii="Times New Roman" w:hAnsi="Times New Roman" w:cs="Times New Roman"/>
-          <w:sz w:val="28"/>
-          <w:szCs w:val="28"/>
-        </w:rPr>
-        <w:t xml:space="preserve">ж </w:t>
+        <w:t xml:space="preserve"> ж </w:t>
       </w:r>
       <w:proofErr w:type="spellStart"/>
       <w:r>
@@ -14491,17 +13986,7 @@
           <w:szCs w:val="28"/>
           <w:shd w:val="clear" w:color="auto" w:fill="FFFFFF"/>
         </w:rPr>
-        <w:t xml:space="preserve">     </w:t>
-      </w:r>
-      <w:r>
-        <w:rPr>
-          <w:rFonts w:ascii="Times New Roman" w:hAnsi="Times New Roman" w:cs="Times New Roman"/>
-          <w:color w:val="121212"/>
-          <w:sz w:val="28"/>
-          <w:szCs w:val="28"/>
-          <w:shd w:val="clear" w:color="auto" w:fill="FFFFFF"/>
-        </w:rPr>
-        <w:t xml:space="preserve">В </w:t>
+        <w:t xml:space="preserve">     В </w:t>
       </w:r>
       <w:proofErr w:type="spellStart"/>
       <w:r>
@@ -14914,11 +14399,11 @@
       <w:r>
         <w:rPr>
           <w:noProof/>
-          <w:lang w:val="en-US"/>
+          <w:lang w:eastAsia="ru-RU"/>
         </w:rPr>
         <w:lastRenderedPageBreak/>
         <w:drawing>
-          <wp:inline distT="0" distB="0" distL="0" distR="0">
+          <wp:inline distT="0" distB="0" distL="0" distR="0" wp14:anchorId="3A97EB06" wp14:editId="7120274C">
             <wp:extent cx="5940425" cy="4435749"/>
             <wp:effectExtent l="0" t="0" r="3175" b="3175"/>
             <wp:docPr id="3" name="Рисунок 3" descr="https://life-prog.ru/linux/Tree_proc.jpg"/>
@@ -14986,17 +14471,7 @@
           <w:szCs w:val="28"/>
           <w:shd w:val="clear" w:color="auto" w:fill="FFFFFF"/>
         </w:rPr>
-        <w:t xml:space="preserve">     </w:t>
-      </w:r>
-      <w:r>
-        <w:rPr>
-          <w:rFonts w:ascii="Times New Roman" w:hAnsi="Times New Roman" w:cs="Times New Roman"/>
-          <w:color w:val="121212"/>
-          <w:sz w:val="28"/>
-          <w:szCs w:val="28"/>
-          <w:shd w:val="clear" w:color="auto" w:fill="FFFFFF"/>
-        </w:rPr>
-        <w:t xml:space="preserve">На </w:t>
+        <w:t xml:space="preserve">     На </w:t>
       </w:r>
       <w:proofErr w:type="spellStart"/>
       <w:r>
@@ -17198,15 +16673,7 @@
           <w:sz w:val="28"/>
           <w:szCs w:val="28"/>
         </w:rPr>
-        <w:t>?</w:t>
-      </w:r>
-      <w:r>
-        <w:rPr>
-          <w:rFonts w:ascii="Times New Roman" w:hAnsi="Times New Roman" w:cs="Times New Roman"/>
-          <w:sz w:val="28"/>
-          <w:szCs w:val="28"/>
-        </w:rPr>
-        <w:t xml:space="preserve"> </w:t>
+        <w:t xml:space="preserve">? </w:t>
       </w:r>
     </w:p>
     <w:p>
@@ -17682,261 +17149,8 @@
     </w:p>
     <w:p>
       <w:pPr>
-        <w:jc w:val="both"/>
-        <w:rPr>
-          <w:rFonts w:ascii="Times New Roman" w:hAnsi="Times New Roman" w:cs="Times New Roman"/>
-          <w:sz w:val="44"/>
-          <w:szCs w:val="28"/>
-        </w:rPr>
-      </w:pPr>
-      <w:r>
-        <w:rPr>
-          <w:rStyle w:val="a8"/>
-          <w:rFonts w:ascii="Times New Roman" w:hAnsi="Times New Roman" w:cs="Times New Roman"/>
-          <w:color w:val="000000"/>
-          <w:sz w:val="28"/>
-          <w:szCs w:val="18"/>
-          <w:lang w:val="en-US"/>
-        </w:rPr>
-        <w:t xml:space="preserve">    </w:t>
-      </w:r>
-      <w:bookmarkStart w:id="0" w:name="_GoBack"/>
-      <w:bookmarkEnd w:id="0"/>
-      <w:proofErr w:type="spellStart"/>
-      <w:r>
-        <w:rPr>
-          <w:rStyle w:val="a8"/>
-          <w:rFonts w:ascii="Times New Roman" w:hAnsi="Times New Roman" w:cs="Times New Roman"/>
-          <w:color w:val="000000"/>
-          <w:sz w:val="28"/>
-          <w:szCs w:val="18"/>
-        </w:rPr>
-        <w:t>htop</w:t>
-      </w:r>
-      <w:proofErr w:type="spellEnd"/>
-      <w:r>
-        <w:rPr>
-          <w:rStyle w:val="a8"/>
-          <w:rFonts w:ascii="Times New Roman" w:hAnsi="Times New Roman" w:cs="Times New Roman"/>
-          <w:color w:val="000000"/>
-          <w:sz w:val="28"/>
-          <w:szCs w:val="18"/>
-        </w:rPr>
-        <w:t> </w:t>
-      </w:r>
-      <w:r>
-        <w:rPr>
-          <w:rFonts w:ascii="Times New Roman" w:hAnsi="Times New Roman" w:cs="Times New Roman"/>
-          <w:color w:val="000000"/>
-          <w:sz w:val="28"/>
-          <w:szCs w:val="18"/>
-        </w:rPr>
-        <w:t xml:space="preserve">— продвинутый монитор процессов, написанный для </w:t>
-      </w:r>
-      <w:proofErr w:type="spellStart"/>
-      <w:r>
-        <w:rPr>
-          <w:rFonts w:ascii="Times New Roman" w:hAnsi="Times New Roman" w:cs="Times New Roman"/>
-          <w:color w:val="000000"/>
-          <w:sz w:val="28"/>
-          <w:szCs w:val="18"/>
-        </w:rPr>
-        <w:t>Linux</w:t>
-      </w:r>
-      <w:proofErr w:type="spellEnd"/>
-      <w:r>
-        <w:rPr>
-          <w:rFonts w:ascii="Times New Roman" w:hAnsi="Times New Roman" w:cs="Times New Roman"/>
-          <w:color w:val="000000"/>
-          <w:sz w:val="28"/>
-          <w:szCs w:val="18"/>
-        </w:rPr>
-        <w:t xml:space="preserve">. Он был задуман заменить стандартную программу </w:t>
-      </w:r>
-      <w:proofErr w:type="spellStart"/>
-      <w:r>
-        <w:rPr>
-          <w:rFonts w:ascii="Times New Roman" w:hAnsi="Times New Roman" w:cs="Times New Roman"/>
-          <w:color w:val="000000"/>
-          <w:sz w:val="28"/>
-          <w:szCs w:val="18"/>
-        </w:rPr>
-        <w:t>top</w:t>
-      </w:r>
-      <w:proofErr w:type="spellEnd"/>
-      <w:r>
-        <w:rPr>
-          <w:rFonts w:ascii="Times New Roman" w:hAnsi="Times New Roman" w:cs="Times New Roman"/>
-          <w:color w:val="000000"/>
-          <w:sz w:val="28"/>
-          <w:szCs w:val="18"/>
-        </w:rPr>
-        <w:t xml:space="preserve">. </w:t>
-      </w:r>
-      <w:proofErr w:type="spellStart"/>
-      <w:r>
-        <w:rPr>
-          <w:rFonts w:ascii="Times New Roman" w:hAnsi="Times New Roman" w:cs="Times New Roman"/>
-          <w:color w:val="000000"/>
-          <w:sz w:val="28"/>
-          <w:szCs w:val="18"/>
-        </w:rPr>
-        <w:t>Htop</w:t>
-      </w:r>
-      <w:proofErr w:type="spellEnd"/>
-      <w:r>
-        <w:rPr>
-          <w:rFonts w:ascii="Times New Roman" w:hAnsi="Times New Roman" w:cs="Times New Roman"/>
-          <w:color w:val="000000"/>
-          <w:sz w:val="28"/>
-          <w:szCs w:val="18"/>
-        </w:rPr>
-        <w:t xml:space="preserve"> показывает динамический список системных процессов, список обычно выравнивается по использованию ЦПУ. В отличие от </w:t>
-      </w:r>
-      <w:proofErr w:type="spellStart"/>
-      <w:r>
-        <w:rPr>
-          <w:rFonts w:ascii="Times New Roman" w:hAnsi="Times New Roman" w:cs="Times New Roman"/>
-          <w:color w:val="000000"/>
-          <w:sz w:val="28"/>
-          <w:szCs w:val="18"/>
-        </w:rPr>
-        <w:t>top</w:t>
-      </w:r>
-      <w:proofErr w:type="spellEnd"/>
-      <w:r>
-        <w:rPr>
-          <w:rFonts w:ascii="Times New Roman" w:hAnsi="Times New Roman" w:cs="Times New Roman"/>
-          <w:color w:val="000000"/>
-          <w:sz w:val="28"/>
-          <w:szCs w:val="18"/>
-        </w:rPr>
-        <w:t xml:space="preserve">, </w:t>
-      </w:r>
-      <w:proofErr w:type="spellStart"/>
-      <w:r>
-        <w:rPr>
-          <w:rFonts w:ascii="Times New Roman" w:hAnsi="Times New Roman" w:cs="Times New Roman"/>
-          <w:color w:val="000000"/>
-          <w:sz w:val="28"/>
-          <w:szCs w:val="18"/>
-        </w:rPr>
-        <w:t>htop</w:t>
-      </w:r>
-      <w:proofErr w:type="spellEnd"/>
-      <w:r>
-        <w:rPr>
-          <w:rFonts w:ascii="Times New Roman" w:hAnsi="Times New Roman" w:cs="Times New Roman"/>
-          <w:color w:val="000000"/>
-          <w:sz w:val="28"/>
-          <w:szCs w:val="18"/>
-        </w:rPr>
-        <w:t xml:space="preserve"> показывает все процессы в системе. Также показывает время непрерывной работы, использование процессоров и памяти. </w:t>
-      </w:r>
-      <w:proofErr w:type="spellStart"/>
-      <w:r>
-        <w:rPr>
-          <w:rFonts w:ascii="Times New Roman" w:hAnsi="Times New Roman" w:cs="Times New Roman"/>
-          <w:color w:val="000000"/>
-          <w:sz w:val="28"/>
-          <w:szCs w:val="18"/>
-        </w:rPr>
-        <w:t>Htop</w:t>
-      </w:r>
-      <w:proofErr w:type="spellEnd"/>
-      <w:r>
-        <w:rPr>
-          <w:rFonts w:ascii="Times New Roman" w:hAnsi="Times New Roman" w:cs="Times New Roman"/>
-          <w:color w:val="000000"/>
-          <w:sz w:val="28"/>
-          <w:szCs w:val="18"/>
-        </w:rPr>
-        <w:t xml:space="preserve"> часто применяется в тех случаях, когда информации даваемой утилитой </w:t>
-      </w:r>
-      <w:proofErr w:type="spellStart"/>
-      <w:r>
-        <w:rPr>
-          <w:rFonts w:ascii="Times New Roman" w:hAnsi="Times New Roman" w:cs="Times New Roman"/>
-          <w:color w:val="000000"/>
-          <w:sz w:val="28"/>
-          <w:szCs w:val="18"/>
-        </w:rPr>
-        <w:t>top</w:t>
-      </w:r>
-      <w:proofErr w:type="spellEnd"/>
-      <w:r>
-        <w:rPr>
-          <w:rFonts w:ascii="Times New Roman" w:hAnsi="Times New Roman" w:cs="Times New Roman"/>
-          <w:color w:val="000000"/>
-          <w:sz w:val="28"/>
-          <w:szCs w:val="18"/>
-        </w:rPr>
-        <w:t xml:space="preserve"> недостаточно, </w:t>
-      </w:r>
-      <w:proofErr w:type="gramStart"/>
-      <w:r>
-        <w:rPr>
-          <w:rFonts w:ascii="Times New Roman" w:hAnsi="Times New Roman" w:cs="Times New Roman"/>
-          <w:color w:val="000000"/>
-          <w:sz w:val="28"/>
-          <w:szCs w:val="18"/>
-        </w:rPr>
-        <w:t>например</w:t>
-      </w:r>
-      <w:proofErr w:type="gramEnd"/>
-      <w:r>
-        <w:rPr>
-          <w:rFonts w:ascii="Times New Roman" w:hAnsi="Times New Roman" w:cs="Times New Roman"/>
-          <w:color w:val="000000"/>
-          <w:sz w:val="28"/>
-          <w:szCs w:val="18"/>
-        </w:rPr>
-        <w:t xml:space="preserve"> при поиске утечек памяти в процессах. </w:t>
-      </w:r>
-      <w:proofErr w:type="spellStart"/>
-      <w:r>
-        <w:rPr>
-          <w:rFonts w:ascii="Times New Roman" w:hAnsi="Times New Roman" w:cs="Times New Roman"/>
-          <w:color w:val="000000"/>
-          <w:sz w:val="28"/>
-          <w:szCs w:val="18"/>
-        </w:rPr>
-        <w:t>Htop</w:t>
-      </w:r>
-      <w:proofErr w:type="spellEnd"/>
-      <w:r>
-        <w:rPr>
-          <w:rFonts w:ascii="Times New Roman" w:hAnsi="Times New Roman" w:cs="Times New Roman"/>
-          <w:color w:val="000000"/>
-          <w:sz w:val="28"/>
-          <w:szCs w:val="18"/>
-        </w:rPr>
-        <w:t xml:space="preserve"> написан на языке Си и использует для отображения библиотеку </w:t>
-      </w:r>
-      <w:proofErr w:type="spellStart"/>
-      <w:r>
-        <w:rPr>
-          <w:rFonts w:ascii="Times New Roman" w:hAnsi="Times New Roman" w:cs="Times New Roman"/>
-          <w:color w:val="000000"/>
-          <w:sz w:val="28"/>
-          <w:szCs w:val="18"/>
-        </w:rPr>
-        <w:t>Ncurses</w:t>
-      </w:r>
-      <w:proofErr w:type="spellEnd"/>
-      <w:r>
-        <w:rPr>
-          <w:rFonts w:ascii="Times New Roman" w:hAnsi="Times New Roman" w:cs="Times New Roman"/>
-          <w:color w:val="000000"/>
-          <w:sz w:val="28"/>
-          <w:szCs w:val="18"/>
-        </w:rPr>
-        <w:t>.</w:t>
-      </w:r>
-    </w:p>
-    <w:p>
-      <w:pPr>
-        <w:jc w:val="both"/>
+        <w:pStyle w:val="a3"/>
+        <w:ind w:left="360"/>
         <w:rPr>
           <w:rFonts w:ascii="Verdana" w:hAnsi="Verdana"/>
           <w:color w:val="424242"/>
@@ -17945,6 +17159,68 @@
           <w:shd w:val="clear" w:color="auto" w:fill="E0E7FA"/>
         </w:rPr>
       </w:pPr>
+      <w:r>
+        <w:rPr>
+          <w:rStyle w:val="a7"/>
+          <w:rFonts w:ascii="Times New Roman" w:hAnsi="Times New Roman" w:cs="Times New Roman"/>
+          <w:color w:val="000000"/>
+          <w:sz w:val="28"/>
+          <w:szCs w:val="18"/>
+        </w:rPr>
+        <w:t xml:space="preserve">    </w:t>
+      </w:r>
+      <w:proofErr w:type="spellStart"/>
+      <w:r>
+        <w:rPr>
+          <w:rStyle w:val="a7"/>
+          <w:rFonts w:ascii="Times New Roman" w:hAnsi="Times New Roman" w:cs="Times New Roman"/>
+          <w:color w:val="000000"/>
+          <w:sz w:val="28"/>
+          <w:szCs w:val="18"/>
+        </w:rPr>
+        <w:t>htop</w:t>
+      </w:r>
+      <w:proofErr w:type="spellEnd"/>
+      <w:r>
+        <w:rPr>
+          <w:rStyle w:val="a7"/>
+          <w:rFonts w:ascii="Times New Roman" w:hAnsi="Times New Roman" w:cs="Times New Roman"/>
+          <w:color w:val="000000"/>
+          <w:sz w:val="28"/>
+          <w:szCs w:val="18"/>
+        </w:rPr>
+        <w:t> </w:t>
+      </w:r>
+      <w:r>
+        <w:rPr>
+          <w:rFonts w:ascii="Times New Roman" w:hAnsi="Times New Roman" w:cs="Times New Roman"/>
+          <w:color w:val="000000"/>
+          <w:sz w:val="28"/>
+          <w:szCs w:val="18"/>
+        </w:rPr>
+        <w:t xml:space="preserve">— </w:t>
+      </w:r>
+      <w:r>
+        <w:rPr>
+          <w:rFonts w:ascii="Times New Roman" w:hAnsi="Times New Roman" w:cs="Times New Roman"/>
+          <w:sz w:val="28"/>
+          <w:szCs w:val="28"/>
+          <w:lang w:val="aa-ET"/>
+        </w:rPr>
+        <w:t>просунутий монітор процесів, написаний для Linux. Він був задуманий замінити стандартну програму top. Htop показує динамічний список системних процесів, список зазвичай вирівнюється по використанню ЦПУ.</w:t>
+      </w:r>
+      <w:r>
+        <w:t xml:space="preserve"> </w:t>
+      </w:r>
+      <w:r>
+        <w:rPr>
+          <w:rFonts w:ascii="Times New Roman" w:hAnsi="Times New Roman" w:cs="Times New Roman"/>
+          <w:sz w:val="28"/>
+          <w:szCs w:val="28"/>
+          <w:lang w:val="aa-ET"/>
+        </w:rPr>
+        <w:t>На відміну від top, htop показує всі процеси в системі. Також показує час безперервної роботи, використання процесорів і пам'яті. Htop часто застосовується в тих випадках, коли інформації дається утилітою top недостатньо, наприклад при пошуку витоків пам'яті в процесах. Htop написаний на мові Сі і використовує для відображення бібліотеку Ncurses.</w:t>
+      </w:r>
     </w:p>
     <w:p>
       <w:pPr>
@@ -18160,206 +17436,167 @@
     </w:p>
     <w:p>
       <w:pPr>
-        <w:pStyle w:val="a3"/>
-        <w:numPr>
-          <w:ilvl w:val="0"/>
-          <w:numId w:val="9"/>
-        </w:numPr>
         <w:rPr>
           <w:rFonts w:ascii="Times New Roman" w:hAnsi="Times New Roman" w:cs="Times New Roman"/>
           <w:sz w:val="28"/>
           <w:szCs w:val="28"/>
         </w:rPr>
       </w:pPr>
-      <w:proofErr w:type="spellStart"/>
-      <w:r>
-        <w:rPr>
-          <w:rFonts w:ascii="Times New Roman" w:hAnsi="Times New Roman" w:cs="Times New Roman"/>
-          <w:sz w:val="28"/>
-          <w:szCs w:val="28"/>
-        </w:rPr>
-        <w:t>Чи</w:t>
-      </w:r>
-      <w:proofErr w:type="spellEnd"/>
-      <w:r>
-        <w:rPr>
-          <w:rFonts w:ascii="Times New Roman" w:hAnsi="Times New Roman" w:cs="Times New Roman"/>
-          <w:sz w:val="28"/>
-          <w:szCs w:val="28"/>
-        </w:rPr>
-        <w:t xml:space="preserve"> </w:t>
-      </w:r>
-      <w:proofErr w:type="spellStart"/>
-      <w:r>
-        <w:rPr>
-          <w:rFonts w:ascii="Times New Roman" w:hAnsi="Times New Roman" w:cs="Times New Roman"/>
-          <w:sz w:val="28"/>
-          <w:szCs w:val="28"/>
-        </w:rPr>
-        <w:t>підтримує</w:t>
-      </w:r>
-      <w:proofErr w:type="spellEnd"/>
-      <w:r>
-        <w:rPr>
-          <w:rFonts w:ascii="Times New Roman" w:hAnsi="Times New Roman" w:cs="Times New Roman"/>
-          <w:sz w:val="28"/>
-          <w:szCs w:val="28"/>
-        </w:rPr>
-        <w:t xml:space="preserve"> Ваша </w:t>
-      </w:r>
-      <w:proofErr w:type="spellStart"/>
-      <w:r>
-        <w:rPr>
-          <w:rFonts w:ascii="Times New Roman" w:hAnsi="Times New Roman" w:cs="Times New Roman"/>
-          <w:sz w:val="28"/>
-          <w:szCs w:val="28"/>
-        </w:rPr>
-        <w:t>мобільна</w:t>
-      </w:r>
-      <w:proofErr w:type="spellEnd"/>
-      <w:r>
-        <w:rPr>
-          <w:rFonts w:ascii="Times New Roman" w:hAnsi="Times New Roman" w:cs="Times New Roman"/>
-          <w:sz w:val="28"/>
-          <w:szCs w:val="28"/>
-        </w:rPr>
-        <w:t xml:space="preserve"> система </w:t>
-      </w:r>
-      <w:proofErr w:type="spellStart"/>
-      <w:r>
-        <w:rPr>
-          <w:rFonts w:ascii="Times New Roman" w:hAnsi="Times New Roman" w:cs="Times New Roman"/>
-          <w:sz w:val="28"/>
-          <w:szCs w:val="28"/>
-        </w:rPr>
-        <w:t>термінальне</w:t>
-      </w:r>
-      <w:proofErr w:type="spellEnd"/>
-      <w:r>
-        <w:rPr>
-          <w:rFonts w:ascii="Times New Roman" w:hAnsi="Times New Roman" w:cs="Times New Roman"/>
-          <w:sz w:val="28"/>
-          <w:szCs w:val="28"/>
-        </w:rPr>
-        <w:t xml:space="preserve"> </w:t>
-      </w:r>
-      <w:proofErr w:type="spellStart"/>
-      <w:r>
-        <w:rPr>
-          <w:rFonts w:ascii="Times New Roman" w:hAnsi="Times New Roman" w:cs="Times New Roman"/>
-          <w:sz w:val="28"/>
-          <w:szCs w:val="28"/>
-        </w:rPr>
-        <w:t>керування</w:t>
-      </w:r>
-      <w:proofErr w:type="spellEnd"/>
-      <w:r>
-        <w:rPr>
-          <w:rFonts w:ascii="Times New Roman" w:hAnsi="Times New Roman" w:cs="Times New Roman"/>
-          <w:sz w:val="28"/>
-          <w:szCs w:val="28"/>
-        </w:rPr>
-        <w:t xml:space="preserve"> </w:t>
-      </w:r>
-      <w:proofErr w:type="spellStart"/>
-      <w:r>
-        <w:rPr>
-          <w:rFonts w:ascii="Times New Roman" w:hAnsi="Times New Roman" w:cs="Times New Roman"/>
-          <w:sz w:val="28"/>
-          <w:szCs w:val="28"/>
-        </w:rPr>
-        <w:t>роботою</w:t>
-      </w:r>
-      <w:proofErr w:type="spellEnd"/>
-      <w:r>
-        <w:rPr>
-          <w:rFonts w:ascii="Times New Roman" w:hAnsi="Times New Roman" w:cs="Times New Roman"/>
-          <w:sz w:val="28"/>
-          <w:szCs w:val="28"/>
-        </w:rPr>
-        <w:t xml:space="preserve"> </w:t>
-      </w:r>
-      <w:proofErr w:type="spellStart"/>
-      <w:r>
-        <w:rPr>
-          <w:rFonts w:ascii="Times New Roman" w:hAnsi="Times New Roman" w:cs="Times New Roman"/>
-          <w:sz w:val="28"/>
-          <w:szCs w:val="28"/>
-        </w:rPr>
-        <w:t>процесів</w:t>
-      </w:r>
-      <w:proofErr w:type="spellEnd"/>
-      <w:r>
-        <w:rPr>
-          <w:rFonts w:ascii="Times New Roman" w:hAnsi="Times New Roman" w:cs="Times New Roman"/>
-          <w:sz w:val="28"/>
-          <w:szCs w:val="28"/>
-        </w:rPr>
-        <w:t xml:space="preserve">. </w:t>
-      </w:r>
-      <w:proofErr w:type="spellStart"/>
-      <w:r>
-        <w:rPr>
-          <w:rFonts w:ascii="Times New Roman" w:hAnsi="Times New Roman" w:cs="Times New Roman"/>
-          <w:sz w:val="28"/>
-          <w:szCs w:val="28"/>
-        </w:rPr>
-        <w:t>Якщо</w:t>
-      </w:r>
-      <w:proofErr w:type="spellEnd"/>
-      <w:r>
-        <w:rPr>
-          <w:rFonts w:ascii="Times New Roman" w:hAnsi="Times New Roman" w:cs="Times New Roman"/>
-          <w:sz w:val="28"/>
-          <w:szCs w:val="28"/>
-        </w:rPr>
-        <w:t xml:space="preserve"> так, то </w:t>
-      </w:r>
-      <w:proofErr w:type="spellStart"/>
-      <w:r>
-        <w:rPr>
-          <w:rFonts w:ascii="Times New Roman" w:hAnsi="Times New Roman" w:cs="Times New Roman"/>
-          <w:sz w:val="28"/>
-          <w:szCs w:val="28"/>
-        </w:rPr>
-        <w:t>опишіть</w:t>
-      </w:r>
-      <w:proofErr w:type="spellEnd"/>
-      <w:r>
-        <w:rPr>
-          <w:rFonts w:ascii="Times New Roman" w:hAnsi="Times New Roman" w:cs="Times New Roman"/>
-          <w:sz w:val="28"/>
-          <w:szCs w:val="28"/>
-        </w:rPr>
-        <w:t xml:space="preserve"> як</w:t>
-      </w:r>
-      <w:r>
-        <w:rPr>
-          <w:rFonts w:ascii="Times New Roman" w:hAnsi="Times New Roman" w:cs="Times New Roman"/>
-          <w:sz w:val="28"/>
-          <w:szCs w:val="28"/>
-          <w:lang w:val="en-US"/>
-        </w:rPr>
-        <w:t xml:space="preserve"> </w:t>
-      </w:r>
-      <w:proofErr w:type="spellStart"/>
-      <w:r>
-        <w:rPr>
-          <w:rFonts w:ascii="Times New Roman" w:hAnsi="Times New Roman" w:cs="Times New Roman"/>
-          <w:sz w:val="28"/>
-          <w:szCs w:val="28"/>
-        </w:rPr>
-        <w:t>саме</w:t>
-      </w:r>
-      <w:proofErr w:type="spellEnd"/>
-      <w:r>
-        <w:rPr>
-          <w:rFonts w:ascii="Times New Roman" w:hAnsi="Times New Roman" w:cs="Times New Roman"/>
-          <w:sz w:val="28"/>
-          <w:szCs w:val="28"/>
-        </w:rPr>
-        <w:t>.</w:t>
-      </w:r>
+      <w:r>
+        <w:rPr>
+          <w:rFonts w:ascii="Times New Roman" w:hAnsi="Times New Roman" w:cs="Times New Roman"/>
+          <w:sz w:val="28"/>
+          <w:szCs w:val="28"/>
+          <w:lang w:val="uk-UA"/>
+        </w:rPr>
+        <w:t>Для цього можна завантажити такі програми як</w:t>
+      </w:r>
+      <w:r>
+        <w:rPr>
+          <w:rFonts w:ascii="Times New Roman" w:hAnsi="Times New Roman" w:cs="Times New Roman"/>
+          <w:sz w:val="28"/>
+          <w:szCs w:val="28"/>
+        </w:rPr>
+        <w:t>,</w:t>
+      </w:r>
+      <w:proofErr w:type="spellStart"/>
+      <w:r>
+        <w:rPr>
+          <w:rFonts w:ascii="Times New Roman" w:hAnsi="Times New Roman" w:cs="Times New Roman"/>
+          <w:sz w:val="28"/>
+          <w:szCs w:val="28"/>
+        </w:rPr>
+        <w:t>Disk</w:t>
+      </w:r>
+      <w:proofErr w:type="spellEnd"/>
+      <w:r>
+        <w:rPr>
+          <w:rFonts w:ascii="Times New Roman" w:hAnsi="Times New Roman" w:cs="Times New Roman"/>
+          <w:sz w:val="28"/>
+          <w:szCs w:val="28"/>
+        </w:rPr>
+        <w:t xml:space="preserve"> </w:t>
+      </w:r>
+      <w:proofErr w:type="spellStart"/>
+      <w:r>
+        <w:rPr>
+          <w:rFonts w:ascii="Times New Roman" w:hAnsi="Times New Roman" w:cs="Times New Roman"/>
+          <w:sz w:val="28"/>
+          <w:szCs w:val="28"/>
+        </w:rPr>
+        <w:t>Usage</w:t>
+      </w:r>
+      <w:proofErr w:type="spellEnd"/>
+      <w:r>
+        <w:rPr>
+          <w:rFonts w:ascii="Times New Roman" w:hAnsi="Times New Roman" w:cs="Times New Roman"/>
+          <w:sz w:val="28"/>
+          <w:szCs w:val="28"/>
+          <w:lang w:val="uk-UA"/>
+        </w:rPr>
+        <w:t>,</w:t>
+      </w:r>
+      <w:r>
+        <w:rPr>
+          <w:rFonts w:ascii="Times New Roman" w:hAnsi="Times New Roman" w:cs="Times New Roman"/>
+          <w:sz w:val="28"/>
+          <w:szCs w:val="28"/>
+        </w:rPr>
+        <w:t xml:space="preserve"> </w:t>
+      </w:r>
+      <w:proofErr w:type="spellStart"/>
+      <w:r>
+        <w:rPr>
+          <w:rFonts w:ascii="Times New Roman" w:hAnsi="Times New Roman" w:cs="Times New Roman"/>
+          <w:sz w:val="28"/>
+          <w:szCs w:val="28"/>
+        </w:rPr>
+        <w:t>TinyCore</w:t>
+      </w:r>
+      <w:proofErr w:type="spellEnd"/>
+      <w:r>
+        <w:rPr>
+          <w:rFonts w:ascii="Times New Roman" w:hAnsi="Times New Roman" w:cs="Times New Roman"/>
+          <w:sz w:val="28"/>
+          <w:szCs w:val="28"/>
+          <w:lang w:val="uk-UA"/>
+        </w:rPr>
+        <w:t>,</w:t>
+      </w:r>
+      <w:proofErr w:type="spellStart"/>
+      <w:r>
+        <w:rPr>
+          <w:rFonts w:ascii="Times New Roman" w:hAnsi="Times New Roman" w:cs="Times New Roman"/>
+          <w:sz w:val="28"/>
+          <w:szCs w:val="28"/>
+        </w:rPr>
+        <w:t>Network</w:t>
+      </w:r>
+      <w:proofErr w:type="spellEnd"/>
+      <w:r>
+        <w:rPr>
+          <w:rFonts w:ascii="Times New Roman" w:hAnsi="Times New Roman" w:cs="Times New Roman"/>
+          <w:sz w:val="28"/>
+          <w:szCs w:val="28"/>
+        </w:rPr>
+        <w:t xml:space="preserve"> </w:t>
+      </w:r>
+      <w:proofErr w:type="spellStart"/>
+      <w:r>
+        <w:rPr>
+          <w:rFonts w:ascii="Times New Roman" w:hAnsi="Times New Roman" w:cs="Times New Roman"/>
+          <w:sz w:val="28"/>
+          <w:szCs w:val="28"/>
+        </w:rPr>
+        <w:t>monitor</w:t>
+      </w:r>
+      <w:proofErr w:type="spellEnd"/>
+      <w:r>
+        <w:rPr>
+          <w:rFonts w:ascii="Times New Roman" w:hAnsi="Times New Roman" w:cs="Times New Roman"/>
+          <w:sz w:val="28"/>
+          <w:szCs w:val="28"/>
+        </w:rPr>
+        <w:t xml:space="preserve"> </w:t>
+      </w:r>
+      <w:proofErr w:type="spellStart"/>
+      <w:r>
+        <w:rPr>
+          <w:rFonts w:ascii="Times New Roman" w:hAnsi="Times New Roman" w:cs="Times New Roman"/>
+          <w:sz w:val="28"/>
+          <w:szCs w:val="28"/>
+        </w:rPr>
+        <w:t>Mini</w:t>
+      </w:r>
+      <w:proofErr w:type="spellEnd"/>
+      <w:r>
+        <w:rPr>
+          <w:rFonts w:ascii="Times New Roman" w:hAnsi="Times New Roman" w:cs="Times New Roman"/>
+          <w:sz w:val="28"/>
+          <w:szCs w:val="28"/>
+        </w:rPr>
+        <w:t xml:space="preserve">, </w:t>
+      </w:r>
+      <w:proofErr w:type="spellStart"/>
+      <w:r>
+        <w:rPr>
+          <w:rFonts w:ascii="Times New Roman" w:hAnsi="Times New Roman" w:cs="Times New Roman"/>
+          <w:sz w:val="28"/>
+          <w:szCs w:val="28"/>
+        </w:rPr>
+        <w:t>Elix</w:t>
+      </w:r>
+      <w:bookmarkStart w:id="0" w:name="_GoBack"/>
+      <w:bookmarkEnd w:id="0"/>
+      <w:r>
+        <w:rPr>
+          <w:rFonts w:ascii="Times New Roman" w:hAnsi="Times New Roman" w:cs="Times New Roman"/>
+          <w:sz w:val="28"/>
+          <w:szCs w:val="28"/>
+        </w:rPr>
+        <w:t>ir</w:t>
+      </w:r>
+      <w:proofErr w:type="spellEnd"/>
     </w:p>
     <w:p>
       <w:pPr>
@@ -18399,6 +17636,209 @@
           <w:sz w:val="28"/>
           <w:szCs w:val="28"/>
         </w:rPr>
+        <w:t>підтримує</w:t>
+      </w:r>
+      <w:proofErr w:type="spellEnd"/>
+      <w:r>
+        <w:rPr>
+          <w:rFonts w:ascii="Times New Roman" w:hAnsi="Times New Roman" w:cs="Times New Roman"/>
+          <w:sz w:val="28"/>
+          <w:szCs w:val="28"/>
+        </w:rPr>
+        <w:t xml:space="preserve"> Ваша </w:t>
+      </w:r>
+      <w:proofErr w:type="spellStart"/>
+      <w:r>
+        <w:rPr>
+          <w:rFonts w:ascii="Times New Roman" w:hAnsi="Times New Roman" w:cs="Times New Roman"/>
+          <w:sz w:val="28"/>
+          <w:szCs w:val="28"/>
+        </w:rPr>
+        <w:t>мобільна</w:t>
+      </w:r>
+      <w:proofErr w:type="spellEnd"/>
+      <w:r>
+        <w:rPr>
+          <w:rFonts w:ascii="Times New Roman" w:hAnsi="Times New Roman" w:cs="Times New Roman"/>
+          <w:sz w:val="28"/>
+          <w:szCs w:val="28"/>
+        </w:rPr>
+        <w:t xml:space="preserve"> система </w:t>
+      </w:r>
+      <w:proofErr w:type="spellStart"/>
+      <w:r>
+        <w:rPr>
+          <w:rFonts w:ascii="Times New Roman" w:hAnsi="Times New Roman" w:cs="Times New Roman"/>
+          <w:sz w:val="28"/>
+          <w:szCs w:val="28"/>
+        </w:rPr>
+        <w:t>термінальне</w:t>
+      </w:r>
+      <w:proofErr w:type="spellEnd"/>
+      <w:r>
+        <w:rPr>
+          <w:rFonts w:ascii="Times New Roman" w:hAnsi="Times New Roman" w:cs="Times New Roman"/>
+          <w:sz w:val="28"/>
+          <w:szCs w:val="28"/>
+        </w:rPr>
+        <w:t xml:space="preserve"> </w:t>
+      </w:r>
+      <w:proofErr w:type="spellStart"/>
+      <w:r>
+        <w:rPr>
+          <w:rFonts w:ascii="Times New Roman" w:hAnsi="Times New Roman" w:cs="Times New Roman"/>
+          <w:sz w:val="28"/>
+          <w:szCs w:val="28"/>
+        </w:rPr>
+        <w:t>керування</w:t>
+      </w:r>
+      <w:proofErr w:type="spellEnd"/>
+      <w:r>
+        <w:rPr>
+          <w:rFonts w:ascii="Times New Roman" w:hAnsi="Times New Roman" w:cs="Times New Roman"/>
+          <w:sz w:val="28"/>
+          <w:szCs w:val="28"/>
+        </w:rPr>
+        <w:t xml:space="preserve"> </w:t>
+      </w:r>
+      <w:proofErr w:type="spellStart"/>
+      <w:r>
+        <w:rPr>
+          <w:rFonts w:ascii="Times New Roman" w:hAnsi="Times New Roman" w:cs="Times New Roman"/>
+          <w:sz w:val="28"/>
+          <w:szCs w:val="28"/>
+        </w:rPr>
+        <w:t>роботою</w:t>
+      </w:r>
+      <w:proofErr w:type="spellEnd"/>
+      <w:r>
+        <w:rPr>
+          <w:rFonts w:ascii="Times New Roman" w:hAnsi="Times New Roman" w:cs="Times New Roman"/>
+          <w:sz w:val="28"/>
+          <w:szCs w:val="28"/>
+        </w:rPr>
+        <w:t xml:space="preserve"> </w:t>
+      </w:r>
+      <w:proofErr w:type="spellStart"/>
+      <w:r>
+        <w:rPr>
+          <w:rFonts w:ascii="Times New Roman" w:hAnsi="Times New Roman" w:cs="Times New Roman"/>
+          <w:sz w:val="28"/>
+          <w:szCs w:val="28"/>
+        </w:rPr>
+        <w:t>процесів</w:t>
+      </w:r>
+      <w:proofErr w:type="spellEnd"/>
+      <w:r>
+        <w:rPr>
+          <w:rFonts w:ascii="Times New Roman" w:hAnsi="Times New Roman" w:cs="Times New Roman"/>
+          <w:sz w:val="28"/>
+          <w:szCs w:val="28"/>
+        </w:rPr>
+        <w:t xml:space="preserve">. </w:t>
+      </w:r>
+      <w:proofErr w:type="spellStart"/>
+      <w:r>
+        <w:rPr>
+          <w:rFonts w:ascii="Times New Roman" w:hAnsi="Times New Roman" w:cs="Times New Roman"/>
+          <w:sz w:val="28"/>
+          <w:szCs w:val="28"/>
+        </w:rPr>
+        <w:t>Якщо</w:t>
+      </w:r>
+      <w:proofErr w:type="spellEnd"/>
+      <w:r>
+        <w:rPr>
+          <w:rFonts w:ascii="Times New Roman" w:hAnsi="Times New Roman" w:cs="Times New Roman"/>
+          <w:sz w:val="28"/>
+          <w:szCs w:val="28"/>
+        </w:rPr>
+        <w:t xml:space="preserve"> так, то </w:t>
+      </w:r>
+      <w:proofErr w:type="spellStart"/>
+      <w:r>
+        <w:rPr>
+          <w:rFonts w:ascii="Times New Roman" w:hAnsi="Times New Roman" w:cs="Times New Roman"/>
+          <w:sz w:val="28"/>
+          <w:szCs w:val="28"/>
+        </w:rPr>
+        <w:t>опишіть</w:t>
+      </w:r>
+      <w:proofErr w:type="spellEnd"/>
+      <w:r>
+        <w:rPr>
+          <w:rFonts w:ascii="Times New Roman" w:hAnsi="Times New Roman" w:cs="Times New Roman"/>
+          <w:sz w:val="28"/>
+          <w:szCs w:val="28"/>
+        </w:rPr>
+        <w:t xml:space="preserve"> як</w:t>
+      </w:r>
+      <w:r>
+        <w:rPr>
+          <w:rFonts w:ascii="Times New Roman" w:hAnsi="Times New Roman" w:cs="Times New Roman"/>
+          <w:sz w:val="28"/>
+          <w:szCs w:val="28"/>
+          <w:lang w:val="en-US"/>
+        </w:rPr>
+        <w:t xml:space="preserve"> </w:t>
+      </w:r>
+      <w:proofErr w:type="spellStart"/>
+      <w:r>
+        <w:rPr>
+          <w:rFonts w:ascii="Times New Roman" w:hAnsi="Times New Roman" w:cs="Times New Roman"/>
+          <w:sz w:val="28"/>
+          <w:szCs w:val="28"/>
+        </w:rPr>
+        <w:t>саме</w:t>
+      </w:r>
+      <w:proofErr w:type="spellEnd"/>
+      <w:r>
+        <w:rPr>
+          <w:rFonts w:ascii="Times New Roman" w:hAnsi="Times New Roman" w:cs="Times New Roman"/>
+          <w:sz w:val="28"/>
+          <w:szCs w:val="28"/>
+        </w:rPr>
+        <w:t>.</w:t>
+      </w:r>
+    </w:p>
+    <w:p>
+      <w:pPr>
+        <w:pStyle w:val="a3"/>
+        <w:numPr>
+          <w:ilvl w:val="0"/>
+          <w:numId w:val="9"/>
+        </w:numPr>
+        <w:rPr>
+          <w:rFonts w:ascii="Times New Roman" w:hAnsi="Times New Roman" w:cs="Times New Roman"/>
+          <w:sz w:val="28"/>
+          <w:szCs w:val="28"/>
+        </w:rPr>
+      </w:pPr>
+      <w:proofErr w:type="spellStart"/>
+      <w:r>
+        <w:rPr>
+          <w:rFonts w:ascii="Times New Roman" w:hAnsi="Times New Roman" w:cs="Times New Roman"/>
+          <w:sz w:val="28"/>
+          <w:szCs w:val="28"/>
+        </w:rPr>
+        <w:t>Чи</w:t>
+      </w:r>
+      <w:proofErr w:type="spellEnd"/>
+      <w:r>
+        <w:rPr>
+          <w:rFonts w:ascii="Times New Roman" w:hAnsi="Times New Roman" w:cs="Times New Roman"/>
+          <w:sz w:val="28"/>
+          <w:szCs w:val="28"/>
+        </w:rPr>
+        <w:t xml:space="preserve"> </w:t>
+      </w:r>
+      <w:proofErr w:type="spellStart"/>
+      <w:r>
+        <w:rPr>
+          <w:rFonts w:ascii="Times New Roman" w:hAnsi="Times New Roman" w:cs="Times New Roman"/>
+          <w:sz w:val="28"/>
+          <w:szCs w:val="28"/>
+        </w:rPr>
         <w:t>можливо</w:t>
       </w:r>
       <w:proofErr w:type="spellEnd"/>
@@ -18708,52 +18148,7 @@
           <w:szCs w:val="28"/>
           <w:lang w:val="uk-UA"/>
         </w:rPr>
-        <w:t xml:space="preserve"> </w:t>
-      </w:r>
-      <w:r>
-        <w:rPr>
-          <w:rFonts w:ascii="Times New Roman" w:hAnsi="Times New Roman" w:cs="Times New Roman"/>
-          <w:sz w:val="28"/>
-          <w:szCs w:val="28"/>
-          <w:lang w:val="uk-UA"/>
-        </w:rPr>
-        <w:t>В</w:t>
-      </w:r>
-      <w:r>
-        <w:rPr>
-          <w:rFonts w:ascii="Times New Roman" w:hAnsi="Times New Roman" w:cs="Times New Roman"/>
-          <w:sz w:val="28"/>
-          <w:szCs w:val="28"/>
-          <w:lang w:val="uk-UA"/>
-        </w:rPr>
-        <w:t xml:space="preserve"> </w:t>
-      </w:r>
-      <w:r>
-        <w:rPr>
-          <w:rFonts w:ascii="Times New Roman" w:hAnsi="Times New Roman" w:cs="Times New Roman"/>
-          <w:sz w:val="28"/>
-          <w:szCs w:val="28"/>
-          <w:lang w:val="uk-UA"/>
-        </w:rPr>
-        <w:t>х</w:t>
-      </w:r>
-      <w:r>
-        <w:rPr>
-          <w:rFonts w:ascii="Times New Roman" w:hAnsi="Times New Roman" w:cs="Times New Roman"/>
-          <w:sz w:val="28"/>
-          <w:szCs w:val="28"/>
-          <w:lang w:val="uk-UA"/>
-        </w:rPr>
-        <w:t xml:space="preserve">оді лабораторної роботи </w:t>
-      </w:r>
-      <w:r>
-        <w:rPr>
-          <w:rFonts w:ascii="Times New Roman" w:hAnsi="Times New Roman" w:cs="Times New Roman"/>
-          <w:sz w:val="28"/>
-          <w:szCs w:val="28"/>
-          <w:lang w:val="uk-UA"/>
-        </w:rPr>
-        <w:t>ми о</w:t>
+        <w:t xml:space="preserve"> В ході лабораторної роботи ми о</w:t>
       </w:r>
       <w:r>
         <w:rPr>
@@ -18874,6 +18269,18 @@
         </w:rPr>
         <w:t xml:space="preserve"> файлами та каталогами.</w:t>
       </w:r>
+    </w:p>
+    <w:p>
+      <w:pPr>
+        <w:pStyle w:val="a3"/>
+        <w:ind w:left="360"/>
+        <w:rPr>
+          <w:rFonts w:ascii="Times New Roman" w:hAnsi="Times New Roman" w:cs="Times New Roman"/>
+          <w:sz w:val="28"/>
+          <w:szCs w:val="28"/>
+          <w:lang w:val="uk-UA"/>
+        </w:rPr>
+      </w:pPr>
     </w:p>
     <w:p>
       <w:pPr>
@@ -18898,8 +18305,8 @@
 </file>
 
 <file path=word/numbering.xml><?xml version="1.0" encoding="utf-8"?>
-<w:numbering xmlns:wpc="http://schemas.microsoft.com/office/word/2010/wordprocessingCanvas" xmlns:cx="http://schemas.microsoft.com/office/drawing/2014/chartex" xmlns:mc="http://schemas.openxmlformats.org/markup-compatibility/2006" xmlns:o="urn:schemas-microsoft-com:office:office" xmlns:r="http://schemas.openxmlformats.org/officeDocument/2006/relationships" xmlns:m="http://schemas.openxmlformats.org/officeDocument/2006/math" xmlns:v="urn:schemas-microsoft-com:vml" xmlns:wp14="http://schemas.microsoft.com/office/word/2010/wordprocessingDrawing" xmlns:wp="http://schemas.openxmlformats.org/drawingml/2006/wordprocessingDrawing" xmlns:w10="urn:schemas-microsoft-com:office:word" xmlns:w="http://schemas.openxmlformats.org/wordprocessingml/2006/main" xmlns:w14="http://schemas.microsoft.com/office/word/2010/wordml" xmlns:w15="http://schemas.microsoft.com/office/word/2012/wordml" xmlns:w16se="http://schemas.microsoft.com/office/word/2015/wordml/symex" xmlns:wpg="http://schemas.microsoft.com/office/word/2010/wordprocessingGroup" xmlns:wpi="http://schemas.microsoft.com/office/word/2010/wordprocessingInk" xmlns:wne="http://schemas.microsoft.com/office/word/2006/wordml" xmlns:wps="http://schemas.microsoft.com/office/word/2010/wordprocessingShape" mc:Ignorable="w14 w15 w16se wp14">
-  <w:abstractNum w:abstractNumId="0" w15:restartNumberingAfterBreak="0">
+<w:numbering xmlns:wpc="http://schemas.microsoft.com/office/word/2010/wordprocessingCanvas" xmlns:mc="http://schemas.openxmlformats.org/markup-compatibility/2006" xmlns:o="urn:schemas-microsoft-com:office:office" xmlns:r="http://schemas.openxmlformats.org/officeDocument/2006/relationships" xmlns:m="http://schemas.openxmlformats.org/officeDocument/2006/math" xmlns:v="urn:schemas-microsoft-com:vml" xmlns:wp14="http://schemas.microsoft.com/office/word/2010/wordprocessingDrawing" xmlns:wp="http://schemas.openxmlformats.org/drawingml/2006/wordprocessingDrawing" xmlns:w10="urn:schemas-microsoft-com:office:word" xmlns:w="http://schemas.openxmlformats.org/wordprocessingml/2006/main" xmlns:w14="http://schemas.microsoft.com/office/word/2010/wordml" xmlns:w15="http://schemas.microsoft.com/office/word/2012/wordml" xmlns:wpg="http://schemas.microsoft.com/office/word/2010/wordprocessingGroup" xmlns:wpi="http://schemas.microsoft.com/office/word/2010/wordprocessingInk" xmlns:wne="http://schemas.microsoft.com/office/word/2006/wordml" xmlns:wps="http://schemas.microsoft.com/office/word/2010/wordprocessingShape" mc:Ignorable="w14 w15 wp14">
+  <w:abstractNum w:abstractNumId="0">
     <w:nsid w:val="0D2F73D7"/>
     <w:multiLevelType w:val="multilevel"/>
     <w:tmpl w:val="0419001F"/>
@@ -18985,7 +18392,7 @@
       </w:pPr>
     </w:lvl>
   </w:abstractNum>
-  <w:abstractNum w:abstractNumId="1" w15:restartNumberingAfterBreak="0">
+  <w:abstractNum w:abstractNumId="1">
     <w:nsid w:val="1AC40FFF"/>
     <w:multiLevelType w:val="multilevel"/>
     <w:tmpl w:val="0419001F"/>
@@ -19071,7 +18478,7 @@
       </w:pPr>
     </w:lvl>
   </w:abstractNum>
-  <w:abstractNum w:abstractNumId="2" w15:restartNumberingAfterBreak="0">
+  <w:abstractNum w:abstractNumId="2">
     <w:nsid w:val="29251F8C"/>
     <w:multiLevelType w:val="multilevel"/>
     <w:tmpl w:val="0419001F"/>
@@ -19157,7 +18564,7 @@
       </w:pPr>
     </w:lvl>
   </w:abstractNum>
-  <w:abstractNum w:abstractNumId="3" w15:restartNumberingAfterBreak="0">
+  <w:abstractNum w:abstractNumId="3">
     <w:nsid w:val="30001E8A"/>
     <w:multiLevelType w:val="multilevel"/>
     <w:tmpl w:val="0419001F"/>
@@ -19243,7 +18650,7 @@
       </w:pPr>
     </w:lvl>
   </w:abstractNum>
-  <w:abstractNum w:abstractNumId="4" w15:restartNumberingAfterBreak="0">
+  <w:abstractNum w:abstractNumId="4">
     <w:nsid w:val="41192DFA"/>
     <w:multiLevelType w:val="multilevel"/>
     <w:tmpl w:val="0419001F"/>
@@ -19329,120 +18736,7 @@
       </w:pPr>
     </w:lvl>
   </w:abstractNum>
-  <w:abstractNum w:abstractNumId="5" w15:restartNumberingAfterBreak="0">
-    <w:nsid w:val="55BB2B2A"/>
-    <w:multiLevelType w:val="hybridMultilevel"/>
-    <w:tmpl w:val="5F444AEC"/>
-    <w:lvl w:ilvl="0" w:tplc="04090001">
-      <w:start w:val="1"/>
-      <w:numFmt w:val="bullet"/>
-      <w:lvlText w:val=""/>
-      <w:lvlJc w:val="left"/>
-      <w:pPr>
-        <w:ind w:left="720" w:hanging="360"/>
-      </w:pPr>
-      <w:rPr>
-        <w:rFonts w:ascii="Symbol" w:hAnsi="Symbol" w:hint="default"/>
-      </w:rPr>
-    </w:lvl>
-    <w:lvl w:ilvl="1" w:tplc="04090003" w:tentative="1">
-      <w:start w:val="1"/>
-      <w:numFmt w:val="bullet"/>
-      <w:lvlText w:val="o"/>
-      <w:lvlJc w:val="left"/>
-      <w:pPr>
-        <w:ind w:left="1440" w:hanging="360"/>
-      </w:pPr>
-      <w:rPr>
-        <w:rFonts w:ascii="Courier New" w:hAnsi="Courier New" w:cs="Courier New" w:hint="default"/>
-      </w:rPr>
-    </w:lvl>
-    <w:lvl w:ilvl="2" w:tplc="04090005" w:tentative="1">
-      <w:start w:val="1"/>
-      <w:numFmt w:val="bullet"/>
-      <w:lvlText w:val=""/>
-      <w:lvlJc w:val="left"/>
-      <w:pPr>
-        <w:ind w:left="2160" w:hanging="360"/>
-      </w:pPr>
-      <w:rPr>
-        <w:rFonts w:ascii="Wingdings" w:hAnsi="Wingdings" w:hint="default"/>
-      </w:rPr>
-    </w:lvl>
-    <w:lvl w:ilvl="3" w:tplc="04090001" w:tentative="1">
-      <w:start w:val="1"/>
-      <w:numFmt w:val="bullet"/>
-      <w:lvlText w:val=""/>
-      <w:lvlJc w:val="left"/>
-      <w:pPr>
-        <w:ind w:left="2880" w:hanging="360"/>
-      </w:pPr>
-      <w:rPr>
-        <w:rFonts w:ascii="Symbol" w:hAnsi="Symbol" w:hint="default"/>
-      </w:rPr>
-    </w:lvl>
-    <w:lvl w:ilvl="4" w:tplc="04090003" w:tentative="1">
-      <w:start w:val="1"/>
-      <w:numFmt w:val="bullet"/>
-      <w:lvlText w:val="o"/>
-      <w:lvlJc w:val="left"/>
-      <w:pPr>
-        <w:ind w:left="3600" w:hanging="360"/>
-      </w:pPr>
-      <w:rPr>
-        <w:rFonts w:ascii="Courier New" w:hAnsi="Courier New" w:cs="Courier New" w:hint="default"/>
-      </w:rPr>
-    </w:lvl>
-    <w:lvl w:ilvl="5" w:tplc="04090005" w:tentative="1">
-      <w:start w:val="1"/>
-      <w:numFmt w:val="bullet"/>
-      <w:lvlText w:val=""/>
-      <w:lvlJc w:val="left"/>
-      <w:pPr>
-        <w:ind w:left="4320" w:hanging="360"/>
-      </w:pPr>
-      <w:rPr>
-        <w:rFonts w:ascii="Wingdings" w:hAnsi="Wingdings" w:hint="default"/>
-      </w:rPr>
-    </w:lvl>
-    <w:lvl w:ilvl="6" w:tplc="04090001" w:tentative="1">
-      <w:start w:val="1"/>
-      <w:numFmt w:val="bullet"/>
-      <w:lvlText w:val=""/>
-      <w:lvlJc w:val="left"/>
-      <w:pPr>
-        <w:ind w:left="5040" w:hanging="360"/>
-      </w:pPr>
-      <w:rPr>
-        <w:rFonts w:ascii="Symbol" w:hAnsi="Symbol" w:hint="default"/>
-      </w:rPr>
-    </w:lvl>
-    <w:lvl w:ilvl="7" w:tplc="04090003" w:tentative="1">
-      <w:start w:val="1"/>
-      <w:numFmt w:val="bullet"/>
-      <w:lvlText w:val="o"/>
-      <w:lvlJc w:val="left"/>
-      <w:pPr>
-        <w:ind w:left="5760" w:hanging="360"/>
-      </w:pPr>
-      <w:rPr>
-        <w:rFonts w:ascii="Courier New" w:hAnsi="Courier New" w:cs="Courier New" w:hint="default"/>
-      </w:rPr>
-    </w:lvl>
-    <w:lvl w:ilvl="8" w:tplc="04090005" w:tentative="1">
-      <w:start w:val="1"/>
-      <w:numFmt w:val="bullet"/>
-      <w:lvlText w:val=""/>
-      <w:lvlJc w:val="left"/>
-      <w:pPr>
-        <w:ind w:left="6480" w:hanging="360"/>
-      </w:pPr>
-      <w:rPr>
-        <w:rFonts w:ascii="Wingdings" w:hAnsi="Wingdings" w:hint="default"/>
-      </w:rPr>
-    </w:lvl>
-  </w:abstractNum>
-  <w:abstractNum w:abstractNumId="6" w15:restartNumberingAfterBreak="0">
+  <w:abstractNum w:abstractNumId="5">
     <w:nsid w:val="57970503"/>
     <w:multiLevelType w:val="hybridMultilevel"/>
     <w:tmpl w:val="C16E4B48"/>
@@ -19555,7 +18849,7 @@
       </w:rPr>
     </w:lvl>
   </w:abstractNum>
-  <w:abstractNum w:abstractNumId="7" w15:restartNumberingAfterBreak="0">
+  <w:abstractNum w:abstractNumId="6">
     <w:nsid w:val="759078DA"/>
     <w:multiLevelType w:val="multilevel"/>
     <w:tmpl w:val="0419001F"/>
@@ -19641,7 +18935,7 @@
       </w:pPr>
     </w:lvl>
   </w:abstractNum>
-  <w:abstractNum w:abstractNumId="8" w15:restartNumberingAfterBreak="0">
+  <w:abstractNum w:abstractNumId="7">
     <w:nsid w:val="765617BF"/>
     <w:multiLevelType w:val="hybridMultilevel"/>
     <w:tmpl w:val="46408FA0"/>
@@ -19727,120 +19021,7 @@
       </w:pPr>
     </w:lvl>
   </w:abstractNum>
-  <w:abstractNum w:abstractNumId="9" w15:restartNumberingAfterBreak="0">
-    <w:nsid w:val="79382E3C"/>
-    <w:multiLevelType w:val="hybridMultilevel"/>
-    <w:tmpl w:val="B984A058"/>
-    <w:lvl w:ilvl="0" w:tplc="04090001">
-      <w:start w:val="1"/>
-      <w:numFmt w:val="bullet"/>
-      <w:lvlText w:val=""/>
-      <w:lvlJc w:val="left"/>
-      <w:pPr>
-        <w:ind w:left="720" w:hanging="360"/>
-      </w:pPr>
-      <w:rPr>
-        <w:rFonts w:ascii="Symbol" w:hAnsi="Symbol" w:hint="default"/>
-      </w:rPr>
-    </w:lvl>
-    <w:lvl w:ilvl="1" w:tplc="04090003" w:tentative="1">
-      <w:start w:val="1"/>
-      <w:numFmt w:val="bullet"/>
-      <w:lvlText w:val="o"/>
-      <w:lvlJc w:val="left"/>
-      <w:pPr>
-        <w:ind w:left="1440" w:hanging="360"/>
-      </w:pPr>
-      <w:rPr>
-        <w:rFonts w:ascii="Courier New" w:hAnsi="Courier New" w:cs="Courier New" w:hint="default"/>
-      </w:rPr>
-    </w:lvl>
-    <w:lvl w:ilvl="2" w:tplc="04090005" w:tentative="1">
-      <w:start w:val="1"/>
-      <w:numFmt w:val="bullet"/>
-      <w:lvlText w:val=""/>
-      <w:lvlJc w:val="left"/>
-      <w:pPr>
-        <w:ind w:left="2160" w:hanging="360"/>
-      </w:pPr>
-      <w:rPr>
-        <w:rFonts w:ascii="Wingdings" w:hAnsi="Wingdings" w:hint="default"/>
-      </w:rPr>
-    </w:lvl>
-    <w:lvl w:ilvl="3" w:tplc="04090001" w:tentative="1">
-      <w:start w:val="1"/>
-      <w:numFmt w:val="bullet"/>
-      <w:lvlText w:val=""/>
-      <w:lvlJc w:val="left"/>
-      <w:pPr>
-        <w:ind w:left="2880" w:hanging="360"/>
-      </w:pPr>
-      <w:rPr>
-        <w:rFonts w:ascii="Symbol" w:hAnsi="Symbol" w:hint="default"/>
-      </w:rPr>
-    </w:lvl>
-    <w:lvl w:ilvl="4" w:tplc="04090003" w:tentative="1">
-      <w:start w:val="1"/>
-      <w:numFmt w:val="bullet"/>
-      <w:lvlText w:val="o"/>
-      <w:lvlJc w:val="left"/>
-      <w:pPr>
-        <w:ind w:left="3600" w:hanging="360"/>
-      </w:pPr>
-      <w:rPr>
-        <w:rFonts w:ascii="Courier New" w:hAnsi="Courier New" w:cs="Courier New" w:hint="default"/>
-      </w:rPr>
-    </w:lvl>
-    <w:lvl w:ilvl="5" w:tplc="04090005" w:tentative="1">
-      <w:start w:val="1"/>
-      <w:numFmt w:val="bullet"/>
-      <w:lvlText w:val=""/>
-      <w:lvlJc w:val="left"/>
-      <w:pPr>
-        <w:ind w:left="4320" w:hanging="360"/>
-      </w:pPr>
-      <w:rPr>
-        <w:rFonts w:ascii="Wingdings" w:hAnsi="Wingdings" w:hint="default"/>
-      </w:rPr>
-    </w:lvl>
-    <w:lvl w:ilvl="6" w:tplc="04090001" w:tentative="1">
-      <w:start w:val="1"/>
-      <w:numFmt w:val="bullet"/>
-      <w:lvlText w:val=""/>
-      <w:lvlJc w:val="left"/>
-      <w:pPr>
-        <w:ind w:left="5040" w:hanging="360"/>
-      </w:pPr>
-      <w:rPr>
-        <w:rFonts w:ascii="Symbol" w:hAnsi="Symbol" w:hint="default"/>
-      </w:rPr>
-    </w:lvl>
-    <w:lvl w:ilvl="7" w:tplc="04090003" w:tentative="1">
-      <w:start w:val="1"/>
-      <w:numFmt w:val="bullet"/>
-      <w:lvlText w:val="o"/>
-      <w:lvlJc w:val="left"/>
-      <w:pPr>
-        <w:ind w:left="5760" w:hanging="360"/>
-      </w:pPr>
-      <w:rPr>
-        <w:rFonts w:ascii="Courier New" w:hAnsi="Courier New" w:cs="Courier New" w:hint="default"/>
-      </w:rPr>
-    </w:lvl>
-    <w:lvl w:ilvl="8" w:tplc="04090005" w:tentative="1">
-      <w:start w:val="1"/>
-      <w:numFmt w:val="bullet"/>
-      <w:lvlText w:val=""/>
-      <w:lvlJc w:val="left"/>
-      <w:pPr>
-        <w:ind w:left="6480" w:hanging="360"/>
-      </w:pPr>
-      <w:rPr>
-        <w:rFonts w:ascii="Wingdings" w:hAnsi="Wingdings" w:hint="default"/>
-      </w:rPr>
-    </w:lvl>
-  </w:abstractNum>
-  <w:abstractNum w:abstractNumId="10" w15:restartNumberingAfterBreak="0">
+  <w:abstractNum w:abstractNumId="8">
     <w:nsid w:val="79A50DC4"/>
     <w:multiLevelType w:val="hybridMultilevel"/>
     <w:tmpl w:val="39A27782"/>
@@ -19954,7 +19135,7 @@
     </w:lvl>
   </w:abstractNum>
   <w:num w:numId="1">
-    <w:abstractNumId w:val="8"/>
+    <w:abstractNumId w:val="7"/>
   </w:num>
   <w:num w:numId="2">
     <w:abstractNumId w:val="0"/>
@@ -19969,28 +19150,22 @@
     <w:abstractNumId w:val="3"/>
   </w:num>
   <w:num w:numId="6">
-    <w:abstractNumId w:val="10"/>
+    <w:abstractNumId w:val="8"/>
   </w:num>
   <w:num w:numId="7">
-    <w:abstractNumId w:val="6"/>
+    <w:abstractNumId w:val="5"/>
   </w:num>
   <w:num w:numId="8">
     <w:abstractNumId w:val="2"/>
   </w:num>
   <w:num w:numId="9">
-    <w:abstractNumId w:val="7"/>
-  </w:num>
-  <w:num w:numId="10">
-    <w:abstractNumId w:val="5"/>
-  </w:num>
-  <w:num w:numId="11">
-    <w:abstractNumId w:val="9"/>
+    <w:abstractNumId w:val="6"/>
   </w:num>
 </w:numbering>
 </file>
 
 <file path=word/styles.xml><?xml version="1.0" encoding="utf-8"?>
-<w:styles xmlns:mc="http://schemas.openxmlformats.org/markup-compatibility/2006" xmlns:r="http://schemas.openxmlformats.org/officeDocument/2006/relationships" xmlns:w="http://schemas.openxmlformats.org/wordprocessingml/2006/main" xmlns:w14="http://schemas.microsoft.com/office/word/2010/wordml" xmlns:w15="http://schemas.microsoft.com/office/word/2012/wordml" xmlns:w16se="http://schemas.microsoft.com/office/word/2015/wordml/symex" mc:Ignorable="w14 w15 w16se">
+<w:styles xmlns:mc="http://schemas.openxmlformats.org/markup-compatibility/2006" xmlns:r="http://schemas.openxmlformats.org/officeDocument/2006/relationships" xmlns:w="http://schemas.openxmlformats.org/wordprocessingml/2006/main" xmlns:w14="http://schemas.microsoft.com/office/word/2010/wordml" xmlns:w15="http://schemas.microsoft.com/office/word/2012/wordml" mc:Ignorable="w14 w15">
   <w:docDefaults>
     <w:rPrDefault>
       <w:rPr>
@@ -20387,6 +19562,7 @@
   <w:style w:type="character" w:default="1" w:styleId="a0">
     <w:name w:val="Default Paragraph Font"/>
     <w:uiPriority w:val="1"/>
+    <w:semiHidden/>
     <w:unhideWhenUsed/>
   </w:style>
   <w:style w:type="table" w:default="1" w:styleId="a1">
@@ -20430,6 +19606,7 @@
       <w:spacing w:after="0" w:line="240" w:lineRule="auto"/>
     </w:pPr>
     <w:tblPr>
+      <w:tblInd w:w="0" w:type="dxa"/>
       <w:tblBorders>
         <w:top w:val="single" w:sz="4" w:space="0" w:color="auto"/>
         <w:left w:val="single" w:sz="4" w:space="0" w:color="auto"/>
@@ -20438,6 +19615,12 @@
         <w:insideH w:val="single" w:sz="4" w:space="0" w:color="auto"/>
         <w:insideV w:val="single" w:sz="4" w:space="0" w:color="auto"/>
       </w:tblBorders>
+      <w:tblCellMar>
+        <w:top w:w="0" w:type="dxa"/>
+        <w:left w:w="108" w:type="dxa"/>
+        <w:bottom w:w="0" w:type="dxa"/>
+        <w:right w:w="108" w:type="dxa"/>
+      </w:tblCellMar>
     </w:tblPr>
   </w:style>
   <w:style w:type="paragraph" w:styleId="HTML">
@@ -20520,42 +19703,25 @@
       <w:szCs w:val="16"/>
     </w:rPr>
   </w:style>
-  <w:style w:type="paragraph" w:styleId="a7">
-    <w:name w:val="Normal (Web)"/>
-    <w:basedOn w:val="a"/>
-    <w:uiPriority w:val="99"/>
-    <w:semiHidden/>
-    <w:unhideWhenUsed/>
-    <w:rsid w:val="007A6605"/>
-    <w:pPr>
-      <w:spacing w:before="100" w:beforeAutospacing="1" w:after="100" w:afterAutospacing="1" w:line="240" w:lineRule="auto"/>
-    </w:pPr>
-    <w:rPr>
-      <w:rFonts w:ascii="Times New Roman" w:eastAsia="Times New Roman" w:hAnsi="Times New Roman" w:cs="Times New Roman"/>
-      <w:sz w:val="24"/>
-      <w:szCs w:val="24"/>
-      <w:lang w:val="en-US"/>
-    </w:rPr>
-  </w:style>
   <w:style w:type="character" w:styleId="HTML1">
     <w:name w:val="HTML Code"/>
     <w:basedOn w:val="a0"/>
     <w:uiPriority w:val="99"/>
     <w:semiHidden/>
     <w:unhideWhenUsed/>
-    <w:rsid w:val="007A6605"/>
+    <w:rsid w:val="009E0E25"/>
     <w:rPr>
       <w:rFonts w:ascii="Courier New" w:eastAsia="Times New Roman" w:hAnsi="Courier New" w:cs="Courier New"/>
       <w:sz w:val="20"/>
       <w:szCs w:val="20"/>
     </w:rPr>
   </w:style>
-  <w:style w:type="character" w:styleId="a8">
+  <w:style w:type="character" w:styleId="a7">
     <w:name w:val="Strong"/>
     <w:basedOn w:val="a0"/>
     <w:uiPriority w:val="22"/>
     <w:qFormat/>
-    <w:rsid w:val="00CA1CCC"/>
+    <w:rsid w:val="009E0E25"/>
     <w:rPr>
       <w:b/>
       <w:bCs/>
@@ -20854,7 +20020,7 @@
 </file>
 
 <file path=customXml/itemProps1.xml><?xml version="1.0" encoding="utf-8"?>
-<ds:datastoreItem xmlns:ds="http://schemas.openxmlformats.org/officeDocument/2006/customXml" ds:itemID="{91672E22-23FD-414B-B32E-F6C76922D9CE}">
+<ds:datastoreItem xmlns:ds="http://schemas.openxmlformats.org/officeDocument/2006/customXml" ds:itemID="{97CB1EBC-CE0D-4EBC-B9F2-8E3EE2F78080}">
   <ds:schemaRefs>
     <ds:schemaRef ds:uri="http://schemas.openxmlformats.org/officeDocument/2006/bibliography"/>
   </ds:schemaRefs>
